--- a/Management_System_of_Expressage/文档/2设计文档/人机交互设计的界面原型.docx
+++ b/Management_System_of_Expressage/文档/2设计文档/人机交互设计的界面原型.docx
@@ -124,7 +124,7 @@
           <w:rFonts w:asciiTheme="minorEastAsia" w:hAnsiTheme="minorEastAsia" w:hint="eastAsia"/>
           <w:lang w:eastAsia="zh-CN"/>
         </w:rPr>
-        <w:t>初步的详细设计模型</w:t>
+        <w:t>人机交互设计的界面原型</w:t>
       </w:r>
     </w:p>
     <w:p>
@@ -336,7 +336,8 @@
           <w:lang w:eastAsia="zh-CN"/>
         </w:rPr>
         <w:sectPr>
-          <w:footerReference w:type="default" r:id="rId7"/>
+          <w:headerReference w:type="default" r:id="rId7"/>
+          <w:footerReference w:type="default" r:id="rId8"/>
           <w:pgSz w:w="16839" w:h="23814" w:code="8"/>
           <w:pgMar w:top="1440" w:right="1440" w:bottom="1440" w:left="1440" w:header="720" w:footer="720" w:gutter="0"/>
           <w:pgNumType w:fmt="lowerRoman" w:start="1"/>
@@ -348,70 +349,18 @@
     </w:p>
     <w:p>
       <w:pPr>
-        <w:pStyle w:val="1"/>
-        <w:numPr>
-          <w:ilvl w:val="0"/>
-          <w:numId w:val="2"/>
-        </w:numPr>
-        <w:rPr>
-          <w:rFonts w:asciiTheme="minorEastAsia" w:hAnsiTheme="minorEastAsia"/>
-          <w:lang w:eastAsia="zh-CN"/>
-        </w:rPr>
-      </w:pPr>
-      <w:r>
-        <w:rPr>
-          <w:rFonts w:asciiTheme="minorEastAsia" w:hAnsiTheme="minorEastAsia" w:hint="eastAsia"/>
-          <w:lang w:eastAsia="zh-CN"/>
-        </w:rPr>
-        <w:lastRenderedPageBreak/>
-        <w:t>设计类图</w:t>
-      </w:r>
-    </w:p>
-    <w:p>
-      <w:pPr>
         <w:pStyle w:val="2"/>
         <w:numPr>
           <w:ilvl w:val="1"/>
-          <w:numId w:val="3"/>
+          <w:numId w:val="9"/>
         </w:numPr>
-        <w:rPr>
-          <w:rFonts w:asciiTheme="minorEastAsia" w:eastAsiaTheme="minorEastAsia" w:hAnsiTheme="minorEastAsia"/>
-          <w:sz w:val="28"/>
-          <w:szCs w:val="28"/>
-        </w:rPr>
-      </w:pPr>
-      <w:r>
-        <w:t>Checklistbl</w:t>
-      </w:r>
-      <w:r>
-        <w:rPr>
-          <w:rFonts w:asciiTheme="minorEastAsia" w:eastAsiaTheme="minorEastAsia" w:hAnsiTheme="minorEastAsia"/>
-          <w:sz w:val="28"/>
-          <w:szCs w:val="28"/>
-        </w:rPr>
-        <w:t>模块</w:t>
-      </w:r>
-    </w:p>
-    <w:p>
-      <w:pPr>
-        <w:pStyle w:val="3"/>
-        <w:numPr>
-          <w:ilvl w:val="2"/>
-          <w:numId w:val="3"/>
-        </w:numPr>
-        <w:rPr>
-          <w:rFonts w:asciiTheme="majorHAnsi" w:eastAsiaTheme="majorEastAsia" w:hAnsiTheme="majorHAnsi" w:cstheme="majorBidi"/>
-          <w:sz w:val="24"/>
-          <w:szCs w:val="24"/>
-        </w:rPr>
-      </w:pPr>
-      <w:r>
-        <w:rPr>
-          <w:rFonts w:asciiTheme="majorHAnsi" w:eastAsiaTheme="majorEastAsia" w:hAnsiTheme="majorHAnsi" w:cstheme="majorBidi" w:hint="eastAsia"/>
-          <w:sz w:val="24"/>
-          <w:szCs w:val="24"/>
-        </w:rPr>
-        <w:t>具体用例</w:t>
+      </w:pPr>
+      <w:r>
+        <w:rPr>
+          <w:rFonts w:hint="eastAsia"/>
+        </w:rPr>
+        <w:lastRenderedPageBreak/>
+        <w:t>快递员</w:t>
       </w:r>
     </w:p>
     <w:p>
@@ -419,66 +368,14 @@
         <w:pStyle w:val="2"/>
         <w:numPr>
           <w:ilvl w:val="1"/>
-          <w:numId w:val="3"/>
+          <w:numId w:val="9"/>
         </w:numPr>
       </w:pPr>
       <w:r>
-        <w:t>Listinbl</w:t>
-      </w:r>
-      <w:r>
-        <w:t>模块</w:t>
-      </w:r>
-    </w:p>
-    <w:p>
-      <w:pPr>
-        <w:pStyle w:val="3"/>
-        <w:numPr>
-          <w:ilvl w:val="2"/>
-          <w:numId w:val="3"/>
-        </w:numPr>
-        <w:rPr>
-          <w:rFonts w:asciiTheme="majorHAnsi" w:eastAsiaTheme="majorEastAsia" w:hAnsiTheme="majorHAnsi" w:cstheme="majorBidi"/>
-          <w:sz w:val="24"/>
-          <w:szCs w:val="24"/>
-        </w:rPr>
-      </w:pPr>
-      <w:r>
-        <w:rPr>
-          <w:rFonts w:asciiTheme="majorHAnsi" w:eastAsiaTheme="majorEastAsia" w:hAnsiTheme="majorHAnsi" w:cstheme="majorBidi" w:hint="eastAsia"/>
-          <w:sz w:val="24"/>
-          <w:szCs w:val="24"/>
-        </w:rPr>
-        <w:t>具体用例</w:t>
-      </w:r>
-    </w:p>
-    <w:p>
-      <w:pPr>
-        <w:pStyle w:val="3"/>
-        <w:numPr>
-          <w:ilvl w:val="2"/>
-          <w:numId w:val="3"/>
-        </w:numPr>
-        <w:rPr>
-          <w:rFonts w:asciiTheme="majorHAnsi" w:eastAsiaTheme="majorEastAsia" w:hAnsiTheme="majorHAnsi" w:cstheme="majorBidi"/>
-          <w:sz w:val="24"/>
-          <w:szCs w:val="24"/>
-        </w:rPr>
-      </w:pPr>
-      <w:r>
-        <w:rPr>
-          <w:rFonts w:asciiTheme="majorHAnsi" w:eastAsiaTheme="majorEastAsia" w:hAnsiTheme="majorHAnsi" w:cstheme="majorBidi" w:hint="eastAsia"/>
-          <w:sz w:val="24"/>
-          <w:szCs w:val="24"/>
-        </w:rPr>
-        <w:t xml:space="preserve"> </w:t>
-      </w:r>
-      <w:r>
-        <w:rPr>
-          <w:rFonts w:asciiTheme="majorHAnsi" w:eastAsiaTheme="majorEastAsia" w:hAnsiTheme="majorHAnsi" w:cstheme="majorBidi" w:hint="eastAsia"/>
-          <w:sz w:val="24"/>
-          <w:szCs w:val="24"/>
-        </w:rPr>
-        <w:t>具体用例</w:t>
+        <w:rPr>
+          <w:rFonts w:hint="eastAsia"/>
+        </w:rPr>
+        <w:t>营业厅业务员</w:t>
       </w:r>
     </w:p>
     <w:p>
@@ -486,298 +383,27 @@
         <w:pStyle w:val="2"/>
         <w:numPr>
           <w:ilvl w:val="1"/>
-          <w:numId w:val="3"/>
+          <w:numId w:val="9"/>
         </w:numPr>
       </w:pPr>
       <w:r>
-        <w:t>T</w:t>
-      </w:r>
-      <w:r>
         <w:rPr>
           <w:rFonts w:hint="eastAsia"/>
         </w:rPr>
-        <w:t>ransfer</w:t>
-      </w:r>
-      <w:r>
-        <w:t>bl</w:t>
-      </w:r>
-      <w:r>
-        <w:t>模块</w:t>
-      </w:r>
-    </w:p>
-    <w:p>
-      <w:pPr>
-        <w:pStyle w:val="3"/>
-        <w:numPr>
-          <w:ilvl w:val="2"/>
-          <w:numId w:val="3"/>
-        </w:numPr>
-        <w:rPr>
-          <w:rFonts w:asciiTheme="majorHAnsi" w:eastAsiaTheme="majorEastAsia" w:hAnsiTheme="majorHAnsi" w:cstheme="majorBidi"/>
-          <w:sz w:val="24"/>
-          <w:szCs w:val="24"/>
-        </w:rPr>
-      </w:pPr>
-      <w:r>
-        <w:rPr>
-          <w:rFonts w:asciiTheme="majorHAnsi" w:eastAsiaTheme="majorEastAsia" w:hAnsiTheme="majorHAnsi" w:cstheme="majorBidi" w:hint="eastAsia"/>
-          <w:sz w:val="24"/>
-          <w:szCs w:val="24"/>
-        </w:rPr>
-        <w:t>中转接收</w:t>
-      </w:r>
-    </w:p>
-    <w:p>
-      <w:pPr>
-        <w:pStyle w:val="3"/>
-        <w:numPr>
-          <w:ilvl w:val="2"/>
-          <w:numId w:val="3"/>
-        </w:numPr>
-        <w:rPr>
-          <w:rFonts w:asciiTheme="majorHAnsi" w:eastAsiaTheme="majorEastAsia" w:hAnsiTheme="majorHAnsi" w:cstheme="majorBidi"/>
-          <w:sz w:val="24"/>
-          <w:szCs w:val="24"/>
-        </w:rPr>
-      </w:pPr>
-      <w:r>
-        <w:rPr>
-          <w:rFonts w:asciiTheme="majorHAnsi" w:eastAsiaTheme="majorEastAsia" w:hAnsiTheme="majorHAnsi" w:cstheme="majorBidi" w:hint="eastAsia"/>
-          <w:sz w:val="24"/>
-          <w:szCs w:val="24"/>
-        </w:rPr>
-        <w:t>录入中转单</w:t>
-      </w:r>
-    </w:p>
-    <w:p>
-      <w:pPr>
-        <w:pStyle w:val="3"/>
-        <w:numPr>
-          <w:ilvl w:val="2"/>
-          <w:numId w:val="3"/>
-        </w:numPr>
-        <w:rPr>
-          <w:rFonts w:asciiTheme="majorHAnsi" w:eastAsiaTheme="majorEastAsia" w:hAnsiTheme="majorHAnsi" w:cstheme="majorBidi"/>
-          <w:sz w:val="24"/>
-          <w:szCs w:val="24"/>
-        </w:rPr>
-      </w:pPr>
-      <w:r>
-        <w:rPr>
-          <w:rFonts w:asciiTheme="majorHAnsi" w:eastAsiaTheme="majorEastAsia" w:hAnsiTheme="majorHAnsi" w:cstheme="majorBidi" w:hint="eastAsia"/>
-          <w:sz w:val="24"/>
-          <w:szCs w:val="24"/>
-        </w:rPr>
-        <w:t>具体用例</w:t>
-      </w:r>
-    </w:p>
-    <w:p>
-      <w:pPr>
-        <w:pStyle w:val="3"/>
-        <w:numPr>
-          <w:ilvl w:val="2"/>
-          <w:numId w:val="3"/>
-        </w:numPr>
-        <w:rPr>
-          <w:rFonts w:asciiTheme="majorHAnsi" w:eastAsiaTheme="majorEastAsia" w:hAnsiTheme="majorHAnsi" w:cstheme="majorBidi"/>
-          <w:sz w:val="24"/>
-          <w:szCs w:val="24"/>
-        </w:rPr>
-      </w:pPr>
-      <w:r>
-        <w:rPr>
-          <w:rFonts w:asciiTheme="majorHAnsi" w:eastAsiaTheme="majorEastAsia" w:hAnsiTheme="majorHAnsi" w:cstheme="majorBidi" w:hint="eastAsia"/>
-          <w:sz w:val="24"/>
-          <w:szCs w:val="24"/>
-        </w:rPr>
-        <w:t>具体用例</w:t>
-      </w:r>
-    </w:p>
-    <w:p>
-      <w:pPr>
-        <w:pStyle w:val="2"/>
-        <w:numPr>
-          <w:ilvl w:val="1"/>
-          <w:numId w:val="3"/>
-        </w:numPr>
-      </w:pPr>
-      <w:r>
-        <w:t>L</w:t>
-      </w:r>
+        <w:t>中转中心业务员</w:t>
+      </w:r>
+    </w:p>
+    <w:p>
       <w:r>
         <w:rPr>
           <w:rFonts w:hint="eastAsia"/>
-        </w:rPr>
-        <w:t>oad</w:t>
-      </w:r>
-      <w:r>
-        <w:t>bl</w:t>
-      </w:r>
-      <w:r>
-        <w:t>模块</w:t>
-      </w:r>
-    </w:p>
-    <w:p>
-      <w:pPr>
-        <w:pStyle w:val="3"/>
-        <w:numPr>
-          <w:ilvl w:val="2"/>
-          <w:numId w:val="3"/>
-        </w:numPr>
-        <w:rPr>
-          <w:rFonts w:asciiTheme="majorHAnsi" w:eastAsiaTheme="majorEastAsia" w:hAnsiTheme="majorHAnsi" w:cstheme="majorBidi"/>
-          <w:sz w:val="24"/>
-          <w:szCs w:val="24"/>
-        </w:rPr>
-      </w:pPr>
-      <w:r>
-        <w:rPr>
-          <w:rFonts w:asciiTheme="majorHAnsi" w:eastAsiaTheme="majorEastAsia" w:hAnsiTheme="majorHAnsi" w:cstheme="majorBidi" w:hint="eastAsia"/>
-          <w:sz w:val="24"/>
-          <w:szCs w:val="24"/>
-        </w:rPr>
-        <w:t>装运管理</w:t>
-      </w:r>
-    </w:p>
-    <w:p>
-      <w:pPr>
-        <w:pStyle w:val="3"/>
-        <w:numPr>
-          <w:ilvl w:val="2"/>
-          <w:numId w:val="3"/>
-        </w:numPr>
-        <w:rPr>
-          <w:rFonts w:asciiTheme="majorHAnsi" w:eastAsiaTheme="majorEastAsia" w:hAnsiTheme="majorHAnsi" w:cstheme="majorBidi"/>
-          <w:sz w:val="24"/>
-          <w:szCs w:val="24"/>
-        </w:rPr>
-      </w:pPr>
-      <w:r>
-        <w:rPr>
-          <w:rFonts w:asciiTheme="majorHAnsi" w:eastAsiaTheme="majorEastAsia" w:hAnsiTheme="majorHAnsi" w:cstheme="majorBidi" w:hint="eastAsia"/>
-          <w:sz w:val="24"/>
-          <w:szCs w:val="24"/>
-        </w:rPr>
-        <w:t>具体用例</w:t>
-      </w:r>
-    </w:p>
-    <w:p>
-      <w:pPr>
-        <w:pStyle w:val="2"/>
-        <w:numPr>
-          <w:ilvl w:val="1"/>
-          <w:numId w:val="3"/>
-        </w:numPr>
-      </w:pPr>
-      <w:r>
-        <w:t>V</w:t>
-      </w:r>
-      <w:r>
-        <w:rPr>
-          <w:rFonts w:hint="eastAsia"/>
-        </w:rPr>
-        <w:t>ehicle</w:t>
-      </w:r>
-      <w:r>
-        <w:t>bl</w:t>
-      </w:r>
-      <w:r>
-        <w:t>模块</w:t>
-      </w:r>
-    </w:p>
-    <w:p>
-      <w:pPr>
-        <w:pStyle w:val="3"/>
-        <w:numPr>
-          <w:ilvl w:val="2"/>
-          <w:numId w:val="3"/>
-        </w:numPr>
-        <w:rPr>
-          <w:rFonts w:asciiTheme="majorHAnsi" w:eastAsiaTheme="majorEastAsia" w:hAnsiTheme="majorHAnsi" w:cstheme="majorBidi"/>
-          <w:sz w:val="24"/>
-          <w:szCs w:val="24"/>
-        </w:rPr>
-      </w:pPr>
-      <w:r>
-        <w:rPr>
-          <w:rFonts w:asciiTheme="majorHAnsi" w:eastAsiaTheme="majorEastAsia" w:hAnsiTheme="majorHAnsi" w:cstheme="majorBidi" w:hint="eastAsia"/>
-          <w:sz w:val="24"/>
-          <w:szCs w:val="24"/>
-        </w:rPr>
-        <w:lastRenderedPageBreak/>
-        <w:t>具体用例</w:t>
-      </w:r>
-    </w:p>
-    <w:p>
-      <w:pPr>
-        <w:pStyle w:val="3"/>
-        <w:numPr>
-          <w:ilvl w:val="2"/>
-          <w:numId w:val="3"/>
-        </w:numPr>
-        <w:rPr>
-          <w:rFonts w:asciiTheme="majorHAnsi" w:eastAsiaTheme="majorEastAsia" w:hAnsiTheme="majorHAnsi" w:cstheme="majorBidi"/>
-          <w:sz w:val="24"/>
-          <w:szCs w:val="24"/>
-        </w:rPr>
-      </w:pPr>
-      <w:r>
-        <w:rPr>
-          <w:rFonts w:asciiTheme="majorHAnsi" w:eastAsiaTheme="majorEastAsia" w:hAnsiTheme="majorHAnsi" w:cstheme="majorBidi" w:hint="eastAsia"/>
-          <w:sz w:val="24"/>
-          <w:szCs w:val="24"/>
-        </w:rPr>
-        <w:t>具体用例</w:t>
-      </w:r>
-    </w:p>
-    <w:p>
-      <w:pPr>
-        <w:pStyle w:val="2"/>
-        <w:numPr>
-          <w:ilvl w:val="1"/>
-          <w:numId w:val="3"/>
-        </w:numPr>
-      </w:pPr>
-      <w:r>
-        <w:t>F</w:t>
-      </w:r>
-      <w:r>
-        <w:rPr>
-          <w:rFonts w:hint="eastAsia"/>
-        </w:rPr>
-        <w:t>ina</w:t>
-      </w:r>
-      <w:r>
-        <w:t>n</w:t>
-      </w:r>
-      <w:r>
-        <w:rPr>
-          <w:rFonts w:hint="eastAsia"/>
-        </w:rPr>
-        <w:t>ce</w:t>
-      </w:r>
-      <w:r>
-        <w:t>bl</w:t>
-      </w:r>
-      <w:r>
-        <w:t>模块</w:t>
-      </w:r>
-    </w:p>
-    <w:p>
-      <w:pPr>
-        <w:rPr>
-          <w:rFonts w:hint="eastAsia"/>
-        </w:rPr>
-      </w:pPr>
-      <w:r>
-        <w:rPr>
           <w:noProof/>
         </w:rPr>
         <w:drawing>
-          <wp:inline distT="0" distB="0" distL="0" distR="0" wp14:anchorId="433728B3" wp14:editId="49166B0D">
-            <wp:extent cx="5274310" cy="3446145"/>
-            <wp:effectExtent l="0" t="0" r="2540" b="1905"/>
-            <wp:docPr id="1" name="图片 1"/>
+          <wp:inline distT="0" distB="0" distL="0" distR="0">
+            <wp:extent cx="6467475" cy="4400550"/>
+            <wp:effectExtent l="0" t="0" r="9525" b="0"/>
+            <wp:docPr id="23" name="图片 23"/>
             <wp:cNvGraphicFramePr>
               <a:graphicFrameLocks xmlns:a="http://schemas.openxmlformats.org/drawingml/2006/main" noChangeAspect="1"/>
             </wp:cNvGraphicFramePr>
@@ -785,11 +411,17 @@
               <a:graphicData uri="http://schemas.openxmlformats.org/drawingml/2006/picture">
                 <pic:pic xmlns:pic="http://schemas.openxmlformats.org/drawingml/2006/picture">
                   <pic:nvPicPr>
-                    <pic:cNvPr id="1" name=""/>
+                    <pic:cNvPr id="23" name="QQ截图20151107212830.png"/>
                     <pic:cNvPicPr/>
                   </pic:nvPicPr>
                   <pic:blipFill>
-                    <a:blip r:embed="rId8"/>
+                    <a:blip r:embed="rId9">
+                      <a:extLst>
+                        <a:ext uri="{28A0092B-C50C-407E-A947-70E740481C1C}">
+                          <a14:useLocalDpi xmlns:a14="http://schemas.microsoft.com/office/drawing/2010/main" val="0"/>
+                        </a:ext>
+                      </a:extLst>
+                    </a:blip>
                     <a:stretch>
                       <a:fillRect/>
                     </a:stretch>
@@ -797,7 +429,7 @@
                   <pic:spPr>
                     <a:xfrm>
                       <a:off x="0" y="0"/>
-                      <a:ext cx="5274310" cy="3446145"/>
+                      <a:ext cx="6467475" cy="4400550"/>
                     </a:xfrm>
                     <a:prstGeom prst="rect">
                       <a:avLst/>
@@ -811,38 +443,15 @@
       </w:r>
     </w:p>
     <w:p>
-      <w:pPr>
-        <w:pStyle w:val="3"/>
-        <w:numPr>
-          <w:ilvl w:val="2"/>
-          <w:numId w:val="3"/>
-        </w:numPr>
-        <w:rPr>
-          <w:rFonts w:asciiTheme="majorHAnsi" w:eastAsiaTheme="majorEastAsia" w:hAnsiTheme="majorHAnsi" w:cstheme="majorBidi"/>
-          <w:sz w:val="24"/>
-          <w:szCs w:val="24"/>
-        </w:rPr>
-      </w:pPr>
-      <w:r>
-        <w:rPr>
-          <w:rFonts w:asciiTheme="majorHAnsi" w:eastAsiaTheme="majorEastAsia" w:hAnsiTheme="majorHAnsi" w:cstheme="majorBidi" w:hint="eastAsia"/>
-          <w:sz w:val="24"/>
-          <w:szCs w:val="24"/>
-        </w:rPr>
-        <w:lastRenderedPageBreak/>
-        <w:t>成本管理</w:t>
-      </w:r>
-    </w:p>
-    <w:p>
       <w:r>
         <w:rPr>
           <w:noProof/>
         </w:rPr>
         <w:drawing>
-          <wp:inline distT="0" distB="0" distL="0" distR="0" wp14:anchorId="73F506D9" wp14:editId="3533317F">
-            <wp:extent cx="5274310" cy="3446145"/>
-            <wp:effectExtent l="0" t="0" r="2540" b="1905"/>
-            <wp:docPr id="13" name="图片 13"/>
+          <wp:inline distT="0" distB="0" distL="0" distR="0">
+            <wp:extent cx="6347460" cy="4423410"/>
+            <wp:effectExtent l="0" t="0" r="0" b="0"/>
+            <wp:docPr id="37" name="图片 37" descr="E:\DishCCopy\Desktop\中转中心营业员\录入中转单\录入中转单_选择发往中转中心货物.png"/>
             <wp:cNvGraphicFramePr>
               <a:graphicFrameLocks xmlns:a="http://schemas.openxmlformats.org/drawingml/2006/main" noChangeAspect="1"/>
             </wp:cNvGraphicFramePr>
@@ -850,23 +459,36 @@
               <a:graphicData uri="http://schemas.openxmlformats.org/drawingml/2006/picture">
                 <pic:pic xmlns:pic="http://schemas.openxmlformats.org/drawingml/2006/picture">
                   <pic:nvPicPr>
-                    <pic:cNvPr id="1" name=""/>
-                    <pic:cNvPicPr/>
+                    <pic:cNvPr id="0" name="Picture 5" descr="E:\DishCCopy\Desktop\中转中心营业员\录入中转单\录入中转单_选择发往中转中心货物.png"/>
+                    <pic:cNvPicPr>
+                      <a:picLocks noChangeAspect="1" noChangeArrowheads="1"/>
+                    </pic:cNvPicPr>
                   </pic:nvPicPr>
                   <pic:blipFill>
-                    <a:blip r:embed="rId9"/>
+                    <a:blip r:embed="rId10">
+                      <a:extLst>
+                        <a:ext uri="{28A0092B-C50C-407E-A947-70E740481C1C}">
+                          <a14:useLocalDpi xmlns:a14="http://schemas.microsoft.com/office/drawing/2010/main" val="0"/>
+                        </a:ext>
+                      </a:extLst>
+                    </a:blip>
+                    <a:srcRect/>
                     <a:stretch>
                       <a:fillRect/>
                     </a:stretch>
                   </pic:blipFill>
-                  <pic:spPr>
+                  <pic:spPr bwMode="auto">
                     <a:xfrm>
                       <a:off x="0" y="0"/>
-                      <a:ext cx="5274310" cy="3446145"/>
+                      <a:ext cx="6347460" cy="4423410"/>
                     </a:xfrm>
                     <a:prstGeom prst="rect">
                       <a:avLst/>
                     </a:prstGeom>
+                    <a:noFill/>
+                    <a:ln>
+                      <a:noFill/>
+                    </a:ln>
                   </pic:spPr>
                 </pic:pic>
               </a:graphicData>
@@ -874,42 +496,16 @@
           </wp:inline>
         </w:drawing>
       </w:r>
-    </w:p>
-    <w:p>
-      <w:pPr>
-        <w:pStyle w:val="4"/>
-        <w:rPr>
-          <w:sz w:val="21"/>
-          <w:szCs w:val="21"/>
-        </w:rPr>
-      </w:pPr>
-      <w:r>
-        <w:t>1.6.1.1</w:t>
-      </w:r>
-      <w:r>
-        <w:rPr>
-          <w:rFonts w:hint="eastAsia"/>
-          <w:sz w:val="21"/>
-          <w:szCs w:val="21"/>
-        </w:rPr>
-        <w:t>新建付款单</w:t>
-      </w:r>
-    </w:p>
-    <w:p>
-      <w:pPr>
-        <w:rPr>
-          <w:rFonts w:hint="eastAsia"/>
-        </w:rPr>
-      </w:pPr>
       <w:r>
         <w:rPr>
           <w:noProof/>
         </w:rPr>
+        <w:lastRenderedPageBreak/>
         <w:drawing>
-          <wp:inline distT="0" distB="0" distL="0" distR="0" wp14:anchorId="4162EEFE" wp14:editId="1E1C1872">
-            <wp:extent cx="5274310" cy="3446145"/>
-            <wp:effectExtent l="0" t="0" r="2540" b="1905"/>
-            <wp:docPr id="18" name="图片 18"/>
+          <wp:inline distT="0" distB="0" distL="0" distR="0">
+            <wp:extent cx="6347460" cy="4423410"/>
+            <wp:effectExtent l="0" t="0" r="0" b="0"/>
+            <wp:docPr id="36" name="图片 36" descr="E:\DishCCopy\Desktop\中转中心营业员\录入中转单\录入中转单_选择发往营业厅货物.png"/>
             <wp:cNvGraphicFramePr>
               <a:graphicFrameLocks xmlns:a="http://schemas.openxmlformats.org/drawingml/2006/main" noChangeAspect="1"/>
             </wp:cNvGraphicFramePr>
@@ -917,23 +513,36 @@
               <a:graphicData uri="http://schemas.openxmlformats.org/drawingml/2006/picture">
                 <pic:pic xmlns:pic="http://schemas.openxmlformats.org/drawingml/2006/picture">
                   <pic:nvPicPr>
-                    <pic:cNvPr id="1" name=""/>
-                    <pic:cNvPicPr/>
+                    <pic:cNvPr id="0" name="Picture 4" descr="E:\DishCCopy\Desktop\中转中心营业员\录入中转单\录入中转单_选择发往营业厅货物.png"/>
+                    <pic:cNvPicPr>
+                      <a:picLocks noChangeAspect="1" noChangeArrowheads="1"/>
+                    </pic:cNvPicPr>
                   </pic:nvPicPr>
                   <pic:blipFill>
-                    <a:blip r:embed="rId10"/>
+                    <a:blip r:embed="rId11">
+                      <a:extLst>
+                        <a:ext uri="{28A0092B-C50C-407E-A947-70E740481C1C}">
+                          <a14:useLocalDpi xmlns:a14="http://schemas.microsoft.com/office/drawing/2010/main" val="0"/>
+                        </a:ext>
+                      </a:extLst>
+                    </a:blip>
+                    <a:srcRect/>
                     <a:stretch>
                       <a:fillRect/>
                     </a:stretch>
                   </pic:blipFill>
-                  <pic:spPr>
+                  <pic:spPr bwMode="auto">
                     <a:xfrm>
                       <a:off x="0" y="0"/>
-                      <a:ext cx="5274310" cy="3446145"/>
+                      <a:ext cx="6347460" cy="4423410"/>
                     </a:xfrm>
                     <a:prstGeom prst="rect">
                       <a:avLst/>
                     </a:prstGeom>
+                    <a:noFill/>
+                    <a:ln>
+                      <a:noFill/>
+                    </a:ln>
                   </pic:spPr>
                 </pic:pic>
               </a:graphicData>
@@ -941,43 +550,15 @@
           </wp:inline>
         </w:drawing>
       </w:r>
-    </w:p>
-    <w:p>
-      <w:pPr>
-        <w:pStyle w:val="4"/>
-        <w:rPr>
-          <w:sz w:val="21"/>
-          <w:szCs w:val="21"/>
-        </w:rPr>
-      </w:pPr>
-      <w:r>
-        <w:lastRenderedPageBreak/>
-        <w:t>1.6.1.2</w:t>
-      </w:r>
-      <w:r>
-        <w:rPr>
-          <w:rFonts w:hint="eastAsia"/>
-          <w:sz w:val="21"/>
-          <w:szCs w:val="21"/>
-        </w:rPr>
-        <w:t>查看付款单记录</w:t>
-      </w:r>
-    </w:p>
-    <w:p>
-      <w:pPr>
-        <w:rPr>
-          <w:rFonts w:hint="eastAsia"/>
-        </w:rPr>
-      </w:pPr>
       <w:r>
         <w:rPr>
           <w:noProof/>
         </w:rPr>
         <w:drawing>
-          <wp:inline distT="0" distB="0" distL="0" distR="0" wp14:anchorId="064AF2C4" wp14:editId="30BCA804">
-            <wp:extent cx="5274310" cy="3446145"/>
-            <wp:effectExtent l="0" t="0" r="2540" b="1905"/>
-            <wp:docPr id="19" name="图片 19"/>
+          <wp:inline distT="0" distB="0" distL="0" distR="0">
+            <wp:extent cx="6347460" cy="4423410"/>
+            <wp:effectExtent l="0" t="0" r="0" b="0"/>
+            <wp:docPr id="35" name="图片 35" descr="E:\DishCCopy\Desktop\中转中心营业员\录入中转单\录入中转单_新建中转单.png"/>
             <wp:cNvGraphicFramePr>
               <a:graphicFrameLocks xmlns:a="http://schemas.openxmlformats.org/drawingml/2006/main" noChangeAspect="1"/>
             </wp:cNvGraphicFramePr>
@@ -985,23 +566,36 @@
               <a:graphicData uri="http://schemas.openxmlformats.org/drawingml/2006/picture">
                 <pic:pic xmlns:pic="http://schemas.openxmlformats.org/drawingml/2006/picture">
                   <pic:nvPicPr>
-                    <pic:cNvPr id="1" name=""/>
-                    <pic:cNvPicPr/>
+                    <pic:cNvPr id="0" name="Picture 3" descr="E:\DishCCopy\Desktop\中转中心营业员\录入中转单\录入中转单_新建中转单.png"/>
+                    <pic:cNvPicPr>
+                      <a:picLocks noChangeAspect="1" noChangeArrowheads="1"/>
+                    </pic:cNvPicPr>
                   </pic:nvPicPr>
                   <pic:blipFill>
-                    <a:blip r:embed="rId11"/>
+                    <a:blip r:embed="rId12">
+                      <a:extLst>
+                        <a:ext uri="{28A0092B-C50C-407E-A947-70E740481C1C}">
+                          <a14:useLocalDpi xmlns:a14="http://schemas.microsoft.com/office/drawing/2010/main" val="0"/>
+                        </a:ext>
+                      </a:extLst>
+                    </a:blip>
+                    <a:srcRect/>
                     <a:stretch>
                       <a:fillRect/>
                     </a:stretch>
                   </pic:blipFill>
-                  <pic:spPr>
+                  <pic:spPr bwMode="auto">
                     <a:xfrm>
                       <a:off x="0" y="0"/>
-                      <a:ext cx="5274310" cy="3446145"/>
+                      <a:ext cx="6347460" cy="4423410"/>
                     </a:xfrm>
                     <a:prstGeom prst="rect">
                       <a:avLst/>
                     </a:prstGeom>
+                    <a:noFill/>
+                    <a:ln>
+                      <a:noFill/>
+                    </a:ln>
                   </pic:spPr>
                 </pic:pic>
               </a:graphicData>
@@ -1009,39 +603,16 @@
           </wp:inline>
         </w:drawing>
       </w:r>
-    </w:p>
-    <w:p>
-      <w:pPr>
-        <w:pStyle w:val="3"/>
-        <w:numPr>
-          <w:ilvl w:val="2"/>
-          <w:numId w:val="3"/>
-        </w:numPr>
-        <w:rPr>
-          <w:rFonts w:asciiTheme="majorHAnsi" w:eastAsiaTheme="majorEastAsia" w:hAnsiTheme="majorHAnsi" w:cstheme="majorBidi"/>
-          <w:sz w:val="24"/>
-          <w:szCs w:val="24"/>
-        </w:rPr>
-      </w:pPr>
-      <w:r>
-        <w:rPr>
-          <w:rFonts w:asciiTheme="majorHAnsi" w:eastAsiaTheme="majorEastAsia" w:hAnsiTheme="majorHAnsi" w:cstheme="majorBidi" w:hint="eastAsia"/>
-          <w:sz w:val="24"/>
-          <w:szCs w:val="24"/>
-        </w:rPr>
-        <w:t>结算管理</w:t>
-      </w:r>
-    </w:p>
-    <w:p>
       <w:r>
         <w:rPr>
           <w:noProof/>
         </w:rPr>
+        <w:lastRenderedPageBreak/>
         <w:drawing>
-          <wp:inline distT="0" distB="0" distL="0" distR="0" wp14:anchorId="30118E9C" wp14:editId="1C206703">
-            <wp:extent cx="5274310" cy="3446145"/>
-            <wp:effectExtent l="0" t="0" r="2540" b="1905"/>
-            <wp:docPr id="20" name="图片 20"/>
+          <wp:inline distT="0" distB="0" distL="0" distR="0">
+            <wp:extent cx="6082030" cy="4327525"/>
+            <wp:effectExtent l="0" t="0" r="0" b="0"/>
+            <wp:docPr id="34" name="图片 34" descr="E:\DishCCopy\Desktop\中转中心营业员\录入中转单\QQ截图20151107212847.png"/>
             <wp:cNvGraphicFramePr>
               <a:graphicFrameLocks xmlns:a="http://schemas.openxmlformats.org/drawingml/2006/main" noChangeAspect="1"/>
             </wp:cNvGraphicFramePr>
@@ -1049,23 +620,36 @@
               <a:graphicData uri="http://schemas.openxmlformats.org/drawingml/2006/picture">
                 <pic:pic xmlns:pic="http://schemas.openxmlformats.org/drawingml/2006/picture">
                   <pic:nvPicPr>
-                    <pic:cNvPr id="1" name=""/>
-                    <pic:cNvPicPr/>
+                    <pic:cNvPr id="0" name="Picture 2" descr="E:\DishCCopy\Desktop\中转中心营业员\录入中转单\QQ截图20151107212847.png"/>
+                    <pic:cNvPicPr>
+                      <a:picLocks noChangeAspect="1" noChangeArrowheads="1"/>
+                    </pic:cNvPicPr>
                   </pic:nvPicPr>
                   <pic:blipFill>
-                    <a:blip r:embed="rId12"/>
+                    <a:blip r:embed="rId13">
+                      <a:extLst>
+                        <a:ext uri="{28A0092B-C50C-407E-A947-70E740481C1C}">
+                          <a14:useLocalDpi xmlns:a14="http://schemas.microsoft.com/office/drawing/2010/main" val="0"/>
+                        </a:ext>
+                      </a:extLst>
+                    </a:blip>
+                    <a:srcRect/>
                     <a:stretch>
                       <a:fillRect/>
                     </a:stretch>
                   </pic:blipFill>
-                  <pic:spPr>
+                  <pic:spPr bwMode="auto">
                     <a:xfrm>
                       <a:off x="0" y="0"/>
-                      <a:ext cx="5274310" cy="3446145"/>
+                      <a:ext cx="6082030" cy="4327525"/>
                     </a:xfrm>
                     <a:prstGeom prst="rect">
                       <a:avLst/>
                     </a:prstGeom>
+                    <a:noFill/>
+                    <a:ln>
+                      <a:noFill/>
+                    </a:ln>
                   </pic:spPr>
                 </pic:pic>
               </a:graphicData>
@@ -1073,23 +657,15 @@
           </wp:inline>
         </w:drawing>
       </w:r>
-    </w:p>
-    <w:p>
-      <w:pPr>
-        <w:rPr>
-          <w:rFonts w:hint="eastAsia"/>
-        </w:rPr>
-      </w:pPr>
       <w:r>
         <w:rPr>
           <w:noProof/>
         </w:rPr>
-        <w:lastRenderedPageBreak/>
         <w:drawing>
-          <wp:inline distT="0" distB="0" distL="0" distR="0" wp14:anchorId="49D0D691" wp14:editId="59460BD9">
-            <wp:extent cx="2828925" cy="1590675"/>
-            <wp:effectExtent l="0" t="0" r="9525" b="9525"/>
-            <wp:docPr id="21" name="图片 21"/>
+          <wp:inline distT="0" distB="0" distL="0" distR="0">
+            <wp:extent cx="6347460" cy="4423410"/>
+            <wp:effectExtent l="0" t="0" r="0" b="0"/>
+            <wp:docPr id="33" name="图片 33" descr="E:\DishCCopy\Desktop\中转中心营业员\录入中转单\QQ截图20151107212507.png"/>
             <wp:cNvGraphicFramePr>
               <a:graphicFrameLocks xmlns:a="http://schemas.openxmlformats.org/drawingml/2006/main" noChangeAspect="1"/>
             </wp:cNvGraphicFramePr>
@@ -1097,23 +673,36 @@
               <a:graphicData uri="http://schemas.openxmlformats.org/drawingml/2006/picture">
                 <pic:pic xmlns:pic="http://schemas.openxmlformats.org/drawingml/2006/picture">
                   <pic:nvPicPr>
-                    <pic:cNvPr id="1" name=""/>
-                    <pic:cNvPicPr/>
+                    <pic:cNvPr id="0" name="Picture 1" descr="E:\DishCCopy\Desktop\中转中心营业员\录入中转单\QQ截图20151107212507.png"/>
+                    <pic:cNvPicPr>
+                      <a:picLocks noChangeAspect="1" noChangeArrowheads="1"/>
+                    </pic:cNvPicPr>
                   </pic:nvPicPr>
                   <pic:blipFill>
-                    <a:blip r:embed="rId13"/>
+                    <a:blip r:embed="rId14">
+                      <a:extLst>
+                        <a:ext uri="{28A0092B-C50C-407E-A947-70E740481C1C}">
+                          <a14:useLocalDpi xmlns:a14="http://schemas.microsoft.com/office/drawing/2010/main" val="0"/>
+                        </a:ext>
+                      </a:extLst>
+                    </a:blip>
+                    <a:srcRect/>
                     <a:stretch>
                       <a:fillRect/>
                     </a:stretch>
                   </pic:blipFill>
-                  <pic:spPr>
+                  <pic:spPr bwMode="auto">
                     <a:xfrm>
                       <a:off x="0" y="0"/>
-                      <a:ext cx="2828925" cy="1590675"/>
+                      <a:ext cx="6347460" cy="4423410"/>
                     </a:xfrm>
                     <a:prstGeom prst="rect">
                       <a:avLst/>
                     </a:prstGeom>
+                    <a:noFill/>
+                    <a:ln>
+                      <a:noFill/>
+                    </a:ln>
                   </pic:spPr>
                 </pic:pic>
               </a:graphicData>
@@ -1123,37 +712,16 @@
       </w:r>
     </w:p>
     <w:p>
-      <w:pPr>
-        <w:pStyle w:val="3"/>
-        <w:numPr>
-          <w:ilvl w:val="2"/>
-          <w:numId w:val="3"/>
-        </w:numPr>
-        <w:rPr>
-          <w:rFonts w:asciiTheme="majorHAnsi" w:eastAsiaTheme="majorEastAsia" w:hAnsiTheme="majorHAnsi" w:cstheme="majorBidi"/>
-          <w:sz w:val="24"/>
-          <w:szCs w:val="24"/>
-        </w:rPr>
-      </w:pPr>
-      <w:r>
-        <w:rPr>
-          <w:rFonts w:asciiTheme="majorHAnsi" w:eastAsiaTheme="majorEastAsia" w:hAnsiTheme="majorHAnsi" w:cstheme="majorBidi" w:hint="eastAsia"/>
-          <w:sz w:val="24"/>
-          <w:szCs w:val="24"/>
-        </w:rPr>
-        <w:t>统计报表</w:t>
-      </w:r>
-    </w:p>
-    <w:p>
       <w:r>
         <w:rPr>
           <w:noProof/>
         </w:rPr>
+        <w:lastRenderedPageBreak/>
         <w:drawing>
-          <wp:inline distT="0" distB="0" distL="0" distR="0" wp14:anchorId="6E13D8C5" wp14:editId="4F69B2DB">
-            <wp:extent cx="5274310" cy="3446145"/>
-            <wp:effectExtent l="0" t="0" r="2540" b="1905"/>
-            <wp:docPr id="22" name="图片 22"/>
+          <wp:inline distT="0" distB="0" distL="0" distR="0">
+            <wp:extent cx="6347460" cy="4423410"/>
+            <wp:effectExtent l="0" t="0" r="0" b="0"/>
+            <wp:docPr id="39" name="图片 39" descr="E:\DishCCopy\Desktop\中转中心营业员\中转接收\到达单.png"/>
             <wp:cNvGraphicFramePr>
               <a:graphicFrameLocks xmlns:a="http://schemas.openxmlformats.org/drawingml/2006/main" noChangeAspect="1"/>
             </wp:cNvGraphicFramePr>
@@ -1161,23 +729,36 @@
               <a:graphicData uri="http://schemas.openxmlformats.org/drawingml/2006/picture">
                 <pic:pic xmlns:pic="http://schemas.openxmlformats.org/drawingml/2006/picture">
                   <pic:nvPicPr>
-                    <pic:cNvPr id="1" name=""/>
-                    <pic:cNvPicPr/>
+                    <pic:cNvPr id="0" name="Picture 7" descr="E:\DishCCopy\Desktop\中转中心营业员\中转接收\到达单.png"/>
+                    <pic:cNvPicPr>
+                      <a:picLocks noChangeAspect="1" noChangeArrowheads="1"/>
+                    </pic:cNvPicPr>
                   </pic:nvPicPr>
                   <pic:blipFill>
-                    <a:blip r:embed="rId14"/>
+                    <a:blip r:embed="rId15">
+                      <a:extLst>
+                        <a:ext uri="{28A0092B-C50C-407E-A947-70E740481C1C}">
+                          <a14:useLocalDpi xmlns:a14="http://schemas.microsoft.com/office/drawing/2010/main" val="0"/>
+                        </a:ext>
+                      </a:extLst>
+                    </a:blip>
+                    <a:srcRect/>
                     <a:stretch>
                       <a:fillRect/>
                     </a:stretch>
                   </pic:blipFill>
-                  <pic:spPr>
+                  <pic:spPr bwMode="auto">
                     <a:xfrm>
                       <a:off x="0" y="0"/>
-                      <a:ext cx="5274310" cy="3446145"/>
+                      <a:ext cx="6347460" cy="4423410"/>
                     </a:xfrm>
                     <a:prstGeom prst="rect">
                       <a:avLst/>
                     </a:prstGeom>
+                    <a:noFill/>
+                    <a:ln>
+                      <a:noFill/>
+                    </a:ln>
                   </pic:spPr>
                 </pic:pic>
               </a:graphicData>
@@ -1185,176 +766,15 @@
           </wp:inline>
         </w:drawing>
       </w:r>
-    </w:p>
-    <w:p>
-      <w:pPr>
-        <w:pStyle w:val="3"/>
-        <w:numPr>
-          <w:ilvl w:val="2"/>
-          <w:numId w:val="3"/>
-        </w:numPr>
-        <w:rPr>
-          <w:rFonts w:asciiTheme="majorHAnsi" w:eastAsiaTheme="majorEastAsia" w:hAnsiTheme="majorHAnsi" w:cstheme="majorBidi"/>
-          <w:sz w:val="24"/>
-          <w:szCs w:val="24"/>
-        </w:rPr>
-      </w:pPr>
-      <w:r>
-        <w:rPr>
-          <w:rFonts w:asciiTheme="majorHAnsi" w:eastAsiaTheme="majorEastAsia" w:hAnsiTheme="majorHAnsi" w:cstheme="majorBidi" w:hint="eastAsia"/>
-          <w:sz w:val="24"/>
-          <w:szCs w:val="24"/>
-        </w:rPr>
-        <w:lastRenderedPageBreak/>
-        <w:t>具体用例</w:t>
-      </w:r>
-    </w:p>
-    <w:p>
-      <w:pPr>
-        <w:pStyle w:val="2"/>
-        <w:numPr>
-          <w:ilvl w:val="1"/>
-          <w:numId w:val="3"/>
-        </w:numPr>
-      </w:pPr>
-      <w:r>
-        <w:t>S</w:t>
-      </w:r>
-      <w:r>
-        <w:rPr>
-          <w:rFonts w:hint="eastAsia"/>
-        </w:rPr>
-        <w:t>tore</w:t>
-      </w:r>
-      <w:r>
-        <w:t>bl</w:t>
-      </w:r>
-      <w:r>
-        <w:t>模块</w:t>
-      </w:r>
-    </w:p>
-    <w:p>
-      <w:pPr>
-        <w:pStyle w:val="3"/>
-        <w:numPr>
-          <w:ilvl w:val="2"/>
-          <w:numId w:val="3"/>
-        </w:numPr>
-        <w:rPr>
-          <w:rFonts w:asciiTheme="majorHAnsi" w:eastAsiaTheme="majorEastAsia" w:hAnsiTheme="majorHAnsi" w:cstheme="majorBidi"/>
-          <w:sz w:val="24"/>
-          <w:szCs w:val="24"/>
-        </w:rPr>
-      </w:pPr>
-      <w:r>
-        <w:rPr>
-          <w:rFonts w:asciiTheme="majorHAnsi" w:eastAsiaTheme="majorEastAsia" w:hAnsiTheme="majorHAnsi" w:cstheme="majorBidi" w:hint="eastAsia"/>
-          <w:sz w:val="24"/>
-          <w:szCs w:val="24"/>
-        </w:rPr>
-        <w:t>入库管理</w:t>
-      </w:r>
-    </w:p>
-    <w:p>
-      <w:pPr>
-        <w:pStyle w:val="3"/>
-        <w:numPr>
-          <w:ilvl w:val="2"/>
-          <w:numId w:val="3"/>
-        </w:numPr>
-        <w:rPr>
-          <w:rFonts w:asciiTheme="majorHAnsi" w:eastAsiaTheme="majorEastAsia" w:hAnsiTheme="majorHAnsi" w:cstheme="majorBidi"/>
-          <w:sz w:val="24"/>
-          <w:szCs w:val="24"/>
-        </w:rPr>
-      </w:pPr>
-      <w:r>
-        <w:rPr>
-          <w:rFonts w:asciiTheme="majorHAnsi" w:eastAsiaTheme="majorEastAsia" w:hAnsiTheme="majorHAnsi" w:cstheme="majorBidi" w:hint="eastAsia"/>
-          <w:sz w:val="24"/>
-          <w:szCs w:val="24"/>
-        </w:rPr>
-        <w:t>出库管理</w:t>
-      </w:r>
-    </w:p>
-    <w:p>
-      <w:pPr>
-        <w:pStyle w:val="3"/>
-        <w:numPr>
-          <w:ilvl w:val="2"/>
-          <w:numId w:val="3"/>
-        </w:numPr>
-        <w:rPr>
-          <w:rFonts w:asciiTheme="majorHAnsi" w:eastAsiaTheme="majorEastAsia" w:hAnsiTheme="majorHAnsi" w:cstheme="majorBidi"/>
-          <w:sz w:val="24"/>
-          <w:szCs w:val="24"/>
-        </w:rPr>
-      </w:pPr>
-      <w:r>
-        <w:rPr>
-          <w:rFonts w:asciiTheme="majorHAnsi" w:eastAsiaTheme="majorEastAsia" w:hAnsiTheme="majorHAnsi" w:cstheme="majorBidi" w:hint="eastAsia"/>
-          <w:sz w:val="24"/>
-          <w:szCs w:val="24"/>
-        </w:rPr>
-        <w:t>库存管理</w:t>
-      </w:r>
-    </w:p>
-    <w:p>
-      <w:pPr>
-        <w:pStyle w:val="2"/>
-        <w:numPr>
-          <w:ilvl w:val="1"/>
-          <w:numId w:val="3"/>
-        </w:numPr>
-      </w:pPr>
-      <w:r>
-        <w:t>B</w:t>
-      </w:r>
-      <w:r>
-        <w:rPr>
-          <w:rFonts w:hint="eastAsia"/>
-        </w:rPr>
-        <w:t>ill</w:t>
-      </w:r>
-      <w:r>
-        <w:t>bl</w:t>
-      </w:r>
-      <w:r>
-        <w:t>模块</w:t>
-      </w:r>
-    </w:p>
-    <w:p>
-      <w:pPr>
-        <w:pStyle w:val="3"/>
-        <w:numPr>
-          <w:ilvl w:val="2"/>
-          <w:numId w:val="3"/>
-        </w:numPr>
-        <w:rPr>
-          <w:rFonts w:asciiTheme="majorHAnsi" w:eastAsiaTheme="majorEastAsia" w:hAnsiTheme="majorHAnsi" w:cstheme="majorBidi"/>
-          <w:sz w:val="24"/>
-          <w:szCs w:val="24"/>
-        </w:rPr>
-      </w:pPr>
-      <w:r>
-        <w:rPr>
-          <w:rFonts w:asciiTheme="majorHAnsi" w:eastAsiaTheme="majorEastAsia" w:hAnsiTheme="majorHAnsi" w:cstheme="majorBidi" w:hint="eastAsia"/>
-          <w:sz w:val="24"/>
-          <w:szCs w:val="24"/>
-        </w:rPr>
-        <w:t>期初建账</w:t>
-      </w:r>
-    </w:p>
-    <w:p>
       <w:r>
         <w:rPr>
           <w:noProof/>
         </w:rPr>
         <w:drawing>
-          <wp:inline distT="0" distB="0" distL="0" distR="0" wp14:anchorId="6D630247" wp14:editId="3B178603">
-            <wp:extent cx="5274310" cy="3446145"/>
-            <wp:effectExtent l="0" t="0" r="2540" b="1905"/>
-            <wp:docPr id="24" name="图片 24"/>
+          <wp:inline distT="0" distB="0" distL="0" distR="0">
+            <wp:extent cx="6262370" cy="4391025"/>
+            <wp:effectExtent l="0" t="0" r="5080" b="9525"/>
+            <wp:docPr id="38" name="图片 38" descr="E:\DishCCopy\Desktop\中转中心营业员\中转接收\QQ截图20151107212526.png"/>
             <wp:cNvGraphicFramePr>
               <a:graphicFrameLocks xmlns:a="http://schemas.openxmlformats.org/drawingml/2006/main" noChangeAspect="1"/>
             </wp:cNvGraphicFramePr>
@@ -1362,23 +782,36 @@
               <a:graphicData uri="http://schemas.openxmlformats.org/drawingml/2006/picture">
                 <pic:pic xmlns:pic="http://schemas.openxmlformats.org/drawingml/2006/picture">
                   <pic:nvPicPr>
-                    <pic:cNvPr id="1" name=""/>
-                    <pic:cNvPicPr/>
+                    <pic:cNvPr id="0" name="Picture 6" descr="E:\DishCCopy\Desktop\中转中心营业员\中转接收\QQ截图20151107212526.png"/>
+                    <pic:cNvPicPr>
+                      <a:picLocks noChangeAspect="1" noChangeArrowheads="1"/>
+                    </pic:cNvPicPr>
                   </pic:nvPicPr>
                   <pic:blipFill>
-                    <a:blip r:embed="rId15"/>
+                    <a:blip r:embed="rId16">
+                      <a:extLst>
+                        <a:ext uri="{28A0092B-C50C-407E-A947-70E740481C1C}">
+                          <a14:useLocalDpi xmlns:a14="http://schemas.microsoft.com/office/drawing/2010/main" val="0"/>
+                        </a:ext>
+                      </a:extLst>
+                    </a:blip>
+                    <a:srcRect/>
                     <a:stretch>
                       <a:fillRect/>
                     </a:stretch>
                   </pic:blipFill>
-                  <pic:spPr>
+                  <pic:spPr bwMode="auto">
                     <a:xfrm>
                       <a:off x="0" y="0"/>
-                      <a:ext cx="5274310" cy="3446145"/>
+                      <a:ext cx="6262370" cy="4391025"/>
                     </a:xfrm>
                     <a:prstGeom prst="rect">
                       <a:avLst/>
                     </a:prstGeom>
+                    <a:noFill/>
+                    <a:ln>
+                      <a:noFill/>
+                    </a:ln>
                   </pic:spPr>
                 </pic:pic>
               </a:graphicData>
@@ -1389,44 +822,20 @@
     </w:p>
     <w:p>
       <w:pPr>
-        <w:pStyle w:val="4"/>
-        <w:rPr>
-          <w:sz w:val="21"/>
-          <w:szCs w:val="21"/>
-        </w:rPr>
-      </w:pPr>
-      <w:r>
-        <w:rPr>
-          <w:sz w:val="21"/>
-          <w:szCs w:val="21"/>
+        <w:rPr>
+          <w:rFonts w:hint="eastAsia"/>
+        </w:rPr>
+      </w:pPr>
+      <w:r>
+        <w:rPr>
+          <w:noProof/>
         </w:rPr>
         <w:lastRenderedPageBreak/>
-        <w:t>1.8.1.1</w:t>
-      </w:r>
-      <w:r>
-        <w:rPr>
-          <w:rFonts w:hint="eastAsia"/>
-          <w:sz w:val="21"/>
-          <w:szCs w:val="21"/>
-        </w:rPr>
-        <w:t>新建账</w:t>
-      </w:r>
-    </w:p>
-    <w:p>
-      <w:pPr>
-        <w:rPr>
-          <w:rFonts w:hint="eastAsia"/>
-        </w:rPr>
-      </w:pPr>
-      <w:r>
-        <w:rPr>
-          <w:noProof/>
-        </w:rPr>
         <w:drawing>
-          <wp:inline distT="0" distB="0" distL="0" distR="0" wp14:anchorId="1931E314" wp14:editId="75740540">
-            <wp:extent cx="5274310" cy="3446145"/>
-            <wp:effectExtent l="0" t="0" r="2540" b="1905"/>
-            <wp:docPr id="25" name="图片 25"/>
+          <wp:inline distT="0" distB="0" distL="0" distR="0">
+            <wp:extent cx="6432550" cy="4412615"/>
+            <wp:effectExtent l="0" t="0" r="6350" b="6985"/>
+            <wp:docPr id="43" name="图片 43" descr="E:\DishCCopy\Desktop\中转中心营业员\装运管理\QQ截图20151107212818.png"/>
             <wp:cNvGraphicFramePr>
               <a:graphicFrameLocks xmlns:a="http://schemas.openxmlformats.org/drawingml/2006/main" noChangeAspect="1"/>
             </wp:cNvGraphicFramePr>
@@ -1434,23 +843,36 @@
               <a:graphicData uri="http://schemas.openxmlformats.org/drawingml/2006/picture">
                 <pic:pic xmlns:pic="http://schemas.openxmlformats.org/drawingml/2006/picture">
                   <pic:nvPicPr>
-                    <pic:cNvPr id="1" name=""/>
-                    <pic:cNvPicPr/>
+                    <pic:cNvPr id="0" name="Picture 11" descr="E:\DishCCopy\Desktop\中转中心营业员\装运管理\QQ截图20151107212818.png"/>
+                    <pic:cNvPicPr>
+                      <a:picLocks noChangeAspect="1" noChangeArrowheads="1"/>
+                    </pic:cNvPicPr>
                   </pic:nvPicPr>
                   <pic:blipFill>
-                    <a:blip r:embed="rId16"/>
+                    <a:blip r:embed="rId17">
+                      <a:extLst>
+                        <a:ext uri="{28A0092B-C50C-407E-A947-70E740481C1C}">
+                          <a14:useLocalDpi xmlns:a14="http://schemas.microsoft.com/office/drawing/2010/main" val="0"/>
+                        </a:ext>
+                      </a:extLst>
+                    </a:blip>
+                    <a:srcRect/>
                     <a:stretch>
                       <a:fillRect/>
                     </a:stretch>
                   </pic:blipFill>
-                  <pic:spPr>
+                  <pic:spPr bwMode="auto">
                     <a:xfrm>
                       <a:off x="0" y="0"/>
-                      <a:ext cx="5274310" cy="3446145"/>
+                      <a:ext cx="6432550" cy="4412615"/>
                     </a:xfrm>
                     <a:prstGeom prst="rect">
                       <a:avLst/>
                     </a:prstGeom>
+                    <a:noFill/>
+                    <a:ln>
+                      <a:noFill/>
+                    </a:ln>
                   </pic:spPr>
                 </pic:pic>
               </a:graphicData>
@@ -1458,46 +880,15 @@
           </wp:inline>
         </w:drawing>
       </w:r>
-    </w:p>
-    <w:p>
-      <w:pPr>
-        <w:pStyle w:val="4"/>
-        <w:rPr>
-          <w:sz w:val="21"/>
-          <w:szCs w:val="21"/>
-        </w:rPr>
-      </w:pPr>
-      <w:r>
-        <w:rPr>
-          <w:sz w:val="21"/>
-          <w:szCs w:val="21"/>
-        </w:rPr>
-        <w:t xml:space="preserve">1.8.1.2 </w:t>
-      </w:r>
-      <w:r>
-        <w:rPr>
-          <w:rFonts w:hint="eastAsia"/>
-          <w:sz w:val="21"/>
-          <w:szCs w:val="21"/>
-        </w:rPr>
-        <w:t>查看期初信息</w:t>
-      </w:r>
-    </w:p>
-    <w:p>
-      <w:pPr>
-        <w:rPr>
-          <w:rFonts w:hint="eastAsia"/>
-        </w:rPr>
-      </w:pPr>
       <w:r>
         <w:rPr>
           <w:noProof/>
         </w:rPr>
         <w:drawing>
-          <wp:inline distT="0" distB="0" distL="0" distR="0" wp14:anchorId="7F62052F" wp14:editId="3C859538">
-            <wp:extent cx="5274310" cy="3446145"/>
-            <wp:effectExtent l="0" t="0" r="2540" b="1905"/>
-            <wp:docPr id="26" name="图片 26"/>
+          <wp:inline distT="0" distB="0" distL="0" distR="0">
+            <wp:extent cx="6347460" cy="4423410"/>
+            <wp:effectExtent l="0" t="0" r="0" b="0"/>
+            <wp:docPr id="42" name="图片 42" descr="E:\DishCCopy\Desktop\中转中心营业员\装运管理\QQ截图20151107212758.png"/>
             <wp:cNvGraphicFramePr>
               <a:graphicFrameLocks xmlns:a="http://schemas.openxmlformats.org/drawingml/2006/main" noChangeAspect="1"/>
             </wp:cNvGraphicFramePr>
@@ -1505,23 +896,36 @@
               <a:graphicData uri="http://schemas.openxmlformats.org/drawingml/2006/picture">
                 <pic:pic xmlns:pic="http://schemas.openxmlformats.org/drawingml/2006/picture">
                   <pic:nvPicPr>
-                    <pic:cNvPr id="1" name=""/>
-                    <pic:cNvPicPr/>
+                    <pic:cNvPr id="0" name="Picture 10" descr="E:\DishCCopy\Desktop\中转中心营业员\装运管理\QQ截图20151107212758.png"/>
+                    <pic:cNvPicPr>
+                      <a:picLocks noChangeAspect="1" noChangeArrowheads="1"/>
+                    </pic:cNvPicPr>
                   </pic:nvPicPr>
                   <pic:blipFill>
-                    <a:blip r:embed="rId17"/>
+                    <a:blip r:embed="rId18">
+                      <a:extLst>
+                        <a:ext uri="{28A0092B-C50C-407E-A947-70E740481C1C}">
+                          <a14:useLocalDpi xmlns:a14="http://schemas.microsoft.com/office/drawing/2010/main" val="0"/>
+                        </a:ext>
+                      </a:extLst>
+                    </a:blip>
+                    <a:srcRect/>
                     <a:stretch>
                       <a:fillRect/>
                     </a:stretch>
                   </pic:blipFill>
-                  <pic:spPr>
+                  <pic:spPr bwMode="auto">
                     <a:xfrm>
                       <a:off x="0" y="0"/>
-                      <a:ext cx="5274310" cy="3446145"/>
+                      <a:ext cx="6347460" cy="4423410"/>
                     </a:xfrm>
                     <a:prstGeom prst="rect">
                       <a:avLst/>
                     </a:prstGeom>
+                    <a:noFill/>
+                    <a:ln>
+                      <a:noFill/>
+                    </a:ln>
                   </pic:spPr>
                 </pic:pic>
               </a:graphicData>
@@ -1529,66 +933,16 @@
           </wp:inline>
         </w:drawing>
       </w:r>
-    </w:p>
-    <w:p>
-      <w:pPr>
-        <w:pStyle w:val="2"/>
-        <w:numPr>
-          <w:ilvl w:val="1"/>
-          <w:numId w:val="3"/>
-        </w:numPr>
-      </w:pPr>
-      <w:proofErr w:type="spellStart"/>
-      <w:r>
+      <w:r>
+        <w:rPr>
+          <w:noProof/>
+        </w:rPr>
         <w:lastRenderedPageBreak/>
-        <w:t>A</w:t>
-      </w:r>
-      <w:r>
-        <w:rPr>
-          <w:rFonts w:hint="eastAsia"/>
-        </w:rPr>
-        <w:t>ccount</w:t>
-      </w:r>
-      <w:r>
-        <w:t>bl</w:t>
-      </w:r>
-      <w:proofErr w:type="spellEnd"/>
-      <w:r>
-        <w:t>模块</w:t>
-      </w:r>
-    </w:p>
-    <w:p>
-      <w:pPr>
-        <w:pStyle w:val="3"/>
-        <w:numPr>
-          <w:ilvl w:val="2"/>
-          <w:numId w:val="3"/>
-        </w:numPr>
-        <w:rPr>
-          <w:rFonts w:asciiTheme="majorHAnsi" w:eastAsiaTheme="majorEastAsia" w:hAnsiTheme="majorHAnsi" w:cstheme="majorBidi"/>
-          <w:sz w:val="24"/>
-          <w:szCs w:val="24"/>
-        </w:rPr>
-      </w:pPr>
-      <w:r>
-        <w:rPr>
-          <w:rFonts w:asciiTheme="majorHAnsi" w:eastAsiaTheme="majorEastAsia" w:hAnsiTheme="majorHAnsi" w:cstheme="majorBidi" w:hint="eastAsia"/>
-          <w:sz w:val="24"/>
-          <w:szCs w:val="24"/>
-        </w:rPr>
-        <w:t>账户管理</w:t>
-      </w:r>
-    </w:p>
-    <w:p>
-      <w:r>
-        <w:rPr>
-          <w:noProof/>
-        </w:rPr>
         <w:drawing>
-          <wp:inline distT="0" distB="0" distL="0" distR="0" wp14:anchorId="2DBDD798" wp14:editId="38DFC856">
-            <wp:extent cx="5274310" cy="3446145"/>
-            <wp:effectExtent l="0" t="0" r="2540" b="1905"/>
-            <wp:docPr id="27" name="图片 27"/>
+          <wp:inline distT="0" distB="0" distL="0" distR="0">
+            <wp:extent cx="6379845" cy="4412615"/>
+            <wp:effectExtent l="0" t="0" r="1905" b="6985"/>
+            <wp:docPr id="41" name="图片 41" descr="E:\DishCCopy\Desktop\中转中心营业员\装运管理\QQ截图20151107212703.png"/>
             <wp:cNvGraphicFramePr>
               <a:graphicFrameLocks xmlns:a="http://schemas.openxmlformats.org/drawingml/2006/main" noChangeAspect="1"/>
             </wp:cNvGraphicFramePr>
@@ -1596,23 +950,36 @@
               <a:graphicData uri="http://schemas.openxmlformats.org/drawingml/2006/picture">
                 <pic:pic xmlns:pic="http://schemas.openxmlformats.org/drawingml/2006/picture">
                   <pic:nvPicPr>
-                    <pic:cNvPr id="1" name=""/>
-                    <pic:cNvPicPr/>
+                    <pic:cNvPr id="0" name="Picture 9" descr="E:\DishCCopy\Desktop\中转中心营业员\装运管理\QQ截图20151107212703.png"/>
+                    <pic:cNvPicPr>
+                      <a:picLocks noChangeAspect="1" noChangeArrowheads="1"/>
+                    </pic:cNvPicPr>
                   </pic:nvPicPr>
                   <pic:blipFill>
-                    <a:blip r:embed="rId18"/>
+                    <a:blip r:embed="rId19">
+                      <a:extLst>
+                        <a:ext uri="{28A0092B-C50C-407E-A947-70E740481C1C}">
+                          <a14:useLocalDpi xmlns:a14="http://schemas.microsoft.com/office/drawing/2010/main" val="0"/>
+                        </a:ext>
+                      </a:extLst>
+                    </a:blip>
+                    <a:srcRect/>
                     <a:stretch>
                       <a:fillRect/>
                     </a:stretch>
                   </pic:blipFill>
-                  <pic:spPr>
+                  <pic:spPr bwMode="auto">
                     <a:xfrm>
                       <a:off x="0" y="0"/>
-                      <a:ext cx="5274310" cy="3446145"/>
+                      <a:ext cx="6379845" cy="4412615"/>
                     </a:xfrm>
                     <a:prstGeom prst="rect">
                       <a:avLst/>
                     </a:prstGeom>
+                    <a:noFill/>
+                    <a:ln>
+                      <a:noFill/>
+                    </a:ln>
                   </pic:spPr>
                 </pic:pic>
               </a:graphicData>
@@ -1620,47 +987,15 @@
           </wp:inline>
         </w:drawing>
       </w:r>
-    </w:p>
-    <w:p>
-      <w:pPr>
-        <w:pStyle w:val="4"/>
-        <w:rPr>
-          <w:sz w:val="21"/>
-          <w:szCs w:val="21"/>
-        </w:rPr>
-      </w:pPr>
-      <w:r>
-        <w:rPr>
-          <w:sz w:val="21"/>
-          <w:szCs w:val="21"/>
-        </w:rPr>
-        <w:lastRenderedPageBreak/>
-        <w:t>1.9.1.1</w:t>
-      </w:r>
-      <w:r>
-        <w:rPr>
-          <w:rFonts w:hint="eastAsia"/>
-          <w:sz w:val="21"/>
-          <w:szCs w:val="21"/>
-        </w:rPr>
-        <w:t>新建账户</w:t>
-      </w:r>
-    </w:p>
-    <w:p>
-      <w:pPr>
-        <w:rPr>
-          <w:rFonts w:hint="eastAsia"/>
-        </w:rPr>
-      </w:pPr>
       <w:r>
         <w:rPr>
           <w:noProof/>
         </w:rPr>
         <w:drawing>
-          <wp:inline distT="0" distB="0" distL="0" distR="0" wp14:anchorId="4F3F45FE" wp14:editId="04469769">
-            <wp:extent cx="5274310" cy="3446145"/>
-            <wp:effectExtent l="0" t="0" r="2540" b="1905"/>
-            <wp:docPr id="28" name="图片 28"/>
+          <wp:inline distT="0" distB="0" distL="0" distR="0">
+            <wp:extent cx="6347460" cy="4423410"/>
+            <wp:effectExtent l="0" t="0" r="0" b="0"/>
+            <wp:docPr id="40" name="图片 40" descr="E:\DishCCopy\Desktop\中转中心营业员\装运管理\QQ截图20151107212537.png"/>
             <wp:cNvGraphicFramePr>
               <a:graphicFrameLocks xmlns:a="http://schemas.openxmlformats.org/drawingml/2006/main" noChangeAspect="1"/>
             </wp:cNvGraphicFramePr>
@@ -1668,23 +1003,36 @@
               <a:graphicData uri="http://schemas.openxmlformats.org/drawingml/2006/picture">
                 <pic:pic xmlns:pic="http://schemas.openxmlformats.org/drawingml/2006/picture">
                   <pic:nvPicPr>
-                    <pic:cNvPr id="1" name=""/>
-                    <pic:cNvPicPr/>
+                    <pic:cNvPr id="0" name="Picture 8" descr="E:\DishCCopy\Desktop\中转中心营业员\装运管理\QQ截图20151107212537.png"/>
+                    <pic:cNvPicPr>
+                      <a:picLocks noChangeAspect="1" noChangeArrowheads="1"/>
+                    </pic:cNvPicPr>
                   </pic:nvPicPr>
                   <pic:blipFill>
-                    <a:blip r:embed="rId19"/>
+                    <a:blip r:embed="rId20">
+                      <a:extLst>
+                        <a:ext uri="{28A0092B-C50C-407E-A947-70E740481C1C}">
+                          <a14:useLocalDpi xmlns:a14="http://schemas.microsoft.com/office/drawing/2010/main" val="0"/>
+                        </a:ext>
+                      </a:extLst>
+                    </a:blip>
+                    <a:srcRect/>
                     <a:stretch>
                       <a:fillRect/>
                     </a:stretch>
                   </pic:blipFill>
-                  <pic:spPr>
+                  <pic:spPr bwMode="auto">
                     <a:xfrm>
                       <a:off x="0" y="0"/>
-                      <a:ext cx="5274310" cy="3446145"/>
+                      <a:ext cx="6347460" cy="4423410"/>
                     </a:xfrm>
                     <a:prstGeom prst="rect">
                       <a:avLst/>
                     </a:prstGeom>
+                    <a:noFill/>
+                    <a:ln>
+                      <a:noFill/>
+                    </a:ln>
                   </pic:spPr>
                 </pic:pic>
               </a:graphicData>
@@ -1695,144 +1043,33 @@
     </w:p>
     <w:p>
       <w:pPr>
-        <w:pStyle w:val="4"/>
-        <w:rPr>
-          <w:sz w:val="21"/>
-          <w:szCs w:val="21"/>
-        </w:rPr>
-      </w:pPr>
-      <w:r>
-        <w:rPr>
-          <w:sz w:val="21"/>
-          <w:szCs w:val="21"/>
-        </w:rPr>
-        <w:t xml:space="preserve">1.9.1.2 </w:t>
-      </w:r>
-      <w:r>
-        <w:rPr>
-          <w:rFonts w:hint="eastAsia"/>
-          <w:sz w:val="21"/>
-          <w:szCs w:val="21"/>
-        </w:rPr>
-        <w:t>已有账户管理</w:t>
-      </w:r>
-    </w:p>
-    <w:p>
-      <w:pPr>
-        <w:rPr>
-          <w:rFonts w:hint="eastAsia"/>
-        </w:rPr>
-      </w:pPr>
-      <w:r>
-        <w:rPr>
-          <w:noProof/>
-        </w:rPr>
-        <w:drawing>
-          <wp:inline distT="0" distB="0" distL="0" distR="0" wp14:anchorId="532C188A" wp14:editId="67A16A60">
-            <wp:extent cx="5274310" cy="3446145"/>
-            <wp:effectExtent l="0" t="0" r="2540" b="1905"/>
-            <wp:docPr id="29" name="图片 29"/>
-            <wp:cNvGraphicFramePr>
-              <a:graphicFrameLocks xmlns:a="http://schemas.openxmlformats.org/drawingml/2006/main" noChangeAspect="1"/>
-            </wp:cNvGraphicFramePr>
-            <a:graphic xmlns:a="http://schemas.openxmlformats.org/drawingml/2006/main">
-              <a:graphicData uri="http://schemas.openxmlformats.org/drawingml/2006/picture">
-                <pic:pic xmlns:pic="http://schemas.openxmlformats.org/drawingml/2006/picture">
-                  <pic:nvPicPr>
-                    <pic:cNvPr id="1" name=""/>
-                    <pic:cNvPicPr/>
-                  </pic:nvPicPr>
-                  <pic:blipFill>
-                    <a:blip r:embed="rId20"/>
-                    <a:stretch>
-                      <a:fillRect/>
-                    </a:stretch>
-                  </pic:blipFill>
-                  <pic:spPr>
-                    <a:xfrm>
-                      <a:off x="0" y="0"/>
-                      <a:ext cx="5274310" cy="3446145"/>
-                    </a:xfrm>
-                    <a:prstGeom prst="rect">
-                      <a:avLst/>
-                    </a:prstGeom>
-                  </pic:spPr>
-                </pic:pic>
-              </a:graphicData>
-            </a:graphic>
-          </wp:inline>
-        </w:drawing>
-      </w:r>
-    </w:p>
-    <w:p>
-      <w:pPr>
         <w:pStyle w:val="2"/>
         <w:numPr>
           <w:ilvl w:val="1"/>
-          <w:numId w:val="3"/>
+          <w:numId w:val="9"/>
         </w:numPr>
       </w:pPr>
-      <w:proofErr w:type="spellStart"/>
-      <w:r>
+      <w:r>
+        <w:rPr>
+          <w:rFonts w:hint="eastAsia"/>
+        </w:rPr>
         <w:lastRenderedPageBreak/>
-        <w:t>S</w:t>
-      </w:r>
+        <w:t>总经理</w:t>
+      </w:r>
+    </w:p>
+    <w:p>
+      <w:pPr>
+        <w:pStyle w:val="2"/>
+        <w:numPr>
+          <w:ilvl w:val="1"/>
+          <w:numId w:val="9"/>
+        </w:numPr>
+      </w:pPr>
       <w:r>
         <w:rPr>
           <w:rFonts w:hint="eastAsia"/>
         </w:rPr>
-        <w:t>taff</w:t>
-      </w:r>
-      <w:r>
-        <w:t>bl</w:t>
-      </w:r>
-      <w:proofErr w:type="spellEnd"/>
-      <w:r>
-        <w:t>模块</w:t>
-      </w:r>
-    </w:p>
-    <w:p>
-      <w:pPr>
-        <w:pStyle w:val="3"/>
-        <w:numPr>
-          <w:ilvl w:val="2"/>
-          <w:numId w:val="3"/>
-        </w:numPr>
-        <w:rPr>
-          <w:rFonts w:asciiTheme="majorHAnsi" w:eastAsiaTheme="majorEastAsia" w:hAnsiTheme="majorHAnsi" w:cstheme="majorBidi"/>
-          <w:sz w:val="24"/>
-          <w:szCs w:val="24"/>
-        </w:rPr>
-      </w:pPr>
-      <w:r>
-        <w:rPr>
-          <w:rFonts w:asciiTheme="majorHAnsi" w:eastAsiaTheme="majorEastAsia" w:hAnsiTheme="majorHAnsi" w:cstheme="majorBidi" w:hint="eastAsia"/>
-          <w:sz w:val="24"/>
-          <w:szCs w:val="24"/>
-        </w:rPr>
-        <w:t>具体用例</w:t>
-      </w:r>
-    </w:p>
-    <w:p>
-      <w:pPr>
-        <w:pStyle w:val="3"/>
-        <w:numPr>
-          <w:ilvl w:val="2"/>
-          <w:numId w:val="3"/>
-        </w:numPr>
-        <w:rPr>
-          <w:rFonts w:asciiTheme="majorHAnsi" w:eastAsiaTheme="majorEastAsia" w:hAnsiTheme="majorHAnsi" w:cstheme="majorBidi"/>
-          <w:sz w:val="24"/>
-          <w:szCs w:val="24"/>
-        </w:rPr>
-      </w:pPr>
-      <w:r>
-        <w:rPr>
-          <w:rFonts w:asciiTheme="majorHAnsi" w:eastAsiaTheme="majorEastAsia" w:hAnsiTheme="majorHAnsi" w:cstheme="majorBidi" w:hint="eastAsia"/>
-          <w:sz w:val="24"/>
-          <w:szCs w:val="24"/>
-        </w:rPr>
-        <w:t>用户管理</w:t>
+        <w:t>财务人员</w:t>
       </w:r>
     </w:p>
     <w:p>
@@ -1841,10 +1078,10 @@
           <w:noProof/>
         </w:rPr>
         <w:drawing>
-          <wp:inline distT="0" distB="0" distL="0" distR="0" wp14:anchorId="470C9824" wp14:editId="5C812230">
-            <wp:extent cx="5274310" cy="3446145"/>
-            <wp:effectExtent l="0" t="0" r="2540" b="1905"/>
-            <wp:docPr id="30" name="图片 30"/>
+          <wp:inline distT="0" distB="0" distL="0" distR="0" wp14:anchorId="1CA6893D" wp14:editId="5C182607">
+            <wp:extent cx="7143750" cy="4667250"/>
+            <wp:effectExtent l="0" t="0" r="0" b="0"/>
+            <wp:docPr id="4" name="图片 4"/>
             <wp:cNvGraphicFramePr>
               <a:graphicFrameLocks xmlns:a="http://schemas.openxmlformats.org/drawingml/2006/main" noChangeAspect="1"/>
             </wp:cNvGraphicFramePr>
@@ -1864,7 +1101,7 @@
                   <pic:spPr>
                     <a:xfrm>
                       <a:off x="0" y="0"/>
-                      <a:ext cx="5274310" cy="3446145"/>
+                      <a:ext cx="7143750" cy="4667250"/>
                     </a:xfrm>
                     <a:prstGeom prst="rect">
                       <a:avLst/>
@@ -1878,45 +1115,15 @@
       </w:r>
     </w:p>
     <w:p>
-      <w:pPr>
-        <w:pStyle w:val="4"/>
-        <w:rPr>
-          <w:sz w:val="21"/>
-          <w:szCs w:val="21"/>
-        </w:rPr>
-      </w:pPr>
-      <w:r>
-        <w:rPr>
-          <w:sz w:val="21"/>
-          <w:szCs w:val="21"/>
-        </w:rPr>
-        <w:lastRenderedPageBreak/>
-        <w:t>1.10.2.1</w:t>
-      </w:r>
-      <w:r>
-        <w:rPr>
-          <w:rFonts w:hint="eastAsia"/>
-          <w:sz w:val="21"/>
-          <w:szCs w:val="21"/>
-        </w:rPr>
-        <w:t>新建用户</w:t>
-      </w:r>
-    </w:p>
-    <w:p>
-      <w:pPr>
-        <w:rPr>
-          <w:rFonts w:hint="eastAsia"/>
-        </w:rPr>
-      </w:pPr>
       <w:r>
         <w:rPr>
           <w:noProof/>
         </w:rPr>
         <w:drawing>
-          <wp:inline distT="0" distB="0" distL="0" distR="0" wp14:anchorId="13CF0800" wp14:editId="3DCFF22A">
-            <wp:extent cx="5274310" cy="3446145"/>
-            <wp:effectExtent l="0" t="0" r="2540" b="1905"/>
-            <wp:docPr id="31" name="图片 31"/>
+          <wp:inline distT="0" distB="0" distL="0" distR="0" wp14:anchorId="5126283E" wp14:editId="768DD6DC">
+            <wp:extent cx="7143750" cy="4667250"/>
+            <wp:effectExtent l="0" t="0" r="0" b="0"/>
+            <wp:docPr id="5" name="图片 5"/>
             <wp:cNvGraphicFramePr>
               <a:graphicFrameLocks xmlns:a="http://schemas.openxmlformats.org/drawingml/2006/main" noChangeAspect="1"/>
             </wp:cNvGraphicFramePr>
@@ -1936,7 +1143,7 @@
                   <pic:spPr>
                     <a:xfrm>
                       <a:off x="0" y="0"/>
-                      <a:ext cx="5274310" cy="3446145"/>
+                      <a:ext cx="7143750" cy="4667250"/>
                     </a:xfrm>
                     <a:prstGeom prst="rect">
                       <a:avLst/>
@@ -1950,40 +1157,24 @@
       </w:r>
     </w:p>
     <w:p>
-      <w:pPr>
-        <w:pStyle w:val="4"/>
-        <w:rPr>
-          <w:rFonts w:hint="eastAsia"/>
-          <w:sz w:val="21"/>
-          <w:szCs w:val="21"/>
-        </w:rPr>
-      </w:pPr>
-      <w:r>
-        <w:rPr>
-          <w:sz w:val="21"/>
-          <w:szCs w:val="21"/>
-        </w:rPr>
-        <w:t>1.10.2.2</w:t>
-      </w:r>
-      <w:r>
-        <w:rPr>
-          <w:rFonts w:hint="eastAsia"/>
-          <w:sz w:val="21"/>
-          <w:szCs w:val="21"/>
-        </w:rPr>
-        <w:t>已有用户管理</w:t>
-      </w:r>
-    </w:p>
-    <w:p>
       <w:r>
         <w:rPr>
           <w:noProof/>
         </w:rPr>
+        <w:lastRenderedPageBreak/>
         <w:drawing>
-          <wp:inline distT="0" distB="0" distL="0" distR="0" wp14:anchorId="4298CC9E" wp14:editId="26034C88">
-            <wp:extent cx="5274310" cy="3446145"/>
-            <wp:effectExtent l="0" t="0" r="2540" b="1905"/>
-            <wp:docPr id="32" name="图片 32"/>
+          <wp:anchor distT="0" distB="0" distL="114300" distR="114300" simplePos="0" relativeHeight="251658240" behindDoc="0" locked="0" layoutInCell="1" allowOverlap="1">
+            <wp:simplePos x="1148316" y="956930"/>
+            <wp:positionH relativeFrom="column">
+              <wp:align>left</wp:align>
+            </wp:positionH>
+            <wp:positionV relativeFrom="paragraph">
+              <wp:align>top</wp:align>
+            </wp:positionV>
+            <wp:extent cx="7143750" cy="4667250"/>
+            <wp:effectExtent l="0" t="0" r="0" b="0"/>
+            <wp:wrapSquare wrapText="bothSides"/>
+            <wp:docPr id="6" name="图片 6"/>
             <wp:cNvGraphicFramePr>
               <a:graphicFrameLocks xmlns:a="http://schemas.openxmlformats.org/drawingml/2006/main" noChangeAspect="1"/>
             </wp:cNvGraphicFramePr>
@@ -1995,7 +1186,13 @@
                     <pic:cNvPicPr/>
                   </pic:nvPicPr>
                   <pic:blipFill>
-                    <a:blip r:embed="rId23"/>
+                    <a:blip r:embed="rId23">
+                      <a:extLst>
+                        <a:ext uri="{28A0092B-C50C-407E-A947-70E740481C1C}">
+                          <a14:useLocalDpi xmlns:a14="http://schemas.microsoft.com/office/drawing/2010/main" val="0"/>
+                        </a:ext>
+                      </a:extLst>
+                    </a:blip>
                     <a:stretch>
                       <a:fillRect/>
                     </a:stretch>
@@ -2003,7 +1200,50 @@
                   <pic:spPr>
                     <a:xfrm>
                       <a:off x="0" y="0"/>
-                      <a:ext cx="5274310" cy="3446145"/>
+                      <a:ext cx="7143750" cy="4667250"/>
+                    </a:xfrm>
+                    <a:prstGeom prst="rect">
+                      <a:avLst/>
+                    </a:prstGeom>
+                  </pic:spPr>
+                </pic:pic>
+              </a:graphicData>
+            </a:graphic>
+          </wp:anchor>
+        </w:drawing>
+      </w:r>
+      <w:r>
+        <w:br w:type="textWrapping" w:clear="all"/>
+      </w:r>
+      <w:r>
+        <w:rPr>
+          <w:noProof/>
+        </w:rPr>
+        <w:drawing>
+          <wp:inline distT="0" distB="0" distL="0" distR="0" wp14:anchorId="4A10C6F9" wp14:editId="32120B58">
+            <wp:extent cx="7143750" cy="4667250"/>
+            <wp:effectExtent l="0" t="0" r="0" b="0"/>
+            <wp:docPr id="7" name="图片 7"/>
+            <wp:cNvGraphicFramePr>
+              <a:graphicFrameLocks xmlns:a="http://schemas.openxmlformats.org/drawingml/2006/main" noChangeAspect="1"/>
+            </wp:cNvGraphicFramePr>
+            <a:graphic xmlns:a="http://schemas.openxmlformats.org/drawingml/2006/main">
+              <a:graphicData uri="http://schemas.openxmlformats.org/drawingml/2006/picture">
+                <pic:pic xmlns:pic="http://schemas.openxmlformats.org/drawingml/2006/picture">
+                  <pic:nvPicPr>
+                    <pic:cNvPr id="1" name=""/>
+                    <pic:cNvPicPr/>
+                  </pic:nvPicPr>
+                  <pic:blipFill>
+                    <a:blip r:embed="rId24"/>
+                    <a:stretch>
+                      <a:fillRect/>
+                    </a:stretch>
+                  </pic:blipFill>
+                  <pic:spPr>
+                    <a:xfrm>
+                      <a:off x="0" y="0"/>
+                      <a:ext cx="7143750" cy="4667250"/>
                     </a:xfrm>
                     <a:prstGeom prst="rect">
                       <a:avLst/>
@@ -2015,84 +1255,964 @@
           </wp:inline>
         </w:drawing>
       </w:r>
-      <w:bookmarkStart w:id="0" w:name="_GoBack"/>
-      <w:bookmarkEnd w:id="0"/>
+    </w:p>
+    <w:p>
+      <w:r>
+        <w:rPr>
+          <w:noProof/>
+        </w:rPr>
+        <w:lastRenderedPageBreak/>
+        <w:drawing>
+          <wp:inline distT="0" distB="0" distL="0" distR="0" wp14:anchorId="0542FCFD" wp14:editId="180C1CAD">
+            <wp:extent cx="7143750" cy="4667250"/>
+            <wp:effectExtent l="0" t="0" r="0" b="0"/>
+            <wp:docPr id="8" name="图片 8"/>
+            <wp:cNvGraphicFramePr>
+              <a:graphicFrameLocks xmlns:a="http://schemas.openxmlformats.org/drawingml/2006/main" noChangeAspect="1"/>
+            </wp:cNvGraphicFramePr>
+            <a:graphic xmlns:a="http://schemas.openxmlformats.org/drawingml/2006/main">
+              <a:graphicData uri="http://schemas.openxmlformats.org/drawingml/2006/picture">
+                <pic:pic xmlns:pic="http://schemas.openxmlformats.org/drawingml/2006/picture">
+                  <pic:nvPicPr>
+                    <pic:cNvPr id="1" name=""/>
+                    <pic:cNvPicPr/>
+                  </pic:nvPicPr>
+                  <pic:blipFill>
+                    <a:blip r:embed="rId25"/>
+                    <a:stretch>
+                      <a:fillRect/>
+                    </a:stretch>
+                  </pic:blipFill>
+                  <pic:spPr>
+                    <a:xfrm>
+                      <a:off x="0" y="0"/>
+                      <a:ext cx="7143750" cy="4667250"/>
+                    </a:xfrm>
+                    <a:prstGeom prst="rect">
+                      <a:avLst/>
+                    </a:prstGeom>
+                  </pic:spPr>
+                </pic:pic>
+              </a:graphicData>
+            </a:graphic>
+          </wp:inline>
+        </w:drawing>
+      </w:r>
+    </w:p>
+    <w:p>
+      <w:pPr>
+        <w:rPr>
+          <w:rFonts w:hint="eastAsia"/>
+        </w:rPr>
+      </w:pPr>
+      <w:r>
+        <w:rPr>
+          <w:noProof/>
+        </w:rPr>
+        <w:drawing>
+          <wp:inline distT="0" distB="0" distL="0" distR="0" wp14:anchorId="67BCD444" wp14:editId="6882FC7B">
+            <wp:extent cx="7143750" cy="4667250"/>
+            <wp:effectExtent l="0" t="0" r="0" b="0"/>
+            <wp:docPr id="17" name="图片 17"/>
+            <wp:cNvGraphicFramePr>
+              <a:graphicFrameLocks xmlns:a="http://schemas.openxmlformats.org/drawingml/2006/main" noChangeAspect="1"/>
+            </wp:cNvGraphicFramePr>
+            <a:graphic xmlns:a="http://schemas.openxmlformats.org/drawingml/2006/main">
+              <a:graphicData uri="http://schemas.openxmlformats.org/drawingml/2006/picture">
+                <pic:pic xmlns:pic="http://schemas.openxmlformats.org/drawingml/2006/picture">
+                  <pic:nvPicPr>
+                    <pic:cNvPr id="1" name=""/>
+                    <pic:cNvPicPr/>
+                  </pic:nvPicPr>
+                  <pic:blipFill>
+                    <a:blip r:embed="rId26"/>
+                    <a:stretch>
+                      <a:fillRect/>
+                    </a:stretch>
+                  </pic:blipFill>
+                  <pic:spPr>
+                    <a:xfrm>
+                      <a:off x="0" y="0"/>
+                      <a:ext cx="7143750" cy="4667250"/>
+                    </a:xfrm>
+                    <a:prstGeom prst="rect">
+                      <a:avLst/>
+                    </a:prstGeom>
+                  </pic:spPr>
+                </pic:pic>
+              </a:graphicData>
+            </a:graphic>
+          </wp:inline>
+        </w:drawing>
+      </w:r>
+    </w:p>
+    <w:p>
+      <w:pPr>
+        <w:rPr>
+          <w:rFonts w:hint="eastAsia"/>
+        </w:rPr>
+      </w:pPr>
+      <w:r>
+        <w:rPr>
+          <w:noProof/>
+        </w:rPr>
+        <w:lastRenderedPageBreak/>
+        <w:drawing>
+          <wp:anchor distT="0" distB="0" distL="114300" distR="114300" simplePos="0" relativeHeight="251659264" behindDoc="0" locked="0" layoutInCell="1" allowOverlap="1">
+            <wp:simplePos x="1148316" y="5709684"/>
+            <wp:positionH relativeFrom="column">
+              <wp:align>left</wp:align>
+            </wp:positionH>
+            <wp:positionV relativeFrom="paragraph">
+              <wp:align>top</wp:align>
+            </wp:positionV>
+            <wp:extent cx="7143750" cy="4667250"/>
+            <wp:effectExtent l="0" t="0" r="0" b="0"/>
+            <wp:wrapSquare wrapText="bothSides"/>
+            <wp:docPr id="9" name="图片 9"/>
+            <wp:cNvGraphicFramePr>
+              <a:graphicFrameLocks xmlns:a="http://schemas.openxmlformats.org/drawingml/2006/main" noChangeAspect="1"/>
+            </wp:cNvGraphicFramePr>
+            <a:graphic xmlns:a="http://schemas.openxmlformats.org/drawingml/2006/main">
+              <a:graphicData uri="http://schemas.openxmlformats.org/drawingml/2006/picture">
+                <pic:pic xmlns:pic="http://schemas.openxmlformats.org/drawingml/2006/picture">
+                  <pic:nvPicPr>
+                    <pic:cNvPr id="1" name=""/>
+                    <pic:cNvPicPr/>
+                  </pic:nvPicPr>
+                  <pic:blipFill>
+                    <a:blip r:embed="rId27">
+                      <a:extLst>
+                        <a:ext uri="{28A0092B-C50C-407E-A947-70E740481C1C}">
+                          <a14:useLocalDpi xmlns:a14="http://schemas.microsoft.com/office/drawing/2010/main" val="0"/>
+                        </a:ext>
+                      </a:extLst>
+                    </a:blip>
+                    <a:stretch>
+                      <a:fillRect/>
+                    </a:stretch>
+                  </pic:blipFill>
+                  <pic:spPr>
+                    <a:xfrm>
+                      <a:off x="0" y="0"/>
+                      <a:ext cx="7143750" cy="4667250"/>
+                    </a:xfrm>
+                    <a:prstGeom prst="rect">
+                      <a:avLst/>
+                    </a:prstGeom>
+                  </pic:spPr>
+                </pic:pic>
+              </a:graphicData>
+            </a:graphic>
+          </wp:anchor>
+        </w:drawing>
+      </w:r>
+      <w:r>
+        <w:br w:type="textWrapping" w:clear="all"/>
+      </w:r>
+      <w:r>
+        <w:rPr>
+          <w:noProof/>
+        </w:rPr>
+        <w:drawing>
+          <wp:inline distT="0" distB="0" distL="0" distR="0" wp14:anchorId="6CDC72E4" wp14:editId="3F936B1A">
+            <wp:extent cx="7143750" cy="4667250"/>
+            <wp:effectExtent l="0" t="0" r="0" b="0"/>
+            <wp:docPr id="11" name="图片 11"/>
+            <wp:cNvGraphicFramePr>
+              <a:graphicFrameLocks xmlns:a="http://schemas.openxmlformats.org/drawingml/2006/main" noChangeAspect="1"/>
+            </wp:cNvGraphicFramePr>
+            <a:graphic xmlns:a="http://schemas.openxmlformats.org/drawingml/2006/main">
+              <a:graphicData uri="http://schemas.openxmlformats.org/drawingml/2006/picture">
+                <pic:pic xmlns:pic="http://schemas.openxmlformats.org/drawingml/2006/picture">
+                  <pic:nvPicPr>
+                    <pic:cNvPr id="1" name=""/>
+                    <pic:cNvPicPr/>
+                  </pic:nvPicPr>
+                  <pic:blipFill>
+                    <a:blip r:embed="rId28"/>
+                    <a:stretch>
+                      <a:fillRect/>
+                    </a:stretch>
+                  </pic:blipFill>
+                  <pic:spPr>
+                    <a:xfrm>
+                      <a:off x="0" y="0"/>
+                      <a:ext cx="7143750" cy="4667250"/>
+                    </a:xfrm>
+                    <a:prstGeom prst="rect">
+                      <a:avLst/>
+                    </a:prstGeom>
+                  </pic:spPr>
+                </pic:pic>
+              </a:graphicData>
+            </a:graphic>
+          </wp:inline>
+        </w:drawing>
+      </w:r>
+    </w:p>
+    <w:p>
+      <w:pPr>
+        <w:rPr>
+          <w:rFonts w:hint="eastAsia"/>
+        </w:rPr>
+      </w:pPr>
+      <w:r>
+        <w:rPr>
+          <w:noProof/>
+        </w:rPr>
+        <w:lastRenderedPageBreak/>
+        <w:drawing>
+          <wp:inline distT="0" distB="0" distL="0" distR="0" wp14:anchorId="3D07F430" wp14:editId="41612898">
+            <wp:extent cx="7143750" cy="4667250"/>
+            <wp:effectExtent l="0" t="0" r="0" b="0"/>
+            <wp:docPr id="12" name="图片 12"/>
+            <wp:cNvGraphicFramePr>
+              <a:graphicFrameLocks xmlns:a="http://schemas.openxmlformats.org/drawingml/2006/main" noChangeAspect="1"/>
+            </wp:cNvGraphicFramePr>
+            <a:graphic xmlns:a="http://schemas.openxmlformats.org/drawingml/2006/main">
+              <a:graphicData uri="http://schemas.openxmlformats.org/drawingml/2006/picture">
+                <pic:pic xmlns:pic="http://schemas.openxmlformats.org/drawingml/2006/picture">
+                  <pic:nvPicPr>
+                    <pic:cNvPr id="1" name=""/>
+                    <pic:cNvPicPr/>
+                  </pic:nvPicPr>
+                  <pic:blipFill>
+                    <a:blip r:embed="rId29"/>
+                    <a:stretch>
+                      <a:fillRect/>
+                    </a:stretch>
+                  </pic:blipFill>
+                  <pic:spPr>
+                    <a:xfrm>
+                      <a:off x="0" y="0"/>
+                      <a:ext cx="7143750" cy="4667250"/>
+                    </a:xfrm>
+                    <a:prstGeom prst="rect">
+                      <a:avLst/>
+                    </a:prstGeom>
+                  </pic:spPr>
+                </pic:pic>
+              </a:graphicData>
+            </a:graphic>
+          </wp:inline>
+        </w:drawing>
+      </w:r>
+    </w:p>
+    <w:p>
+      <w:r>
+        <w:rPr>
+          <w:noProof/>
+        </w:rPr>
+        <w:drawing>
+          <wp:inline distT="0" distB="0" distL="0" distR="0" wp14:anchorId="43616B08" wp14:editId="2DC70D37">
+            <wp:extent cx="7143750" cy="4667250"/>
+            <wp:effectExtent l="0" t="0" r="0" b="0"/>
+            <wp:docPr id="14" name="图片 14"/>
+            <wp:cNvGraphicFramePr>
+              <a:graphicFrameLocks xmlns:a="http://schemas.openxmlformats.org/drawingml/2006/main" noChangeAspect="1"/>
+            </wp:cNvGraphicFramePr>
+            <a:graphic xmlns:a="http://schemas.openxmlformats.org/drawingml/2006/main">
+              <a:graphicData uri="http://schemas.openxmlformats.org/drawingml/2006/picture">
+                <pic:pic xmlns:pic="http://schemas.openxmlformats.org/drawingml/2006/picture">
+                  <pic:nvPicPr>
+                    <pic:cNvPr id="1" name=""/>
+                    <pic:cNvPicPr/>
+                  </pic:nvPicPr>
+                  <pic:blipFill>
+                    <a:blip r:embed="rId30"/>
+                    <a:stretch>
+                      <a:fillRect/>
+                    </a:stretch>
+                  </pic:blipFill>
+                  <pic:spPr>
+                    <a:xfrm>
+                      <a:off x="0" y="0"/>
+                      <a:ext cx="7143750" cy="4667250"/>
+                    </a:xfrm>
+                    <a:prstGeom prst="rect">
+                      <a:avLst/>
+                    </a:prstGeom>
+                  </pic:spPr>
+                </pic:pic>
+              </a:graphicData>
+            </a:graphic>
+          </wp:inline>
+        </w:drawing>
+      </w:r>
+    </w:p>
+    <w:p>
+      <w:r>
+        <w:rPr>
+          <w:noProof/>
+        </w:rPr>
+        <w:lastRenderedPageBreak/>
+        <w:drawing>
+          <wp:inline distT="0" distB="0" distL="0" distR="0" wp14:anchorId="6EC938C5" wp14:editId="176B5176">
+            <wp:extent cx="7143750" cy="4667250"/>
+            <wp:effectExtent l="0" t="0" r="0" b="0"/>
+            <wp:docPr id="15" name="图片 15"/>
+            <wp:cNvGraphicFramePr>
+              <a:graphicFrameLocks xmlns:a="http://schemas.openxmlformats.org/drawingml/2006/main" noChangeAspect="1"/>
+            </wp:cNvGraphicFramePr>
+            <a:graphic xmlns:a="http://schemas.openxmlformats.org/drawingml/2006/main">
+              <a:graphicData uri="http://schemas.openxmlformats.org/drawingml/2006/picture">
+                <pic:pic xmlns:pic="http://schemas.openxmlformats.org/drawingml/2006/picture">
+                  <pic:nvPicPr>
+                    <pic:cNvPr id="1" name=""/>
+                    <pic:cNvPicPr/>
+                  </pic:nvPicPr>
+                  <pic:blipFill>
+                    <a:blip r:embed="rId31"/>
+                    <a:stretch>
+                      <a:fillRect/>
+                    </a:stretch>
+                  </pic:blipFill>
+                  <pic:spPr>
+                    <a:xfrm>
+                      <a:off x="0" y="0"/>
+                      <a:ext cx="7143750" cy="4667250"/>
+                    </a:xfrm>
+                    <a:prstGeom prst="rect">
+                      <a:avLst/>
+                    </a:prstGeom>
+                  </pic:spPr>
+                </pic:pic>
+              </a:graphicData>
+            </a:graphic>
+          </wp:inline>
+        </w:drawing>
+      </w:r>
+    </w:p>
+    <w:p>
+      <w:pPr>
+        <w:rPr>
+          <w:rFonts w:hint="eastAsia"/>
+        </w:rPr>
+      </w:pPr>
+      <w:r>
+        <w:rPr>
+          <w:noProof/>
+        </w:rPr>
+        <w:drawing>
+          <wp:inline distT="0" distB="0" distL="0" distR="0" wp14:anchorId="24D8774F" wp14:editId="1ED13AF2">
+            <wp:extent cx="7143750" cy="4667250"/>
+            <wp:effectExtent l="0" t="0" r="0" b="0"/>
+            <wp:docPr id="16" name="图片 16"/>
+            <wp:cNvGraphicFramePr>
+              <a:graphicFrameLocks xmlns:a="http://schemas.openxmlformats.org/drawingml/2006/main" noChangeAspect="1"/>
+            </wp:cNvGraphicFramePr>
+            <a:graphic xmlns:a="http://schemas.openxmlformats.org/drawingml/2006/main">
+              <a:graphicData uri="http://schemas.openxmlformats.org/drawingml/2006/picture">
+                <pic:pic xmlns:pic="http://schemas.openxmlformats.org/drawingml/2006/picture">
+                  <pic:nvPicPr>
+                    <pic:cNvPr id="1" name=""/>
+                    <pic:cNvPicPr/>
+                  </pic:nvPicPr>
+                  <pic:blipFill>
+                    <a:blip r:embed="rId32"/>
+                    <a:stretch>
+                      <a:fillRect/>
+                    </a:stretch>
+                  </pic:blipFill>
+                  <pic:spPr>
+                    <a:xfrm>
+                      <a:off x="0" y="0"/>
+                      <a:ext cx="7143750" cy="4667250"/>
+                    </a:xfrm>
+                    <a:prstGeom prst="rect">
+                      <a:avLst/>
+                    </a:prstGeom>
+                  </pic:spPr>
+                </pic:pic>
+              </a:graphicData>
+            </a:graphic>
+          </wp:inline>
+        </w:drawing>
+      </w:r>
+    </w:p>
+    <w:p>
+      <w:pPr>
+        <w:rPr>
+          <w:rFonts w:hint="eastAsia"/>
+        </w:rPr>
+      </w:pPr>
+    </w:p>
+    <w:p>
+      <w:pPr>
+        <w:rPr>
+          <w:rFonts w:hint="eastAsia"/>
+        </w:rPr>
+      </w:pPr>
+    </w:p>
+    <w:p>
+      <w:pPr>
+        <w:rPr>
+          <w:rFonts w:hint="eastAsia"/>
+        </w:rPr>
+      </w:pPr>
     </w:p>
     <w:p>
       <w:pPr>
         <w:pStyle w:val="2"/>
         <w:numPr>
           <w:ilvl w:val="1"/>
-          <w:numId w:val="3"/>
+          <w:numId w:val="9"/>
         </w:numPr>
       </w:pPr>
       <w:r>
+        <w:rPr>
+          <w:rFonts w:hint="eastAsia"/>
+        </w:rPr>
         <w:lastRenderedPageBreak/>
-        <w:t>P</w:t>
-      </w:r>
-      <w:r>
+        <w:t>中转中心仓库管理员</w:t>
+      </w:r>
+    </w:p>
+    <w:p>
+      <w:r>
+        <w:rPr>
+          <w:noProof/>
+        </w:rPr>
+        <w:drawing>
+          <wp:inline distT="0" distB="0" distL="0" distR="0">
+            <wp:extent cx="6347460" cy="4486910"/>
+            <wp:effectExtent l="0" t="0" r="0" b="8890"/>
+            <wp:docPr id="44" name="图片 44" descr="E:\DishCCopy\Desktop\中转中心仓库管理人员\QQ截图20151107213407.png"/>
+            <wp:cNvGraphicFramePr>
+              <a:graphicFrameLocks xmlns:a="http://schemas.openxmlformats.org/drawingml/2006/main" noChangeAspect="1"/>
+            </wp:cNvGraphicFramePr>
+            <a:graphic xmlns:a="http://schemas.openxmlformats.org/drawingml/2006/main">
+              <a:graphicData uri="http://schemas.openxmlformats.org/drawingml/2006/picture">
+                <pic:pic xmlns:pic="http://schemas.openxmlformats.org/drawingml/2006/picture">
+                  <pic:nvPicPr>
+                    <pic:cNvPr id="0" name="Picture 12" descr="E:\DishCCopy\Desktop\中转中心仓库管理人员\QQ截图20151107213407.png"/>
+                    <pic:cNvPicPr>
+                      <a:picLocks noChangeAspect="1" noChangeArrowheads="1"/>
+                    </pic:cNvPicPr>
+                  </pic:nvPicPr>
+                  <pic:blipFill>
+                    <a:blip r:embed="rId33">
+                      <a:extLst>
+                        <a:ext uri="{28A0092B-C50C-407E-A947-70E740481C1C}">
+                          <a14:useLocalDpi xmlns:a14="http://schemas.microsoft.com/office/drawing/2010/main" val="0"/>
+                        </a:ext>
+                      </a:extLst>
+                    </a:blip>
+                    <a:srcRect/>
+                    <a:stretch>
+                      <a:fillRect/>
+                    </a:stretch>
+                  </pic:blipFill>
+                  <pic:spPr bwMode="auto">
+                    <a:xfrm>
+                      <a:off x="0" y="0"/>
+                      <a:ext cx="6347460" cy="4486910"/>
+                    </a:xfrm>
+                    <a:prstGeom prst="rect">
+                      <a:avLst/>
+                    </a:prstGeom>
+                    <a:noFill/>
+                    <a:ln>
+                      <a:noFill/>
+                    </a:ln>
+                  </pic:spPr>
+                </pic:pic>
+              </a:graphicData>
+            </a:graphic>
+          </wp:inline>
+        </w:drawing>
+      </w:r>
+    </w:p>
+    <w:p>
+      <w:r>
+        <w:rPr>
+          <w:noProof/>
+        </w:rPr>
+        <w:drawing>
+          <wp:inline distT="0" distB="0" distL="0" distR="0">
+            <wp:extent cx="6294755" cy="4401820"/>
+            <wp:effectExtent l="0" t="0" r="0" b="0"/>
+            <wp:docPr id="46" name="图片 46" descr="E:\DishCCopy\Desktop\中转中心仓库管理人员\出库管理\QQ截图20151107213329.png"/>
+            <wp:cNvGraphicFramePr>
+              <a:graphicFrameLocks xmlns:a="http://schemas.openxmlformats.org/drawingml/2006/main" noChangeAspect="1"/>
+            </wp:cNvGraphicFramePr>
+            <a:graphic xmlns:a="http://schemas.openxmlformats.org/drawingml/2006/main">
+              <a:graphicData uri="http://schemas.openxmlformats.org/drawingml/2006/picture">
+                <pic:pic xmlns:pic="http://schemas.openxmlformats.org/drawingml/2006/picture">
+                  <pic:nvPicPr>
+                    <pic:cNvPr id="0" name="Picture 14" descr="E:\DishCCopy\Desktop\中转中心仓库管理人员\出库管理\QQ截图20151107213329.png"/>
+                    <pic:cNvPicPr>
+                      <a:picLocks noChangeAspect="1" noChangeArrowheads="1"/>
+                    </pic:cNvPicPr>
+                  </pic:nvPicPr>
+                  <pic:blipFill>
+                    <a:blip r:embed="rId34">
+                      <a:extLst>
+                        <a:ext uri="{28A0092B-C50C-407E-A947-70E740481C1C}">
+                          <a14:useLocalDpi xmlns:a14="http://schemas.microsoft.com/office/drawing/2010/main" val="0"/>
+                        </a:ext>
+                      </a:extLst>
+                    </a:blip>
+                    <a:srcRect/>
+                    <a:stretch>
+                      <a:fillRect/>
+                    </a:stretch>
+                  </pic:blipFill>
+                  <pic:spPr bwMode="auto">
+                    <a:xfrm>
+                      <a:off x="0" y="0"/>
+                      <a:ext cx="6294755" cy="4401820"/>
+                    </a:xfrm>
+                    <a:prstGeom prst="rect">
+                      <a:avLst/>
+                    </a:prstGeom>
+                    <a:noFill/>
+                    <a:ln>
+                      <a:noFill/>
+                    </a:ln>
+                  </pic:spPr>
+                </pic:pic>
+              </a:graphicData>
+            </a:graphic>
+          </wp:inline>
+        </w:drawing>
+      </w:r>
+      <w:r>
+        <w:rPr>
+          <w:noProof/>
+        </w:rPr>
+        <w:lastRenderedPageBreak/>
+        <w:drawing>
+          <wp:inline distT="0" distB="0" distL="0" distR="0">
+            <wp:extent cx="6347460" cy="4423410"/>
+            <wp:effectExtent l="0" t="0" r="0" b="0"/>
+            <wp:docPr id="45" name="图片 45" descr="E:\DishCCopy\Desktop\中转中心仓库管理人员\出库管理\QQ截图20151107213308.png"/>
+            <wp:cNvGraphicFramePr>
+              <a:graphicFrameLocks xmlns:a="http://schemas.openxmlformats.org/drawingml/2006/main" noChangeAspect="1"/>
+            </wp:cNvGraphicFramePr>
+            <a:graphic xmlns:a="http://schemas.openxmlformats.org/drawingml/2006/main">
+              <a:graphicData uri="http://schemas.openxmlformats.org/drawingml/2006/picture">
+                <pic:pic xmlns:pic="http://schemas.openxmlformats.org/drawingml/2006/picture">
+                  <pic:nvPicPr>
+                    <pic:cNvPr id="0" name="Picture 13" descr="E:\DishCCopy\Desktop\中转中心仓库管理人员\出库管理\QQ截图20151107213308.png"/>
+                    <pic:cNvPicPr>
+                      <a:picLocks noChangeAspect="1" noChangeArrowheads="1"/>
+                    </pic:cNvPicPr>
+                  </pic:nvPicPr>
+                  <pic:blipFill>
+                    <a:blip r:embed="rId35">
+                      <a:extLst>
+                        <a:ext uri="{28A0092B-C50C-407E-A947-70E740481C1C}">
+                          <a14:useLocalDpi xmlns:a14="http://schemas.microsoft.com/office/drawing/2010/main" val="0"/>
+                        </a:ext>
+                      </a:extLst>
+                    </a:blip>
+                    <a:srcRect/>
+                    <a:stretch>
+                      <a:fillRect/>
+                    </a:stretch>
+                  </pic:blipFill>
+                  <pic:spPr bwMode="auto">
+                    <a:xfrm>
+                      <a:off x="0" y="0"/>
+                      <a:ext cx="6347460" cy="4423410"/>
+                    </a:xfrm>
+                    <a:prstGeom prst="rect">
+                      <a:avLst/>
+                    </a:prstGeom>
+                    <a:noFill/>
+                    <a:ln>
+                      <a:noFill/>
+                    </a:ln>
+                  </pic:spPr>
+                </pic:pic>
+              </a:graphicData>
+            </a:graphic>
+          </wp:inline>
+        </w:drawing>
+      </w:r>
+    </w:p>
+    <w:p>
+      <w:r>
+        <w:rPr>
+          <w:noProof/>
+        </w:rPr>
+        <w:drawing>
+          <wp:inline distT="0" distB="0" distL="0" distR="0">
+            <wp:extent cx="6347460" cy="4423410"/>
+            <wp:effectExtent l="0" t="0" r="0" b="0"/>
+            <wp:docPr id="51" name="图片 51" descr="E:\DishCCopy\Desktop\中转中心仓库管理人员\库存管理\QQ截图20151107213510.png"/>
+            <wp:cNvGraphicFramePr>
+              <a:graphicFrameLocks xmlns:a="http://schemas.openxmlformats.org/drawingml/2006/main" noChangeAspect="1"/>
+            </wp:cNvGraphicFramePr>
+            <a:graphic xmlns:a="http://schemas.openxmlformats.org/drawingml/2006/main">
+              <a:graphicData uri="http://schemas.openxmlformats.org/drawingml/2006/picture">
+                <pic:pic xmlns:pic="http://schemas.openxmlformats.org/drawingml/2006/picture">
+                  <pic:nvPicPr>
+                    <pic:cNvPr id="0" name="Picture 19" descr="E:\DishCCopy\Desktop\中转中心仓库管理人员\库存管理\QQ截图20151107213510.png"/>
+                    <pic:cNvPicPr>
+                      <a:picLocks noChangeAspect="1" noChangeArrowheads="1"/>
+                    </pic:cNvPicPr>
+                  </pic:nvPicPr>
+                  <pic:blipFill>
+                    <a:blip r:embed="rId36">
+                      <a:extLst>
+                        <a:ext uri="{28A0092B-C50C-407E-A947-70E740481C1C}">
+                          <a14:useLocalDpi xmlns:a14="http://schemas.microsoft.com/office/drawing/2010/main" val="0"/>
+                        </a:ext>
+                      </a:extLst>
+                    </a:blip>
+                    <a:srcRect/>
+                    <a:stretch>
+                      <a:fillRect/>
+                    </a:stretch>
+                  </pic:blipFill>
+                  <pic:spPr bwMode="auto">
+                    <a:xfrm>
+                      <a:off x="0" y="0"/>
+                      <a:ext cx="6347460" cy="4423410"/>
+                    </a:xfrm>
+                    <a:prstGeom prst="rect">
+                      <a:avLst/>
+                    </a:prstGeom>
+                    <a:noFill/>
+                    <a:ln>
+                      <a:noFill/>
+                    </a:ln>
+                  </pic:spPr>
+                </pic:pic>
+              </a:graphicData>
+            </a:graphic>
+          </wp:inline>
+        </w:drawing>
+      </w:r>
+      <w:r>
+        <w:rPr>
+          <w:noProof/>
+        </w:rPr>
+        <w:lastRenderedPageBreak/>
+        <w:drawing>
+          <wp:inline distT="0" distB="0" distL="0" distR="0">
+            <wp:extent cx="6347460" cy="4423410"/>
+            <wp:effectExtent l="0" t="0" r="0" b="0"/>
+            <wp:docPr id="50" name="图片 50" descr="E:\DishCCopy\Desktop\中转中心仓库管理人员\库存管理\QQ截图20151107213459.png"/>
+            <wp:cNvGraphicFramePr>
+              <a:graphicFrameLocks xmlns:a="http://schemas.openxmlformats.org/drawingml/2006/main" noChangeAspect="1"/>
+            </wp:cNvGraphicFramePr>
+            <a:graphic xmlns:a="http://schemas.openxmlformats.org/drawingml/2006/main">
+              <a:graphicData uri="http://schemas.openxmlformats.org/drawingml/2006/picture">
+                <pic:pic xmlns:pic="http://schemas.openxmlformats.org/drawingml/2006/picture">
+                  <pic:nvPicPr>
+                    <pic:cNvPr id="0" name="Picture 18" descr="E:\DishCCopy\Desktop\中转中心仓库管理人员\库存管理\QQ截图20151107213459.png"/>
+                    <pic:cNvPicPr>
+                      <a:picLocks noChangeAspect="1" noChangeArrowheads="1"/>
+                    </pic:cNvPicPr>
+                  </pic:nvPicPr>
+                  <pic:blipFill>
+                    <a:blip r:embed="rId37">
+                      <a:extLst>
+                        <a:ext uri="{28A0092B-C50C-407E-A947-70E740481C1C}">
+                          <a14:useLocalDpi xmlns:a14="http://schemas.microsoft.com/office/drawing/2010/main" val="0"/>
+                        </a:ext>
+                      </a:extLst>
+                    </a:blip>
+                    <a:srcRect/>
+                    <a:stretch>
+                      <a:fillRect/>
+                    </a:stretch>
+                  </pic:blipFill>
+                  <pic:spPr bwMode="auto">
+                    <a:xfrm>
+                      <a:off x="0" y="0"/>
+                      <a:ext cx="6347460" cy="4423410"/>
+                    </a:xfrm>
+                    <a:prstGeom prst="rect">
+                      <a:avLst/>
+                    </a:prstGeom>
+                    <a:noFill/>
+                    <a:ln>
+                      <a:noFill/>
+                    </a:ln>
+                  </pic:spPr>
+                </pic:pic>
+              </a:graphicData>
+            </a:graphic>
+          </wp:inline>
+        </w:drawing>
+      </w:r>
+      <w:r>
+        <w:rPr>
+          <w:noProof/>
+        </w:rPr>
+        <w:drawing>
+          <wp:inline distT="0" distB="0" distL="0" distR="0">
+            <wp:extent cx="6347460" cy="4423410"/>
+            <wp:effectExtent l="0" t="0" r="0" b="0"/>
+            <wp:docPr id="49" name="图片 49" descr="E:\DishCCopy\Desktop\中转中心仓库管理人员\库存管理\QQ截图20151107213448.png"/>
+            <wp:cNvGraphicFramePr>
+              <a:graphicFrameLocks xmlns:a="http://schemas.openxmlformats.org/drawingml/2006/main" noChangeAspect="1"/>
+            </wp:cNvGraphicFramePr>
+            <a:graphic xmlns:a="http://schemas.openxmlformats.org/drawingml/2006/main">
+              <a:graphicData uri="http://schemas.openxmlformats.org/drawingml/2006/picture">
+                <pic:pic xmlns:pic="http://schemas.openxmlformats.org/drawingml/2006/picture">
+                  <pic:nvPicPr>
+                    <pic:cNvPr id="0" name="Picture 17" descr="E:\DishCCopy\Desktop\中转中心仓库管理人员\库存管理\QQ截图20151107213448.png"/>
+                    <pic:cNvPicPr>
+                      <a:picLocks noChangeAspect="1" noChangeArrowheads="1"/>
+                    </pic:cNvPicPr>
+                  </pic:nvPicPr>
+                  <pic:blipFill>
+                    <a:blip r:embed="rId38">
+                      <a:extLst>
+                        <a:ext uri="{28A0092B-C50C-407E-A947-70E740481C1C}">
+                          <a14:useLocalDpi xmlns:a14="http://schemas.microsoft.com/office/drawing/2010/main" val="0"/>
+                        </a:ext>
+                      </a:extLst>
+                    </a:blip>
+                    <a:srcRect/>
+                    <a:stretch>
+                      <a:fillRect/>
+                    </a:stretch>
+                  </pic:blipFill>
+                  <pic:spPr bwMode="auto">
+                    <a:xfrm>
+                      <a:off x="0" y="0"/>
+                      <a:ext cx="6347460" cy="4423410"/>
+                    </a:xfrm>
+                    <a:prstGeom prst="rect">
+                      <a:avLst/>
+                    </a:prstGeom>
+                    <a:noFill/>
+                    <a:ln>
+                      <a:noFill/>
+                    </a:ln>
+                  </pic:spPr>
+                </pic:pic>
+              </a:graphicData>
+            </a:graphic>
+          </wp:inline>
+        </w:drawing>
+      </w:r>
+      <w:r>
+        <w:rPr>
+          <w:noProof/>
+        </w:rPr>
+        <w:lastRenderedPageBreak/>
+        <w:drawing>
+          <wp:inline distT="0" distB="0" distL="0" distR="0">
+            <wp:extent cx="6347460" cy="4423410"/>
+            <wp:effectExtent l="0" t="0" r="0" b="0"/>
+            <wp:docPr id="48" name="图片 48" descr="E:\DishCCopy\Desktop\中转中心仓库管理人员\库存管理\QQ截图20151107213418.png"/>
+            <wp:cNvGraphicFramePr>
+              <a:graphicFrameLocks xmlns:a="http://schemas.openxmlformats.org/drawingml/2006/main" noChangeAspect="1"/>
+            </wp:cNvGraphicFramePr>
+            <a:graphic xmlns:a="http://schemas.openxmlformats.org/drawingml/2006/main">
+              <a:graphicData uri="http://schemas.openxmlformats.org/drawingml/2006/picture">
+                <pic:pic xmlns:pic="http://schemas.openxmlformats.org/drawingml/2006/picture">
+                  <pic:nvPicPr>
+                    <pic:cNvPr id="0" name="Picture 16" descr="E:\DishCCopy\Desktop\中转中心仓库管理人员\库存管理\QQ截图20151107213418.png"/>
+                    <pic:cNvPicPr>
+                      <a:picLocks noChangeAspect="1" noChangeArrowheads="1"/>
+                    </pic:cNvPicPr>
+                  </pic:nvPicPr>
+                  <pic:blipFill>
+                    <a:blip r:embed="rId39">
+                      <a:extLst>
+                        <a:ext uri="{28A0092B-C50C-407E-A947-70E740481C1C}">
+                          <a14:useLocalDpi xmlns:a14="http://schemas.microsoft.com/office/drawing/2010/main" val="0"/>
+                        </a:ext>
+                      </a:extLst>
+                    </a:blip>
+                    <a:srcRect/>
+                    <a:stretch>
+                      <a:fillRect/>
+                    </a:stretch>
+                  </pic:blipFill>
+                  <pic:spPr bwMode="auto">
+                    <a:xfrm>
+                      <a:off x="0" y="0"/>
+                      <a:ext cx="6347460" cy="4423410"/>
+                    </a:xfrm>
+                    <a:prstGeom prst="rect">
+                      <a:avLst/>
+                    </a:prstGeom>
+                    <a:noFill/>
+                    <a:ln>
+                      <a:noFill/>
+                    </a:ln>
+                  </pic:spPr>
+                </pic:pic>
+              </a:graphicData>
+            </a:graphic>
+          </wp:inline>
+        </w:drawing>
+      </w:r>
+      <w:r>
+        <w:rPr>
+          <w:noProof/>
+        </w:rPr>
+        <w:drawing>
+          <wp:inline distT="0" distB="0" distL="0" distR="0">
+            <wp:extent cx="6347460" cy="4423410"/>
+            <wp:effectExtent l="0" t="0" r="0" b="0"/>
+            <wp:docPr id="47" name="图片 47" descr="E:\DishCCopy\Desktop\中转中心仓库管理人员\库存管理\QQ截图20151107213343.png"/>
+            <wp:cNvGraphicFramePr>
+              <a:graphicFrameLocks xmlns:a="http://schemas.openxmlformats.org/drawingml/2006/main" noChangeAspect="1"/>
+            </wp:cNvGraphicFramePr>
+            <a:graphic xmlns:a="http://schemas.openxmlformats.org/drawingml/2006/main">
+              <a:graphicData uri="http://schemas.openxmlformats.org/drawingml/2006/picture">
+                <pic:pic xmlns:pic="http://schemas.openxmlformats.org/drawingml/2006/picture">
+                  <pic:nvPicPr>
+                    <pic:cNvPr id="0" name="Picture 15" descr="E:\DishCCopy\Desktop\中转中心仓库管理人员\库存管理\QQ截图20151107213343.png"/>
+                    <pic:cNvPicPr>
+                      <a:picLocks noChangeAspect="1" noChangeArrowheads="1"/>
+                    </pic:cNvPicPr>
+                  </pic:nvPicPr>
+                  <pic:blipFill>
+                    <a:blip r:embed="rId40">
+                      <a:extLst>
+                        <a:ext uri="{28A0092B-C50C-407E-A947-70E740481C1C}">
+                          <a14:useLocalDpi xmlns:a14="http://schemas.microsoft.com/office/drawing/2010/main" val="0"/>
+                        </a:ext>
+                      </a:extLst>
+                    </a:blip>
+                    <a:srcRect/>
+                    <a:stretch>
+                      <a:fillRect/>
+                    </a:stretch>
+                  </pic:blipFill>
+                  <pic:spPr bwMode="auto">
+                    <a:xfrm>
+                      <a:off x="0" y="0"/>
+                      <a:ext cx="6347460" cy="4423410"/>
+                    </a:xfrm>
+                    <a:prstGeom prst="rect">
+                      <a:avLst/>
+                    </a:prstGeom>
+                    <a:noFill/>
+                    <a:ln>
+                      <a:noFill/>
+                    </a:ln>
+                  </pic:spPr>
+                </pic:pic>
+              </a:graphicData>
+            </a:graphic>
+          </wp:inline>
+        </w:drawing>
+      </w:r>
+    </w:p>
+    <w:p>
+      <w:pPr>
         <w:rPr>
           <w:rFonts w:hint="eastAsia"/>
         </w:rPr>
-        <w:t>olicy</w:t>
-      </w:r>
-      <w:r>
-        <w:t>bl</w:t>
-      </w:r>
-      <w:r>
-        <w:t>模块</w:t>
-      </w:r>
-    </w:p>
-    <w:p>
-      <w:pPr>
-        <w:pStyle w:val="3"/>
-        <w:numPr>
-          <w:ilvl w:val="2"/>
-          <w:numId w:val="3"/>
-        </w:numPr>
-        <w:rPr>
-          <w:rFonts w:asciiTheme="majorHAnsi" w:eastAsiaTheme="majorEastAsia" w:hAnsiTheme="majorHAnsi" w:cstheme="majorBidi"/>
-          <w:sz w:val="24"/>
-          <w:szCs w:val="24"/>
-        </w:rPr>
-      </w:pPr>
-      <w:r>
-        <w:rPr>
-          <w:rFonts w:asciiTheme="majorHAnsi" w:eastAsiaTheme="majorEastAsia" w:hAnsiTheme="majorHAnsi" w:cstheme="majorBidi" w:hint="eastAsia"/>
-          <w:sz w:val="24"/>
-          <w:szCs w:val="24"/>
-        </w:rPr>
-        <w:t>具体用例</w:t>
-      </w:r>
-    </w:p>
-    <w:p>
-      <w:pPr>
-        <w:pStyle w:val="3"/>
-        <w:numPr>
-          <w:ilvl w:val="2"/>
-          <w:numId w:val="3"/>
-        </w:numPr>
-        <w:rPr>
-          <w:rFonts w:asciiTheme="majorHAnsi" w:eastAsiaTheme="majorEastAsia" w:hAnsiTheme="majorHAnsi" w:cstheme="majorBidi"/>
-          <w:sz w:val="24"/>
-          <w:szCs w:val="24"/>
-        </w:rPr>
-      </w:pPr>
-      <w:r>
-        <w:rPr>
-          <w:rFonts w:asciiTheme="majorHAnsi" w:eastAsiaTheme="majorEastAsia" w:hAnsiTheme="majorHAnsi" w:cstheme="majorBidi" w:hint="eastAsia"/>
-          <w:sz w:val="24"/>
-          <w:szCs w:val="24"/>
-        </w:rPr>
-        <w:t xml:space="preserve"> </w:t>
-      </w:r>
-      <w:r>
-        <w:rPr>
-          <w:rFonts w:asciiTheme="majorHAnsi" w:eastAsiaTheme="majorEastAsia" w:hAnsiTheme="majorHAnsi" w:cstheme="majorBidi" w:hint="eastAsia"/>
-          <w:sz w:val="24"/>
-          <w:szCs w:val="24"/>
-        </w:rPr>
-        <w:t>具体用例</w:t>
+      </w:pPr>
+      <w:r>
+        <w:rPr>
+          <w:noProof/>
+        </w:rPr>
+        <w:lastRenderedPageBreak/>
+        <w:drawing>
+          <wp:inline distT="0" distB="0" distL="0" distR="0">
+            <wp:extent cx="6347460" cy="4423410"/>
+            <wp:effectExtent l="0" t="0" r="0" b="0"/>
+            <wp:docPr id="53" name="图片 53" descr="E:\DishCCopy\Desktop\中转中心仓库管理人员\入库管理\QQ截图20151107213437.png"/>
+            <wp:cNvGraphicFramePr>
+              <a:graphicFrameLocks xmlns:a="http://schemas.openxmlformats.org/drawingml/2006/main" noChangeAspect="1"/>
+            </wp:cNvGraphicFramePr>
+            <a:graphic xmlns:a="http://schemas.openxmlformats.org/drawingml/2006/main">
+              <a:graphicData uri="http://schemas.openxmlformats.org/drawingml/2006/picture">
+                <pic:pic xmlns:pic="http://schemas.openxmlformats.org/drawingml/2006/picture">
+                  <pic:nvPicPr>
+                    <pic:cNvPr id="0" name="Picture 21" descr="E:\DishCCopy\Desktop\中转中心仓库管理人员\入库管理\QQ截图20151107213437.png"/>
+                    <pic:cNvPicPr>
+                      <a:picLocks noChangeAspect="1" noChangeArrowheads="1"/>
+                    </pic:cNvPicPr>
+                  </pic:nvPicPr>
+                  <pic:blipFill>
+                    <a:blip r:embed="rId41">
+                      <a:extLst>
+                        <a:ext uri="{28A0092B-C50C-407E-A947-70E740481C1C}">
+                          <a14:useLocalDpi xmlns:a14="http://schemas.microsoft.com/office/drawing/2010/main" val="0"/>
+                        </a:ext>
+                      </a:extLst>
+                    </a:blip>
+                    <a:srcRect/>
+                    <a:stretch>
+                      <a:fillRect/>
+                    </a:stretch>
+                  </pic:blipFill>
+                  <pic:spPr bwMode="auto">
+                    <a:xfrm>
+                      <a:off x="0" y="0"/>
+                      <a:ext cx="6347460" cy="4423410"/>
+                    </a:xfrm>
+                    <a:prstGeom prst="rect">
+                      <a:avLst/>
+                    </a:prstGeom>
+                    <a:noFill/>
+                    <a:ln>
+                      <a:noFill/>
+                    </a:ln>
+                  </pic:spPr>
+                </pic:pic>
+              </a:graphicData>
+            </a:graphic>
+          </wp:inline>
+        </w:drawing>
+      </w:r>
+      <w:r>
+        <w:rPr>
+          <w:noProof/>
+        </w:rPr>
+        <w:drawing>
+          <wp:inline distT="0" distB="0" distL="0" distR="0">
+            <wp:extent cx="6358255" cy="4465955"/>
+            <wp:effectExtent l="0" t="0" r="4445" b="0"/>
+            <wp:docPr id="52" name="图片 52" descr="E:\DishCCopy\Desktop\中转中心仓库管理人员\入库管理\QQ截图20151107213355.png"/>
+            <wp:cNvGraphicFramePr>
+              <a:graphicFrameLocks xmlns:a="http://schemas.openxmlformats.org/drawingml/2006/main" noChangeAspect="1"/>
+            </wp:cNvGraphicFramePr>
+            <a:graphic xmlns:a="http://schemas.openxmlformats.org/drawingml/2006/main">
+              <a:graphicData uri="http://schemas.openxmlformats.org/drawingml/2006/picture">
+                <pic:pic xmlns:pic="http://schemas.openxmlformats.org/drawingml/2006/picture">
+                  <pic:nvPicPr>
+                    <pic:cNvPr id="0" name="Picture 20" descr="E:\DishCCopy\Desktop\中转中心仓库管理人员\入库管理\QQ截图20151107213355.png"/>
+                    <pic:cNvPicPr>
+                      <a:picLocks noChangeAspect="1" noChangeArrowheads="1"/>
+                    </pic:cNvPicPr>
+                  </pic:nvPicPr>
+                  <pic:blipFill>
+                    <a:blip r:embed="rId42">
+                      <a:extLst>
+                        <a:ext uri="{28A0092B-C50C-407E-A947-70E740481C1C}">
+                          <a14:useLocalDpi xmlns:a14="http://schemas.microsoft.com/office/drawing/2010/main" val="0"/>
+                        </a:ext>
+                      </a:extLst>
+                    </a:blip>
+                    <a:srcRect/>
+                    <a:stretch>
+                      <a:fillRect/>
+                    </a:stretch>
+                  </pic:blipFill>
+                  <pic:spPr bwMode="auto">
+                    <a:xfrm>
+                      <a:off x="0" y="0"/>
+                      <a:ext cx="6358255" cy="4465955"/>
+                    </a:xfrm>
+                    <a:prstGeom prst="rect">
+                      <a:avLst/>
+                    </a:prstGeom>
+                    <a:noFill/>
+                    <a:ln>
+                      <a:noFill/>
+                    </a:ln>
+                  </pic:spPr>
+                </pic:pic>
+              </a:graphicData>
+            </a:graphic>
+          </wp:inline>
+        </w:drawing>
       </w:r>
     </w:p>
     <w:p>
@@ -2100,54 +2220,153 @@
         <w:pStyle w:val="2"/>
         <w:numPr>
           <w:ilvl w:val="1"/>
-          <w:numId w:val="3"/>
+          <w:numId w:val="9"/>
         </w:numPr>
       </w:pPr>
+      <w:bookmarkStart w:id="0" w:name="_GoBack"/>
+      <w:bookmarkEnd w:id="0"/>
       <w:r>
         <w:rPr>
           <w:rFonts w:hint="eastAsia"/>
         </w:rPr>
-        <w:t>Approve</w:t>
-      </w:r>
-      <w:r>
-        <w:t>bl</w:t>
-      </w:r>
-      <w:r>
-        <w:t>模块</w:t>
-      </w:r>
-    </w:p>
-    <w:p>
-      <w:pPr>
-        <w:pStyle w:val="3"/>
-        <w:numPr>
-          <w:ilvl w:val="2"/>
-          <w:numId w:val="3"/>
-        </w:numPr>
-        <w:rPr>
-          <w:rFonts w:asciiTheme="majorHAnsi" w:eastAsiaTheme="majorEastAsia" w:hAnsiTheme="majorHAnsi" w:cstheme="majorBidi"/>
-          <w:sz w:val="24"/>
-          <w:szCs w:val="24"/>
-        </w:rPr>
-      </w:pPr>
-      <w:r>
-        <w:rPr>
-          <w:rFonts w:asciiTheme="majorHAnsi" w:eastAsiaTheme="majorEastAsia" w:hAnsiTheme="majorHAnsi" w:cstheme="majorBidi" w:hint="eastAsia"/>
-          <w:sz w:val="24"/>
-          <w:szCs w:val="24"/>
-        </w:rPr>
-        <w:t>具体用例</w:t>
-      </w:r>
-    </w:p>
-    <w:p/>
-    <w:p>
-      <w:pPr>
-        <w:rPr>
-          <w:lang w:eastAsia="en-US"/>
-        </w:rPr>
-      </w:pPr>
+        <w:lastRenderedPageBreak/>
+        <w:t>系统管理员</w:t>
+      </w:r>
+    </w:p>
+    <w:p>
+      <w:r>
+        <w:rPr>
+          <w:noProof/>
+        </w:rPr>
+        <w:drawing>
+          <wp:inline distT="0" distB="0" distL="0" distR="0" wp14:anchorId="0252E6BB" wp14:editId="237C38C0">
+            <wp:extent cx="7143750" cy="4667250"/>
+            <wp:effectExtent l="0" t="0" r="0" b="0"/>
+            <wp:docPr id="1" name="图片 1"/>
+            <wp:cNvGraphicFramePr>
+              <a:graphicFrameLocks xmlns:a="http://schemas.openxmlformats.org/drawingml/2006/main" noChangeAspect="1"/>
+            </wp:cNvGraphicFramePr>
+            <a:graphic xmlns:a="http://schemas.openxmlformats.org/drawingml/2006/main">
+              <a:graphicData uri="http://schemas.openxmlformats.org/drawingml/2006/picture">
+                <pic:pic xmlns:pic="http://schemas.openxmlformats.org/drawingml/2006/picture">
+                  <pic:nvPicPr>
+                    <pic:cNvPr id="1" name=""/>
+                    <pic:cNvPicPr/>
+                  </pic:nvPicPr>
+                  <pic:blipFill>
+                    <a:blip r:embed="rId43"/>
+                    <a:stretch>
+                      <a:fillRect/>
+                    </a:stretch>
+                  </pic:blipFill>
+                  <pic:spPr>
+                    <a:xfrm>
+                      <a:off x="0" y="0"/>
+                      <a:ext cx="7143750" cy="4667250"/>
+                    </a:xfrm>
+                    <a:prstGeom prst="rect">
+                      <a:avLst/>
+                    </a:prstGeom>
+                  </pic:spPr>
+                </pic:pic>
+              </a:graphicData>
+            </a:graphic>
+          </wp:inline>
+        </w:drawing>
+      </w:r>
+    </w:p>
+    <w:p>
+      <w:r>
+        <w:rPr>
+          <w:noProof/>
+        </w:rPr>
+        <w:drawing>
+          <wp:inline distT="0" distB="0" distL="0" distR="0" wp14:anchorId="4307DEEF" wp14:editId="45998D26">
+            <wp:extent cx="7143750" cy="4667250"/>
+            <wp:effectExtent l="0" t="0" r="0" b="0"/>
+            <wp:docPr id="2" name="图片 2"/>
+            <wp:cNvGraphicFramePr>
+              <a:graphicFrameLocks xmlns:a="http://schemas.openxmlformats.org/drawingml/2006/main" noChangeAspect="1"/>
+            </wp:cNvGraphicFramePr>
+            <a:graphic xmlns:a="http://schemas.openxmlformats.org/drawingml/2006/main">
+              <a:graphicData uri="http://schemas.openxmlformats.org/drawingml/2006/picture">
+                <pic:pic xmlns:pic="http://schemas.openxmlformats.org/drawingml/2006/picture">
+                  <pic:nvPicPr>
+                    <pic:cNvPr id="1" name=""/>
+                    <pic:cNvPicPr/>
+                  </pic:nvPicPr>
+                  <pic:blipFill>
+                    <a:blip r:embed="rId44"/>
+                    <a:stretch>
+                      <a:fillRect/>
+                    </a:stretch>
+                  </pic:blipFill>
+                  <pic:spPr>
+                    <a:xfrm>
+                      <a:off x="0" y="0"/>
+                      <a:ext cx="7143750" cy="4667250"/>
+                    </a:xfrm>
+                    <a:prstGeom prst="rect">
+                      <a:avLst/>
+                    </a:prstGeom>
+                  </pic:spPr>
+                </pic:pic>
+              </a:graphicData>
+            </a:graphic>
+          </wp:inline>
+        </w:drawing>
+      </w:r>
+    </w:p>
+    <w:p>
+      <w:pPr>
+        <w:rPr>
+          <w:rFonts w:hint="eastAsia"/>
+        </w:rPr>
+      </w:pPr>
+      <w:r>
+        <w:rPr>
+          <w:noProof/>
+        </w:rPr>
+        <w:lastRenderedPageBreak/>
+        <w:drawing>
+          <wp:inline distT="0" distB="0" distL="0" distR="0" wp14:anchorId="77B5AC34" wp14:editId="7677B6E2">
+            <wp:extent cx="7143750" cy="4667250"/>
+            <wp:effectExtent l="0" t="0" r="0" b="0"/>
+            <wp:docPr id="3" name="图片 3"/>
+            <wp:cNvGraphicFramePr>
+              <a:graphicFrameLocks xmlns:a="http://schemas.openxmlformats.org/drawingml/2006/main" noChangeAspect="1"/>
+            </wp:cNvGraphicFramePr>
+            <a:graphic xmlns:a="http://schemas.openxmlformats.org/drawingml/2006/main">
+              <a:graphicData uri="http://schemas.openxmlformats.org/drawingml/2006/picture">
+                <pic:pic xmlns:pic="http://schemas.openxmlformats.org/drawingml/2006/picture">
+                  <pic:nvPicPr>
+                    <pic:cNvPr id="1" name=""/>
+                    <pic:cNvPicPr/>
+                  </pic:nvPicPr>
+                  <pic:blipFill>
+                    <a:blip r:embed="rId45"/>
+                    <a:stretch>
+                      <a:fillRect/>
+                    </a:stretch>
+                  </pic:blipFill>
+                  <pic:spPr>
+                    <a:xfrm>
+                      <a:off x="0" y="0"/>
+                      <a:ext cx="7143750" cy="4667250"/>
+                    </a:xfrm>
+                    <a:prstGeom prst="rect">
+                      <a:avLst/>
+                    </a:prstGeom>
+                  </pic:spPr>
+                </pic:pic>
+              </a:graphicData>
+            </a:graphic>
+          </wp:inline>
+        </w:drawing>
+      </w:r>
     </w:p>
     <w:sectPr>
-      <w:pgSz w:w="11906" w:h="16838"/>
+      <w:pgSz w:w="16839" w:h="23814" w:code="8"/>
       <w:pgMar w:top="1440" w:right="1800" w:bottom="1440" w:left="1800" w:header="851" w:footer="992" w:gutter="0"/>
       <w:cols w:space="425"/>
       <w:docGrid w:type="lines" w:linePitch="312"/>
@@ -2237,7 +2456,7 @@
                 <w:bCs/>
                 <w:noProof/>
               </w:rPr>
-              <w:t>13</w:t>
+              <w:t>20</w:t>
             </w:r>
             <w:r>
               <w:rPr>
@@ -2283,7 +2502,7 @@
                 <w:bCs/>
                 <w:noProof/>
               </w:rPr>
-              <w:t>13</w:t>
+              <w:t>20</w:t>
             </w:r>
             <w:r>
               <w:rPr>
@@ -2326,6 +2545,22 @@
 </w:footnotes>
 </file>
 
+<file path=word/header1.xml><?xml version="1.0" encoding="utf-8"?>
+<w:hdr xmlns:wpc="http://schemas.microsoft.com/office/word/2010/wordprocessingCanvas" xmlns:mc="http://schemas.openxmlformats.org/markup-compatibility/2006" xmlns:o="urn:schemas-microsoft-com:office:office" xmlns:r="http://schemas.openxmlformats.org/officeDocument/2006/relationships" xmlns:m="http://schemas.openxmlformats.org/officeDocument/2006/math" xmlns:v="urn:schemas-microsoft-com:vml" xmlns:wp14="http://schemas.microsoft.com/office/word/2010/wordprocessingDrawing" xmlns:wp="http://schemas.openxmlformats.org/drawingml/2006/wordprocessingDrawing" xmlns:w10="urn:schemas-microsoft-com:office:word" xmlns:w="http://schemas.openxmlformats.org/wordprocessingml/2006/main" xmlns:w14="http://schemas.microsoft.com/office/word/2010/wordml" xmlns:w15="http://schemas.microsoft.com/office/word/2012/wordml" xmlns:wpg="http://schemas.microsoft.com/office/word/2010/wordprocessingGroup" xmlns:wpi="http://schemas.microsoft.com/office/word/2010/wordprocessingInk" xmlns:wne="http://schemas.microsoft.com/office/word/2006/wordml" xmlns:wps="http://schemas.microsoft.com/office/word/2010/wordprocessingShape" mc:Ignorable="w14 w15 wp14">
+  <w:p>
+    <w:pPr>
+      <w:pStyle w:val="a6"/>
+    </w:pPr>
+    <w:r>
+      <w:rPr>
+        <w:rFonts w:hint="eastAsia"/>
+      </w:rPr>
+      <w:t>人机交互设计的界面原型</w:t>
+    </w:r>
+  </w:p>
+</w:hdr>
+</file>
+
 <file path=word/numbering.xml><?xml version="1.0" encoding="utf-8"?>
 <w:numbering xmlns:wpc="http://schemas.microsoft.com/office/word/2010/wordprocessingCanvas" xmlns:mc="http://schemas.openxmlformats.org/markup-compatibility/2006" xmlns:o="urn:schemas-microsoft-com:office:office" xmlns:r="http://schemas.openxmlformats.org/officeDocument/2006/relationships" xmlns:m="http://schemas.openxmlformats.org/officeDocument/2006/math" xmlns:v="urn:schemas-microsoft-com:vml" xmlns:wp14="http://schemas.microsoft.com/office/word/2010/wordprocessingDrawing" xmlns:wp="http://schemas.openxmlformats.org/drawingml/2006/wordprocessingDrawing" xmlns:w10="urn:schemas-microsoft-com:office:word" xmlns:w="http://schemas.openxmlformats.org/wordprocessingml/2006/main" xmlns:w14="http://schemas.microsoft.com/office/word/2010/wordml" xmlns:w15="http://schemas.microsoft.com/office/word/2012/wordml" xmlns:wpg="http://schemas.microsoft.com/office/word/2010/wordprocessingGroup" xmlns:wpi="http://schemas.microsoft.com/office/word/2010/wordprocessingInk" xmlns:wne="http://schemas.microsoft.com/office/word/2006/wordml" xmlns:wps="http://schemas.microsoft.com/office/word/2010/wordprocessingShape" mc:Ignorable="w14 w15 wp14">
   <w:abstractNum w:abstractNumId="0" w15:restartNumberingAfterBreak="0">
@@ -2992,6 +3227,217 @@
     </w:lvl>
   </w:abstractNum>
   <w:abstractNum w:abstractNumId="6" w15:restartNumberingAfterBreak="0">
+    <w:nsid w:val="44FD65FA"/>
+    <w:multiLevelType w:val="hybridMultilevel"/>
+    <w:tmpl w:val="1A5A5A18"/>
+    <w:lvl w:ilvl="0" w:tplc="7EBC6EE0">
+      <w:start w:val="1"/>
+      <w:numFmt w:val="decimal"/>
+      <w:lvlText w:val="%1."/>
+      <w:lvlJc w:val="left"/>
+      <w:pPr>
+        <w:ind w:left="360" w:hanging="360"/>
+      </w:pPr>
+      <w:rPr>
+        <w:rFonts w:hint="default"/>
+      </w:rPr>
+    </w:lvl>
+    <w:lvl w:ilvl="1" w:tplc="04090019" w:tentative="1">
+      <w:start w:val="1"/>
+      <w:numFmt w:val="lowerLetter"/>
+      <w:lvlText w:val="%2)"/>
+      <w:lvlJc w:val="left"/>
+      <w:pPr>
+        <w:ind w:left="840" w:hanging="420"/>
+      </w:pPr>
+    </w:lvl>
+    <w:lvl w:ilvl="2" w:tplc="0409001B" w:tentative="1">
+      <w:start w:val="1"/>
+      <w:numFmt w:val="lowerRoman"/>
+      <w:lvlText w:val="%3."/>
+      <w:lvlJc w:val="right"/>
+      <w:pPr>
+        <w:ind w:left="1260" w:hanging="420"/>
+      </w:pPr>
+    </w:lvl>
+    <w:lvl w:ilvl="3" w:tplc="0409000F" w:tentative="1">
+      <w:start w:val="1"/>
+      <w:numFmt w:val="decimal"/>
+      <w:lvlText w:val="%4."/>
+      <w:lvlJc w:val="left"/>
+      <w:pPr>
+        <w:ind w:left="1680" w:hanging="420"/>
+      </w:pPr>
+    </w:lvl>
+    <w:lvl w:ilvl="4" w:tplc="04090019" w:tentative="1">
+      <w:start w:val="1"/>
+      <w:numFmt w:val="lowerLetter"/>
+      <w:lvlText w:val="%5)"/>
+      <w:lvlJc w:val="left"/>
+      <w:pPr>
+        <w:ind w:left="2100" w:hanging="420"/>
+      </w:pPr>
+    </w:lvl>
+    <w:lvl w:ilvl="5" w:tplc="0409001B" w:tentative="1">
+      <w:start w:val="1"/>
+      <w:numFmt w:val="lowerRoman"/>
+      <w:lvlText w:val="%6."/>
+      <w:lvlJc w:val="right"/>
+      <w:pPr>
+        <w:ind w:left="2520" w:hanging="420"/>
+      </w:pPr>
+    </w:lvl>
+    <w:lvl w:ilvl="6" w:tplc="0409000F" w:tentative="1">
+      <w:start w:val="1"/>
+      <w:numFmt w:val="decimal"/>
+      <w:lvlText w:val="%7."/>
+      <w:lvlJc w:val="left"/>
+      <w:pPr>
+        <w:ind w:left="2940" w:hanging="420"/>
+      </w:pPr>
+    </w:lvl>
+    <w:lvl w:ilvl="7" w:tplc="04090019" w:tentative="1">
+      <w:start w:val="1"/>
+      <w:numFmt w:val="lowerLetter"/>
+      <w:lvlText w:val="%8)"/>
+      <w:lvlJc w:val="left"/>
+      <w:pPr>
+        <w:ind w:left="3360" w:hanging="420"/>
+      </w:pPr>
+    </w:lvl>
+    <w:lvl w:ilvl="8" w:tplc="0409001B" w:tentative="1">
+      <w:start w:val="1"/>
+      <w:numFmt w:val="lowerRoman"/>
+      <w:lvlText w:val="%9."/>
+      <w:lvlJc w:val="right"/>
+      <w:pPr>
+        <w:ind w:left="3780" w:hanging="420"/>
+      </w:pPr>
+    </w:lvl>
+  </w:abstractNum>
+  <w:abstractNum w:abstractNumId="7" w15:restartNumberingAfterBreak="0">
+    <w:nsid w:val="57AF0ABB"/>
+    <w:multiLevelType w:val="multilevel"/>
+    <w:tmpl w:val="09242ACE"/>
+    <w:lvl w:ilvl="0">
+      <w:start w:val="1"/>
+      <w:numFmt w:val="decimal"/>
+      <w:lvlText w:val="%1"/>
+      <w:lvlJc w:val="left"/>
+      <w:pPr>
+        <w:ind w:left="885" w:hanging="885"/>
+      </w:pPr>
+      <w:rPr>
+        <w:rFonts w:asciiTheme="majorHAnsi" w:eastAsiaTheme="majorEastAsia" w:hAnsiTheme="majorHAnsi" w:hint="default"/>
+        <w:sz w:val="32"/>
+      </w:rPr>
+    </w:lvl>
+    <w:lvl w:ilvl="1">
+      <w:start w:val="1"/>
+      <w:numFmt w:val="decimal"/>
+      <w:lvlText w:val="%1.%2"/>
+      <w:lvlJc w:val="left"/>
+      <w:pPr>
+        <w:ind w:left="885" w:hanging="885"/>
+      </w:pPr>
+      <w:rPr>
+        <w:rFonts w:asciiTheme="majorHAnsi" w:eastAsiaTheme="majorEastAsia" w:hAnsiTheme="majorHAnsi" w:hint="default"/>
+        <w:sz w:val="32"/>
+      </w:rPr>
+    </w:lvl>
+    <w:lvl w:ilvl="2">
+      <w:start w:val="1"/>
+      <w:numFmt w:val="decimal"/>
+      <w:lvlText w:val="%1.%2.%3"/>
+      <w:lvlJc w:val="left"/>
+      <w:pPr>
+        <w:ind w:left="885" w:hanging="885"/>
+      </w:pPr>
+      <w:rPr>
+        <w:rFonts w:asciiTheme="majorHAnsi" w:eastAsiaTheme="majorEastAsia" w:hAnsiTheme="majorHAnsi" w:hint="default"/>
+        <w:sz w:val="32"/>
+      </w:rPr>
+    </w:lvl>
+    <w:lvl w:ilvl="3">
+      <w:start w:val="1"/>
+      <w:numFmt w:val="decimal"/>
+      <w:lvlText w:val="%1.%2.%3.%4"/>
+      <w:lvlJc w:val="left"/>
+      <w:pPr>
+        <w:ind w:left="885" w:hanging="885"/>
+      </w:pPr>
+      <w:rPr>
+        <w:rFonts w:asciiTheme="majorHAnsi" w:eastAsiaTheme="majorEastAsia" w:hAnsiTheme="majorHAnsi" w:hint="default"/>
+        <w:sz w:val="32"/>
+      </w:rPr>
+    </w:lvl>
+    <w:lvl w:ilvl="4">
+      <w:start w:val="1"/>
+      <w:numFmt w:val="decimal"/>
+      <w:lvlText w:val="%1.%2.%3.%4.%5"/>
+      <w:lvlJc w:val="left"/>
+      <w:pPr>
+        <w:ind w:left="1080" w:hanging="1080"/>
+      </w:pPr>
+      <w:rPr>
+        <w:rFonts w:asciiTheme="majorHAnsi" w:eastAsiaTheme="majorEastAsia" w:hAnsiTheme="majorHAnsi" w:hint="default"/>
+        <w:sz w:val="32"/>
+      </w:rPr>
+    </w:lvl>
+    <w:lvl w:ilvl="5">
+      <w:start w:val="1"/>
+      <w:numFmt w:val="decimal"/>
+      <w:lvlText w:val="%1.%2.%3.%4.%5.%6"/>
+      <w:lvlJc w:val="left"/>
+      <w:pPr>
+        <w:ind w:left="1080" w:hanging="1080"/>
+      </w:pPr>
+      <w:rPr>
+        <w:rFonts w:asciiTheme="majorHAnsi" w:eastAsiaTheme="majorEastAsia" w:hAnsiTheme="majorHAnsi" w:hint="default"/>
+        <w:sz w:val="32"/>
+      </w:rPr>
+    </w:lvl>
+    <w:lvl w:ilvl="6">
+      <w:start w:val="1"/>
+      <w:numFmt w:val="decimal"/>
+      <w:lvlText w:val="%1.%2.%3.%4.%5.%6.%7"/>
+      <w:lvlJc w:val="left"/>
+      <w:pPr>
+        <w:ind w:left="1080" w:hanging="1080"/>
+      </w:pPr>
+      <w:rPr>
+        <w:rFonts w:asciiTheme="majorHAnsi" w:eastAsiaTheme="majorEastAsia" w:hAnsiTheme="majorHAnsi" w:hint="default"/>
+        <w:sz w:val="32"/>
+      </w:rPr>
+    </w:lvl>
+    <w:lvl w:ilvl="7">
+      <w:start w:val="1"/>
+      <w:numFmt w:val="decimal"/>
+      <w:lvlText w:val="%1.%2.%3.%4.%5.%6.%7.%8"/>
+      <w:lvlJc w:val="left"/>
+      <w:pPr>
+        <w:ind w:left="1440" w:hanging="1440"/>
+      </w:pPr>
+      <w:rPr>
+        <w:rFonts w:asciiTheme="majorHAnsi" w:eastAsiaTheme="majorEastAsia" w:hAnsiTheme="majorHAnsi" w:hint="default"/>
+        <w:sz w:val="32"/>
+      </w:rPr>
+    </w:lvl>
+    <w:lvl w:ilvl="8">
+      <w:start w:val="1"/>
+      <w:numFmt w:val="decimal"/>
+      <w:lvlText w:val="%1.%2.%3.%4.%5.%6.%7.%8.%9"/>
+      <w:lvlJc w:val="left"/>
+      <w:pPr>
+        <w:ind w:left="1440" w:hanging="1440"/>
+      </w:pPr>
+      <w:rPr>
+        <w:rFonts w:asciiTheme="majorHAnsi" w:eastAsiaTheme="majorEastAsia" w:hAnsiTheme="majorHAnsi" w:hint="default"/>
+        <w:sz w:val="32"/>
+      </w:rPr>
+    </w:lvl>
+  </w:abstractNum>
+  <w:abstractNum w:abstractNumId="8" w15:restartNumberingAfterBreak="0">
     <w:nsid w:val="72BD0700"/>
     <w:multiLevelType w:val="multilevel"/>
     <w:tmpl w:val="09242ACE"/>
@@ -3129,10 +3575,16 @@
     <w:abstractNumId w:val="5"/>
   </w:num>
   <w:num w:numId="6">
-    <w:abstractNumId w:val="6"/>
+    <w:abstractNumId w:val="8"/>
   </w:num>
   <w:num w:numId="7">
     <w:abstractNumId w:val="2"/>
+  </w:num>
+  <w:num w:numId="8">
+    <w:abstractNumId w:val="6"/>
+  </w:num>
+  <w:num w:numId="9">
+    <w:abstractNumId w:val="7"/>
   </w:num>
 </w:numbering>
 </file>
@@ -3832,6 +4284,41 @@
       <w:szCs w:val="28"/>
     </w:rPr>
   </w:style>
+  <w:style w:type="paragraph" w:styleId="a6">
+    <w:name w:val="header"/>
+    <w:basedOn w:val="a"/>
+    <w:link w:val="Char1"/>
+    <w:uiPriority w:val="99"/>
+    <w:unhideWhenUsed/>
+    <w:rsid w:val="00AF3FD9"/>
+    <w:pPr>
+      <w:pBdr>
+        <w:bottom w:val="single" w:sz="6" w:space="1" w:color="auto"/>
+      </w:pBdr>
+      <w:tabs>
+        <w:tab w:val="center" w:pos="4153"/>
+        <w:tab w:val="right" w:pos="8306"/>
+      </w:tabs>
+      <w:snapToGrid w:val="0"/>
+      <w:jc w:val="center"/>
+    </w:pPr>
+    <w:rPr>
+      <w:sz w:val="18"/>
+      <w:szCs w:val="18"/>
+    </w:rPr>
+  </w:style>
+  <w:style w:type="character" w:customStyle="1" w:styleId="Char1">
+    <w:name w:val="页眉 Char"/>
+    <w:basedOn w:val="a0"/>
+    <w:link w:val="a6"/>
+    <w:uiPriority w:val="99"/>
+    <w:rsid w:val="00AF3FD9"/>
+    <w:rPr>
+      <w:rFonts w:ascii="Times New Roman" w:eastAsia="宋体" w:hAnsi="Times New Roman" w:cs="Times New Roman"/>
+      <w:sz w:val="18"/>
+      <w:szCs w:val="18"/>
+    </w:rPr>
+  </w:style>
 </w:styles>
 </file>
 

--- a/Management_System_of_Expressage/文档/2设计文档/人机交互设计的界面原型.docx
+++ b/Management_System_of_Expressage/文档/2设计文档/人机交互设计的界面原型.docx
@@ -362,6 +362,161 @@
         <w:lastRenderedPageBreak/>
         <w:t>快递员</w:t>
       </w:r>
+    </w:p>
+    <w:p>
+      <w:r>
+        <w:rPr>
+          <w:rFonts w:hint="eastAsia"/>
+          <w:noProof/>
+        </w:rPr>
+        <w:drawing>
+          <wp:inline distT="0" distB="0" distL="0" distR="0">
+            <wp:extent cx="7143750" cy="4229100"/>
+            <wp:effectExtent l="0" t="0" r="0" b="0"/>
+            <wp:docPr id="10" name="图片 10"/>
+            <wp:cNvGraphicFramePr>
+              <a:graphicFrameLocks xmlns:a="http://schemas.openxmlformats.org/drawingml/2006/main" noChangeAspect="1"/>
+            </wp:cNvGraphicFramePr>
+            <a:graphic xmlns:a="http://schemas.openxmlformats.org/drawingml/2006/main">
+              <a:graphicData uri="http://schemas.openxmlformats.org/drawingml/2006/picture">
+                <pic:pic xmlns:pic="http://schemas.openxmlformats.org/drawingml/2006/picture">
+                  <pic:nvPicPr>
+                    <pic:cNvPr id="10" name="courier1.png"/>
+                    <pic:cNvPicPr/>
+                  </pic:nvPicPr>
+                  <pic:blipFill>
+                    <a:blip r:embed="rId9">
+                      <a:extLst>
+                        <a:ext uri="{28A0092B-C50C-407E-A947-70E740481C1C}">
+                          <a14:useLocalDpi xmlns:a14="http://schemas.microsoft.com/office/drawing/2010/main" val="0"/>
+                        </a:ext>
+                      </a:extLst>
+                    </a:blip>
+                    <a:stretch>
+                      <a:fillRect/>
+                    </a:stretch>
+                  </pic:blipFill>
+                  <pic:spPr>
+                    <a:xfrm>
+                      <a:off x="0" y="0"/>
+                      <a:ext cx="7143750" cy="4229100"/>
+                    </a:xfrm>
+                    <a:prstGeom prst="rect">
+                      <a:avLst/>
+                    </a:prstGeom>
+                  </pic:spPr>
+                </pic:pic>
+              </a:graphicData>
+            </a:graphic>
+          </wp:inline>
+        </w:drawing>
+      </w:r>
+    </w:p>
+    <w:p>
+      <w:r>
+        <w:rPr>
+          <w:rFonts w:hint="eastAsia"/>
+          <w:noProof/>
+        </w:rPr>
+        <w:drawing>
+          <wp:inline distT="0" distB="0" distL="0" distR="0">
+            <wp:extent cx="6781800" cy="7181850"/>
+            <wp:effectExtent l="0" t="0" r="0" b="0"/>
+            <wp:docPr id="13" name="图片 13"/>
+            <wp:cNvGraphicFramePr>
+              <a:graphicFrameLocks xmlns:a="http://schemas.openxmlformats.org/drawingml/2006/main" noChangeAspect="1"/>
+            </wp:cNvGraphicFramePr>
+            <a:graphic xmlns:a="http://schemas.openxmlformats.org/drawingml/2006/main">
+              <a:graphicData uri="http://schemas.openxmlformats.org/drawingml/2006/picture">
+                <pic:pic xmlns:pic="http://schemas.openxmlformats.org/drawingml/2006/picture">
+                  <pic:nvPicPr>
+                    <pic:cNvPr id="13" name="order.png"/>
+                    <pic:cNvPicPr/>
+                  </pic:nvPicPr>
+                  <pic:blipFill>
+                    <a:blip r:embed="rId10">
+                      <a:extLst>
+                        <a:ext uri="{28A0092B-C50C-407E-A947-70E740481C1C}">
+                          <a14:useLocalDpi xmlns:a14="http://schemas.microsoft.com/office/drawing/2010/main" val="0"/>
+                        </a:ext>
+                      </a:extLst>
+                    </a:blip>
+                    <a:stretch>
+                      <a:fillRect/>
+                    </a:stretch>
+                  </pic:blipFill>
+                  <pic:spPr>
+                    <a:xfrm>
+                      <a:off x="0" y="0"/>
+                      <a:ext cx="6781800" cy="7181850"/>
+                    </a:xfrm>
+                    <a:prstGeom prst="rect">
+                      <a:avLst/>
+                    </a:prstGeom>
+                  </pic:spPr>
+                </pic:pic>
+              </a:graphicData>
+            </a:graphic>
+          </wp:inline>
+        </w:drawing>
+      </w:r>
+    </w:p>
+    <w:p>
+      <w:pPr>
+        <w:rPr>
+          <w:rFonts w:hint="eastAsia"/>
+        </w:rPr>
+      </w:pPr>
+      <w:r>
+        <w:rPr>
+          <w:rFonts w:hint="eastAsia"/>
+          <w:noProof/>
+        </w:rPr>
+        <w:lastRenderedPageBreak/>
+        <w:drawing>
+          <wp:inline distT="0" distB="0" distL="0" distR="0">
+            <wp:extent cx="5981700" cy="4143375"/>
+            <wp:effectExtent l="0" t="0" r="0" b="9525"/>
+            <wp:docPr id="18" name="图片 18"/>
+            <wp:cNvGraphicFramePr>
+              <a:graphicFrameLocks xmlns:a="http://schemas.openxmlformats.org/drawingml/2006/main" noChangeAspect="1"/>
+            </wp:cNvGraphicFramePr>
+            <a:graphic xmlns:a="http://schemas.openxmlformats.org/drawingml/2006/main">
+              <a:graphicData uri="http://schemas.openxmlformats.org/drawingml/2006/picture">
+                <pic:pic xmlns:pic="http://schemas.openxmlformats.org/drawingml/2006/picture">
+                  <pic:nvPicPr>
+                    <pic:cNvPr id="18" name="receiver.png"/>
+                    <pic:cNvPicPr/>
+                  </pic:nvPicPr>
+                  <pic:blipFill>
+                    <a:blip r:embed="rId11">
+                      <a:extLst>
+                        <a:ext uri="{28A0092B-C50C-407E-A947-70E740481C1C}">
+                          <a14:useLocalDpi xmlns:a14="http://schemas.microsoft.com/office/drawing/2010/main" val="0"/>
+                        </a:ext>
+                      </a:extLst>
+                    </a:blip>
+                    <a:stretch>
+                      <a:fillRect/>
+                    </a:stretch>
+                  </pic:blipFill>
+                  <pic:spPr>
+                    <a:xfrm>
+                      <a:off x="0" y="0"/>
+                      <a:ext cx="5981700" cy="4143375"/>
+                    </a:xfrm>
+                    <a:prstGeom prst="rect">
+                      <a:avLst/>
+                    </a:prstGeom>
+                  </pic:spPr>
+                </pic:pic>
+              </a:graphicData>
+            </a:graphic>
+          </wp:inline>
+        </w:drawing>
+      </w:r>
+      <w:bookmarkStart w:id="0" w:name="_GoBack"/>
+      <w:bookmarkEnd w:id="0"/>
     </w:p>
     <w:p>
       <w:pPr>
@@ -415,7 +570,7 @@
                     <pic:cNvPicPr/>
                   </pic:nvPicPr>
                   <pic:blipFill>
-                    <a:blip r:embed="rId9">
+                    <a:blip r:embed="rId12">
                       <a:extLst>
                         <a:ext uri="{28A0092B-C50C-407E-A947-70E740481C1C}">
                           <a14:useLocalDpi xmlns:a14="http://schemas.microsoft.com/office/drawing/2010/main" val="0"/>
@@ -447,6 +602,7 @@
         <w:rPr>
           <w:noProof/>
         </w:rPr>
+        <w:lastRenderedPageBreak/>
         <w:drawing>
           <wp:inline distT="0" distB="0" distL="0" distR="0">
             <wp:extent cx="6347460" cy="4423410"/>
@@ -465,7 +621,7 @@
                     </pic:cNvPicPr>
                   </pic:nvPicPr>
                   <pic:blipFill>
-                    <a:blip r:embed="rId10">
+                    <a:blip r:embed="rId13">
                       <a:extLst>
                         <a:ext uri="{28A0092B-C50C-407E-A947-70E740481C1C}">
                           <a14:useLocalDpi xmlns:a14="http://schemas.microsoft.com/office/drawing/2010/main" val="0"/>
@@ -500,7 +656,6 @@
         <w:rPr>
           <w:noProof/>
         </w:rPr>
-        <w:lastRenderedPageBreak/>
         <w:drawing>
           <wp:inline distT="0" distB="0" distL="0" distR="0">
             <wp:extent cx="6347460" cy="4423410"/>
@@ -514,166 +669,6 @@
                 <pic:pic xmlns:pic="http://schemas.openxmlformats.org/drawingml/2006/picture">
                   <pic:nvPicPr>
                     <pic:cNvPr id="0" name="Picture 4" descr="E:\DishCCopy\Desktop\中转中心营业员\录入中转单\录入中转单_选择发往营业厅货物.png"/>
-                    <pic:cNvPicPr>
-                      <a:picLocks noChangeAspect="1" noChangeArrowheads="1"/>
-                    </pic:cNvPicPr>
-                  </pic:nvPicPr>
-                  <pic:blipFill>
-                    <a:blip r:embed="rId11">
-                      <a:extLst>
-                        <a:ext uri="{28A0092B-C50C-407E-A947-70E740481C1C}">
-                          <a14:useLocalDpi xmlns:a14="http://schemas.microsoft.com/office/drawing/2010/main" val="0"/>
-                        </a:ext>
-                      </a:extLst>
-                    </a:blip>
-                    <a:srcRect/>
-                    <a:stretch>
-                      <a:fillRect/>
-                    </a:stretch>
-                  </pic:blipFill>
-                  <pic:spPr bwMode="auto">
-                    <a:xfrm>
-                      <a:off x="0" y="0"/>
-                      <a:ext cx="6347460" cy="4423410"/>
-                    </a:xfrm>
-                    <a:prstGeom prst="rect">
-                      <a:avLst/>
-                    </a:prstGeom>
-                    <a:noFill/>
-                    <a:ln>
-                      <a:noFill/>
-                    </a:ln>
-                  </pic:spPr>
-                </pic:pic>
-              </a:graphicData>
-            </a:graphic>
-          </wp:inline>
-        </w:drawing>
-      </w:r>
-      <w:r>
-        <w:rPr>
-          <w:noProof/>
-        </w:rPr>
-        <w:drawing>
-          <wp:inline distT="0" distB="0" distL="0" distR="0">
-            <wp:extent cx="6347460" cy="4423410"/>
-            <wp:effectExtent l="0" t="0" r="0" b="0"/>
-            <wp:docPr id="35" name="图片 35" descr="E:\DishCCopy\Desktop\中转中心营业员\录入中转单\录入中转单_新建中转单.png"/>
-            <wp:cNvGraphicFramePr>
-              <a:graphicFrameLocks xmlns:a="http://schemas.openxmlformats.org/drawingml/2006/main" noChangeAspect="1"/>
-            </wp:cNvGraphicFramePr>
-            <a:graphic xmlns:a="http://schemas.openxmlformats.org/drawingml/2006/main">
-              <a:graphicData uri="http://schemas.openxmlformats.org/drawingml/2006/picture">
-                <pic:pic xmlns:pic="http://schemas.openxmlformats.org/drawingml/2006/picture">
-                  <pic:nvPicPr>
-                    <pic:cNvPr id="0" name="Picture 3" descr="E:\DishCCopy\Desktop\中转中心营业员\录入中转单\录入中转单_新建中转单.png"/>
-                    <pic:cNvPicPr>
-                      <a:picLocks noChangeAspect="1" noChangeArrowheads="1"/>
-                    </pic:cNvPicPr>
-                  </pic:nvPicPr>
-                  <pic:blipFill>
-                    <a:blip r:embed="rId12">
-                      <a:extLst>
-                        <a:ext uri="{28A0092B-C50C-407E-A947-70E740481C1C}">
-                          <a14:useLocalDpi xmlns:a14="http://schemas.microsoft.com/office/drawing/2010/main" val="0"/>
-                        </a:ext>
-                      </a:extLst>
-                    </a:blip>
-                    <a:srcRect/>
-                    <a:stretch>
-                      <a:fillRect/>
-                    </a:stretch>
-                  </pic:blipFill>
-                  <pic:spPr bwMode="auto">
-                    <a:xfrm>
-                      <a:off x="0" y="0"/>
-                      <a:ext cx="6347460" cy="4423410"/>
-                    </a:xfrm>
-                    <a:prstGeom prst="rect">
-                      <a:avLst/>
-                    </a:prstGeom>
-                    <a:noFill/>
-                    <a:ln>
-                      <a:noFill/>
-                    </a:ln>
-                  </pic:spPr>
-                </pic:pic>
-              </a:graphicData>
-            </a:graphic>
-          </wp:inline>
-        </w:drawing>
-      </w:r>
-      <w:r>
-        <w:rPr>
-          <w:noProof/>
-        </w:rPr>
-        <w:lastRenderedPageBreak/>
-        <w:drawing>
-          <wp:inline distT="0" distB="0" distL="0" distR="0">
-            <wp:extent cx="6082030" cy="4327525"/>
-            <wp:effectExtent l="0" t="0" r="0" b="0"/>
-            <wp:docPr id="34" name="图片 34" descr="E:\DishCCopy\Desktop\中转中心营业员\录入中转单\QQ截图20151107212847.png"/>
-            <wp:cNvGraphicFramePr>
-              <a:graphicFrameLocks xmlns:a="http://schemas.openxmlformats.org/drawingml/2006/main" noChangeAspect="1"/>
-            </wp:cNvGraphicFramePr>
-            <a:graphic xmlns:a="http://schemas.openxmlformats.org/drawingml/2006/main">
-              <a:graphicData uri="http://schemas.openxmlformats.org/drawingml/2006/picture">
-                <pic:pic xmlns:pic="http://schemas.openxmlformats.org/drawingml/2006/picture">
-                  <pic:nvPicPr>
-                    <pic:cNvPr id="0" name="Picture 2" descr="E:\DishCCopy\Desktop\中转中心营业员\录入中转单\QQ截图20151107212847.png"/>
-                    <pic:cNvPicPr>
-                      <a:picLocks noChangeAspect="1" noChangeArrowheads="1"/>
-                    </pic:cNvPicPr>
-                  </pic:nvPicPr>
-                  <pic:blipFill>
-                    <a:blip r:embed="rId13">
-                      <a:extLst>
-                        <a:ext uri="{28A0092B-C50C-407E-A947-70E740481C1C}">
-                          <a14:useLocalDpi xmlns:a14="http://schemas.microsoft.com/office/drawing/2010/main" val="0"/>
-                        </a:ext>
-                      </a:extLst>
-                    </a:blip>
-                    <a:srcRect/>
-                    <a:stretch>
-                      <a:fillRect/>
-                    </a:stretch>
-                  </pic:blipFill>
-                  <pic:spPr bwMode="auto">
-                    <a:xfrm>
-                      <a:off x="0" y="0"/>
-                      <a:ext cx="6082030" cy="4327525"/>
-                    </a:xfrm>
-                    <a:prstGeom prst="rect">
-                      <a:avLst/>
-                    </a:prstGeom>
-                    <a:noFill/>
-                    <a:ln>
-                      <a:noFill/>
-                    </a:ln>
-                  </pic:spPr>
-                </pic:pic>
-              </a:graphicData>
-            </a:graphic>
-          </wp:inline>
-        </w:drawing>
-      </w:r>
-      <w:r>
-        <w:rPr>
-          <w:noProof/>
-        </w:rPr>
-        <w:drawing>
-          <wp:inline distT="0" distB="0" distL="0" distR="0">
-            <wp:extent cx="6347460" cy="4423410"/>
-            <wp:effectExtent l="0" t="0" r="0" b="0"/>
-            <wp:docPr id="33" name="图片 33" descr="E:\DishCCopy\Desktop\中转中心营业员\录入中转单\QQ截图20151107212507.png"/>
-            <wp:cNvGraphicFramePr>
-              <a:graphicFrameLocks xmlns:a="http://schemas.openxmlformats.org/drawingml/2006/main" noChangeAspect="1"/>
-            </wp:cNvGraphicFramePr>
-            <a:graphic xmlns:a="http://schemas.openxmlformats.org/drawingml/2006/main">
-              <a:graphicData uri="http://schemas.openxmlformats.org/drawingml/2006/picture">
-                <pic:pic xmlns:pic="http://schemas.openxmlformats.org/drawingml/2006/picture">
-                  <pic:nvPicPr>
-                    <pic:cNvPr id="0" name="Picture 1" descr="E:\DishCCopy\Desktop\中转中心营业员\录入中转单\QQ截图20151107212507.png"/>
                     <pic:cNvPicPr>
                       <a:picLocks noChangeAspect="1" noChangeArrowheads="1"/>
                     </pic:cNvPicPr>
@@ -710,8 +705,6 @@
           </wp:inline>
         </w:drawing>
       </w:r>
-    </w:p>
-    <w:p>
       <w:r>
         <w:rPr>
           <w:noProof/>
@@ -721,7 +714,7 @@
           <wp:inline distT="0" distB="0" distL="0" distR="0">
             <wp:extent cx="6347460" cy="4423410"/>
             <wp:effectExtent l="0" t="0" r="0" b="0"/>
-            <wp:docPr id="39" name="图片 39" descr="E:\DishCCopy\Desktop\中转中心营业员\中转接收\到达单.png"/>
+            <wp:docPr id="35" name="图片 35" descr="E:\DishCCopy\Desktop\中转中心营业员\录入中转单\录入中转单_新建中转单.png"/>
             <wp:cNvGraphicFramePr>
               <a:graphicFrameLocks xmlns:a="http://schemas.openxmlformats.org/drawingml/2006/main" noChangeAspect="1"/>
             </wp:cNvGraphicFramePr>
@@ -729,7 +722,7 @@
               <a:graphicData uri="http://schemas.openxmlformats.org/drawingml/2006/picture">
                 <pic:pic xmlns:pic="http://schemas.openxmlformats.org/drawingml/2006/picture">
                   <pic:nvPicPr>
-                    <pic:cNvPr id="0" name="Picture 7" descr="E:\DishCCopy\Desktop\中转中心营业员\中转接收\到达单.png"/>
+                    <pic:cNvPr id="0" name="Picture 3" descr="E:\DishCCopy\Desktop\中转中心营业员\录入中转单\录入中转单_新建中转单.png"/>
                     <pic:cNvPicPr>
                       <a:picLocks noChangeAspect="1" noChangeArrowheads="1"/>
                     </pic:cNvPicPr>
@@ -772,9 +765,9 @@
         </w:rPr>
         <w:drawing>
           <wp:inline distT="0" distB="0" distL="0" distR="0">
-            <wp:extent cx="6262370" cy="4391025"/>
-            <wp:effectExtent l="0" t="0" r="5080" b="9525"/>
-            <wp:docPr id="38" name="图片 38" descr="E:\DishCCopy\Desktop\中转中心营业员\中转接收\QQ截图20151107212526.png"/>
+            <wp:extent cx="6082030" cy="4327525"/>
+            <wp:effectExtent l="0" t="0" r="0" b="0"/>
+            <wp:docPr id="34" name="图片 34" descr="E:\DishCCopy\Desktop\中转中心营业员\录入中转单\QQ截图20151107212847.png"/>
             <wp:cNvGraphicFramePr>
               <a:graphicFrameLocks xmlns:a="http://schemas.openxmlformats.org/drawingml/2006/main" noChangeAspect="1"/>
             </wp:cNvGraphicFramePr>
@@ -782,7 +775,7 @@
               <a:graphicData uri="http://schemas.openxmlformats.org/drawingml/2006/picture">
                 <pic:pic xmlns:pic="http://schemas.openxmlformats.org/drawingml/2006/picture">
                   <pic:nvPicPr>
-                    <pic:cNvPr id="0" name="Picture 6" descr="E:\DishCCopy\Desktop\中转中心营业员\中转接收\QQ截图20151107212526.png"/>
+                    <pic:cNvPr id="0" name="Picture 2" descr="E:\DishCCopy\Desktop\中转中心营业员\录入中转单\QQ截图20151107212847.png"/>
                     <pic:cNvPicPr>
                       <a:picLocks noChangeAspect="1" noChangeArrowheads="1"/>
                     </pic:cNvPicPr>
@@ -803,7 +796,7 @@
                   <pic:spPr bwMode="auto">
                     <a:xfrm>
                       <a:off x="0" y="0"/>
-                      <a:ext cx="6262370" cy="4391025"/>
+                      <a:ext cx="6082030" cy="4327525"/>
                     </a:xfrm>
                     <a:prstGeom prst="rect">
                       <a:avLst/>
@@ -819,13 +812,6 @@
           </wp:inline>
         </w:drawing>
       </w:r>
-    </w:p>
-    <w:p>
-      <w:pPr>
-        <w:rPr>
-          <w:rFonts w:hint="eastAsia"/>
-        </w:rPr>
-      </w:pPr>
       <w:r>
         <w:rPr>
           <w:noProof/>
@@ -833,9 +819,9 @@
         <w:lastRenderedPageBreak/>
         <w:drawing>
           <wp:inline distT="0" distB="0" distL="0" distR="0">
-            <wp:extent cx="6432550" cy="4412615"/>
-            <wp:effectExtent l="0" t="0" r="6350" b="6985"/>
-            <wp:docPr id="43" name="图片 43" descr="E:\DishCCopy\Desktop\中转中心营业员\装运管理\QQ截图20151107212818.png"/>
+            <wp:extent cx="6347460" cy="4423410"/>
+            <wp:effectExtent l="0" t="0" r="0" b="0"/>
+            <wp:docPr id="33" name="图片 33" descr="E:\DishCCopy\Desktop\中转中心营业员\录入中转单\QQ截图20151107212507.png"/>
             <wp:cNvGraphicFramePr>
               <a:graphicFrameLocks xmlns:a="http://schemas.openxmlformats.org/drawingml/2006/main" noChangeAspect="1"/>
             </wp:cNvGraphicFramePr>
@@ -843,7 +829,7 @@
               <a:graphicData uri="http://schemas.openxmlformats.org/drawingml/2006/picture">
                 <pic:pic xmlns:pic="http://schemas.openxmlformats.org/drawingml/2006/picture">
                   <pic:nvPicPr>
-                    <pic:cNvPr id="0" name="Picture 11" descr="E:\DishCCopy\Desktop\中转中心营业员\装运管理\QQ截图20151107212818.png"/>
+                    <pic:cNvPr id="0" name="Picture 1" descr="E:\DishCCopy\Desktop\中转中心营业员\录入中转单\QQ截图20151107212507.png"/>
                     <pic:cNvPicPr>
                       <a:picLocks noChangeAspect="1" noChangeArrowheads="1"/>
                     </pic:cNvPicPr>
@@ -864,7 +850,7 @@
                   <pic:spPr bwMode="auto">
                     <a:xfrm>
                       <a:off x="0" y="0"/>
-                      <a:ext cx="6432550" cy="4412615"/>
+                      <a:ext cx="6347460" cy="4423410"/>
                     </a:xfrm>
                     <a:prstGeom prst="rect">
                       <a:avLst/>
@@ -880,6 +866,8 @@
           </wp:inline>
         </w:drawing>
       </w:r>
+    </w:p>
+    <w:p>
       <w:r>
         <w:rPr>
           <w:noProof/>
@@ -888,7 +876,7 @@
           <wp:inline distT="0" distB="0" distL="0" distR="0">
             <wp:extent cx="6347460" cy="4423410"/>
             <wp:effectExtent l="0" t="0" r="0" b="0"/>
-            <wp:docPr id="42" name="图片 42" descr="E:\DishCCopy\Desktop\中转中心营业员\装运管理\QQ截图20151107212758.png"/>
+            <wp:docPr id="39" name="图片 39" descr="E:\DishCCopy\Desktop\中转中心营业员\中转接收\到达单.png"/>
             <wp:cNvGraphicFramePr>
               <a:graphicFrameLocks xmlns:a="http://schemas.openxmlformats.org/drawingml/2006/main" noChangeAspect="1"/>
             </wp:cNvGraphicFramePr>
@@ -896,7 +884,7 @@
               <a:graphicData uri="http://schemas.openxmlformats.org/drawingml/2006/picture">
                 <pic:pic xmlns:pic="http://schemas.openxmlformats.org/drawingml/2006/picture">
                   <pic:nvPicPr>
-                    <pic:cNvPr id="0" name="Picture 10" descr="E:\DishCCopy\Desktop\中转中心营业员\装运管理\QQ截图20151107212758.png"/>
+                    <pic:cNvPr id="0" name="Picture 7" descr="E:\DishCCopy\Desktop\中转中心营业员\中转接收\到达单.png"/>
                     <pic:cNvPicPr>
                       <a:picLocks noChangeAspect="1" noChangeArrowheads="1"/>
                     </pic:cNvPicPr>
@@ -940,6 +928,168 @@
         <w:lastRenderedPageBreak/>
         <w:drawing>
           <wp:inline distT="0" distB="0" distL="0" distR="0">
+            <wp:extent cx="6262370" cy="4391025"/>
+            <wp:effectExtent l="0" t="0" r="5080" b="9525"/>
+            <wp:docPr id="38" name="图片 38" descr="E:\DishCCopy\Desktop\中转中心营业员\中转接收\QQ截图20151107212526.png"/>
+            <wp:cNvGraphicFramePr>
+              <a:graphicFrameLocks xmlns:a="http://schemas.openxmlformats.org/drawingml/2006/main" noChangeAspect="1"/>
+            </wp:cNvGraphicFramePr>
+            <a:graphic xmlns:a="http://schemas.openxmlformats.org/drawingml/2006/main">
+              <a:graphicData uri="http://schemas.openxmlformats.org/drawingml/2006/picture">
+                <pic:pic xmlns:pic="http://schemas.openxmlformats.org/drawingml/2006/picture">
+                  <pic:nvPicPr>
+                    <pic:cNvPr id="0" name="Picture 6" descr="E:\DishCCopy\Desktop\中转中心营业员\中转接收\QQ截图20151107212526.png"/>
+                    <pic:cNvPicPr>
+                      <a:picLocks noChangeAspect="1" noChangeArrowheads="1"/>
+                    </pic:cNvPicPr>
+                  </pic:nvPicPr>
+                  <pic:blipFill>
+                    <a:blip r:embed="rId19">
+                      <a:extLst>
+                        <a:ext uri="{28A0092B-C50C-407E-A947-70E740481C1C}">
+                          <a14:useLocalDpi xmlns:a14="http://schemas.microsoft.com/office/drawing/2010/main" val="0"/>
+                        </a:ext>
+                      </a:extLst>
+                    </a:blip>
+                    <a:srcRect/>
+                    <a:stretch>
+                      <a:fillRect/>
+                    </a:stretch>
+                  </pic:blipFill>
+                  <pic:spPr bwMode="auto">
+                    <a:xfrm>
+                      <a:off x="0" y="0"/>
+                      <a:ext cx="6262370" cy="4391025"/>
+                    </a:xfrm>
+                    <a:prstGeom prst="rect">
+                      <a:avLst/>
+                    </a:prstGeom>
+                    <a:noFill/>
+                    <a:ln>
+                      <a:noFill/>
+                    </a:ln>
+                  </pic:spPr>
+                </pic:pic>
+              </a:graphicData>
+            </a:graphic>
+          </wp:inline>
+        </w:drawing>
+      </w:r>
+    </w:p>
+    <w:p>
+      <w:r>
+        <w:rPr>
+          <w:noProof/>
+        </w:rPr>
+        <w:drawing>
+          <wp:inline distT="0" distB="0" distL="0" distR="0">
+            <wp:extent cx="6432550" cy="4412615"/>
+            <wp:effectExtent l="0" t="0" r="6350" b="6985"/>
+            <wp:docPr id="43" name="图片 43" descr="E:\DishCCopy\Desktop\中转中心营业员\装运管理\QQ截图20151107212818.png"/>
+            <wp:cNvGraphicFramePr>
+              <a:graphicFrameLocks xmlns:a="http://schemas.openxmlformats.org/drawingml/2006/main" noChangeAspect="1"/>
+            </wp:cNvGraphicFramePr>
+            <a:graphic xmlns:a="http://schemas.openxmlformats.org/drawingml/2006/main">
+              <a:graphicData uri="http://schemas.openxmlformats.org/drawingml/2006/picture">
+                <pic:pic xmlns:pic="http://schemas.openxmlformats.org/drawingml/2006/picture">
+                  <pic:nvPicPr>
+                    <pic:cNvPr id="0" name="Picture 11" descr="E:\DishCCopy\Desktop\中转中心营业员\装运管理\QQ截图20151107212818.png"/>
+                    <pic:cNvPicPr>
+                      <a:picLocks noChangeAspect="1" noChangeArrowheads="1"/>
+                    </pic:cNvPicPr>
+                  </pic:nvPicPr>
+                  <pic:blipFill>
+                    <a:blip r:embed="rId20">
+                      <a:extLst>
+                        <a:ext uri="{28A0092B-C50C-407E-A947-70E740481C1C}">
+                          <a14:useLocalDpi xmlns:a14="http://schemas.microsoft.com/office/drawing/2010/main" val="0"/>
+                        </a:ext>
+                      </a:extLst>
+                    </a:blip>
+                    <a:srcRect/>
+                    <a:stretch>
+                      <a:fillRect/>
+                    </a:stretch>
+                  </pic:blipFill>
+                  <pic:spPr bwMode="auto">
+                    <a:xfrm>
+                      <a:off x="0" y="0"/>
+                      <a:ext cx="6432550" cy="4412615"/>
+                    </a:xfrm>
+                    <a:prstGeom prst="rect">
+                      <a:avLst/>
+                    </a:prstGeom>
+                    <a:noFill/>
+                    <a:ln>
+                      <a:noFill/>
+                    </a:ln>
+                  </pic:spPr>
+                </pic:pic>
+              </a:graphicData>
+            </a:graphic>
+          </wp:inline>
+        </w:drawing>
+      </w:r>
+      <w:r>
+        <w:rPr>
+          <w:noProof/>
+        </w:rPr>
+        <w:lastRenderedPageBreak/>
+        <w:drawing>
+          <wp:inline distT="0" distB="0" distL="0" distR="0">
+            <wp:extent cx="6347460" cy="4423410"/>
+            <wp:effectExtent l="0" t="0" r="0" b="0"/>
+            <wp:docPr id="42" name="图片 42" descr="E:\DishCCopy\Desktop\中转中心营业员\装运管理\QQ截图20151107212758.png"/>
+            <wp:cNvGraphicFramePr>
+              <a:graphicFrameLocks xmlns:a="http://schemas.openxmlformats.org/drawingml/2006/main" noChangeAspect="1"/>
+            </wp:cNvGraphicFramePr>
+            <a:graphic xmlns:a="http://schemas.openxmlformats.org/drawingml/2006/main">
+              <a:graphicData uri="http://schemas.openxmlformats.org/drawingml/2006/picture">
+                <pic:pic xmlns:pic="http://schemas.openxmlformats.org/drawingml/2006/picture">
+                  <pic:nvPicPr>
+                    <pic:cNvPr id="0" name="Picture 10" descr="E:\DishCCopy\Desktop\中转中心营业员\装运管理\QQ截图20151107212758.png"/>
+                    <pic:cNvPicPr>
+                      <a:picLocks noChangeAspect="1" noChangeArrowheads="1"/>
+                    </pic:cNvPicPr>
+                  </pic:nvPicPr>
+                  <pic:blipFill>
+                    <a:blip r:embed="rId21">
+                      <a:extLst>
+                        <a:ext uri="{28A0092B-C50C-407E-A947-70E740481C1C}">
+                          <a14:useLocalDpi xmlns:a14="http://schemas.microsoft.com/office/drawing/2010/main" val="0"/>
+                        </a:ext>
+                      </a:extLst>
+                    </a:blip>
+                    <a:srcRect/>
+                    <a:stretch>
+                      <a:fillRect/>
+                    </a:stretch>
+                  </pic:blipFill>
+                  <pic:spPr bwMode="auto">
+                    <a:xfrm>
+                      <a:off x="0" y="0"/>
+                      <a:ext cx="6347460" cy="4423410"/>
+                    </a:xfrm>
+                    <a:prstGeom prst="rect">
+                      <a:avLst/>
+                    </a:prstGeom>
+                    <a:noFill/>
+                    <a:ln>
+                      <a:noFill/>
+                    </a:ln>
+                  </pic:spPr>
+                </pic:pic>
+              </a:graphicData>
+            </a:graphic>
+          </wp:inline>
+        </w:drawing>
+      </w:r>
+      <w:r>
+        <w:rPr>
+          <w:noProof/>
+        </w:rPr>
+        <w:drawing>
+          <wp:inline distT="0" distB="0" distL="0" distR="0">
             <wp:extent cx="6379845" cy="4412615"/>
             <wp:effectExtent l="0" t="0" r="1905" b="6985"/>
             <wp:docPr id="41" name="图片 41" descr="E:\DishCCopy\Desktop\中转中心营业员\装运管理\QQ截图20151107212703.png"/>
@@ -956,7 +1106,7 @@
                     </pic:cNvPicPr>
                   </pic:nvPicPr>
                   <pic:blipFill>
-                    <a:blip r:embed="rId19">
+                    <a:blip r:embed="rId22">
                       <a:extLst>
                         <a:ext uri="{28A0092B-C50C-407E-A947-70E740481C1C}">
                           <a14:useLocalDpi xmlns:a14="http://schemas.microsoft.com/office/drawing/2010/main" val="0"/>
@@ -991,6 +1141,7 @@
         <w:rPr>
           <w:noProof/>
         </w:rPr>
+        <w:lastRenderedPageBreak/>
         <w:drawing>
           <wp:inline distT="0" distB="0" distL="0" distR="0">
             <wp:extent cx="6347460" cy="4423410"/>
@@ -1009,7 +1160,7 @@
                     </pic:cNvPicPr>
                   </pic:nvPicPr>
                   <pic:blipFill>
-                    <a:blip r:embed="rId20">
+                    <a:blip r:embed="rId23">
                       <a:extLst>
                         <a:ext uri="{28A0092B-C50C-407E-A947-70E740481C1C}">
                           <a14:useLocalDpi xmlns:a14="http://schemas.microsoft.com/office/drawing/2010/main" val="0"/>
@@ -1053,8 +1204,628 @@
         <w:rPr>
           <w:rFonts w:hint="eastAsia"/>
         </w:rPr>
+        <w:t>总经理</w:t>
+      </w:r>
+    </w:p>
+    <w:p>
+      <w:pPr>
+        <w:rPr>
+          <w:rFonts w:hint="eastAsia"/>
+        </w:rPr>
+      </w:pPr>
+      <w:r>
+        <w:rPr>
+          <w:rFonts w:hint="eastAsia"/>
+          <w:noProof/>
+        </w:rPr>
+        <w:drawing>
+          <wp:inline distT="0" distB="0" distL="0" distR="0">
+            <wp:extent cx="5153025" cy="2971800"/>
+            <wp:effectExtent l="0" t="0" r="9525" b="0"/>
+            <wp:docPr id="19" name="图片 19"/>
+            <wp:cNvGraphicFramePr>
+              <a:graphicFrameLocks xmlns:a="http://schemas.openxmlformats.org/drawingml/2006/main" noChangeAspect="1"/>
+            </wp:cNvGraphicFramePr>
+            <a:graphic xmlns:a="http://schemas.openxmlformats.org/drawingml/2006/main">
+              <a:graphicData uri="http://schemas.openxmlformats.org/drawingml/2006/picture">
+                <pic:pic xmlns:pic="http://schemas.openxmlformats.org/drawingml/2006/picture">
+                  <pic:nvPicPr>
+                    <pic:cNvPr id="19" name="checkaccount.png"/>
+                    <pic:cNvPicPr/>
+                  </pic:nvPicPr>
+                  <pic:blipFill>
+                    <a:blip r:embed="rId24">
+                      <a:extLst>
+                        <a:ext uri="{28A0092B-C50C-407E-A947-70E740481C1C}">
+                          <a14:useLocalDpi xmlns:a14="http://schemas.microsoft.com/office/drawing/2010/main" val="0"/>
+                        </a:ext>
+                      </a:extLst>
+                    </a:blip>
+                    <a:stretch>
+                      <a:fillRect/>
+                    </a:stretch>
+                  </pic:blipFill>
+                  <pic:spPr>
+                    <a:xfrm>
+                      <a:off x="0" y="0"/>
+                      <a:ext cx="5153025" cy="2971800"/>
+                    </a:xfrm>
+                    <a:prstGeom prst="rect">
+                      <a:avLst/>
+                    </a:prstGeom>
+                  </pic:spPr>
+                </pic:pic>
+              </a:graphicData>
+            </a:graphic>
+          </wp:inline>
+        </w:drawing>
+      </w:r>
+      <w:r>
+        <w:rPr>
+          <w:rFonts w:hint="eastAsia"/>
+          <w:noProof/>
+        </w:rPr>
+        <w:drawing>
+          <wp:inline distT="0" distB="0" distL="0" distR="0">
+            <wp:extent cx="5895975" cy="3381375"/>
+            <wp:effectExtent l="0" t="0" r="9525" b="9525"/>
+            <wp:docPr id="20" name="图片 20"/>
+            <wp:cNvGraphicFramePr>
+              <a:graphicFrameLocks xmlns:a="http://schemas.openxmlformats.org/drawingml/2006/main" noChangeAspect="1"/>
+            </wp:cNvGraphicFramePr>
+            <a:graphic xmlns:a="http://schemas.openxmlformats.org/drawingml/2006/main">
+              <a:graphicData uri="http://schemas.openxmlformats.org/drawingml/2006/picture">
+                <pic:pic xmlns:pic="http://schemas.openxmlformats.org/drawingml/2006/picture">
+                  <pic:nvPicPr>
+                    <pic:cNvPr id="20" name="checkcost_benefit.png"/>
+                    <pic:cNvPicPr/>
+                  </pic:nvPicPr>
+                  <pic:blipFill>
+                    <a:blip r:embed="rId25">
+                      <a:extLst>
+                        <a:ext uri="{28A0092B-C50C-407E-A947-70E740481C1C}">
+                          <a14:useLocalDpi xmlns:a14="http://schemas.microsoft.com/office/drawing/2010/main" val="0"/>
+                        </a:ext>
+                      </a:extLst>
+                    </a:blip>
+                    <a:stretch>
+                      <a:fillRect/>
+                    </a:stretch>
+                  </pic:blipFill>
+                  <pic:spPr>
+                    <a:xfrm>
+                      <a:off x="0" y="0"/>
+                      <a:ext cx="5895975" cy="3381375"/>
+                    </a:xfrm>
+                    <a:prstGeom prst="rect">
+                      <a:avLst/>
+                    </a:prstGeom>
+                  </pic:spPr>
+                </pic:pic>
+              </a:graphicData>
+            </a:graphic>
+          </wp:inline>
+        </w:drawing>
+      </w:r>
+      <w:r>
+        <w:rPr>
+          <w:rFonts w:hint="eastAsia"/>
+          <w:noProof/>
+        </w:rPr>
         <w:lastRenderedPageBreak/>
-        <w:t>总经理</w:t>
+        <w:drawing>
+          <wp:inline distT="0" distB="0" distL="0" distR="0">
+            <wp:extent cx="5915025" cy="2762250"/>
+            <wp:effectExtent l="0" t="0" r="9525" b="0"/>
+            <wp:docPr id="21" name="图片 21"/>
+            <wp:cNvGraphicFramePr>
+              <a:graphicFrameLocks xmlns:a="http://schemas.openxmlformats.org/drawingml/2006/main" noChangeAspect="1"/>
+            </wp:cNvGraphicFramePr>
+            <a:graphic xmlns:a="http://schemas.openxmlformats.org/drawingml/2006/main">
+              <a:graphicData uri="http://schemas.openxmlformats.org/drawingml/2006/picture">
+                <pic:pic xmlns:pic="http://schemas.openxmlformats.org/drawingml/2006/picture">
+                  <pic:nvPicPr>
+                    <pic:cNvPr id="21" name="checkstatics.png"/>
+                    <pic:cNvPicPr/>
+                  </pic:nvPicPr>
+                  <pic:blipFill>
+                    <a:blip r:embed="rId26">
+                      <a:extLst>
+                        <a:ext uri="{28A0092B-C50C-407E-A947-70E740481C1C}">
+                          <a14:useLocalDpi xmlns:a14="http://schemas.microsoft.com/office/drawing/2010/main" val="0"/>
+                        </a:ext>
+                      </a:extLst>
+                    </a:blip>
+                    <a:stretch>
+                      <a:fillRect/>
+                    </a:stretch>
+                  </pic:blipFill>
+                  <pic:spPr>
+                    <a:xfrm>
+                      <a:off x="0" y="0"/>
+                      <a:ext cx="5915025" cy="2762250"/>
+                    </a:xfrm>
+                    <a:prstGeom prst="rect">
+                      <a:avLst/>
+                    </a:prstGeom>
+                  </pic:spPr>
+                </pic:pic>
+              </a:graphicData>
+            </a:graphic>
+          </wp:inline>
+        </w:drawing>
+      </w:r>
+      <w:r>
+        <w:rPr>
+          <w:rFonts w:hint="eastAsia"/>
+          <w:noProof/>
+        </w:rPr>
+        <w:drawing>
+          <wp:inline distT="0" distB="0" distL="0" distR="0">
+            <wp:extent cx="6457950" cy="3590925"/>
+            <wp:effectExtent l="0" t="0" r="0" b="9525"/>
+            <wp:docPr id="22" name="图片 22"/>
+            <wp:cNvGraphicFramePr>
+              <a:graphicFrameLocks xmlns:a="http://schemas.openxmlformats.org/drawingml/2006/main" noChangeAspect="1"/>
+            </wp:cNvGraphicFramePr>
+            <a:graphic xmlns:a="http://schemas.openxmlformats.org/drawingml/2006/main">
+              <a:graphicData uri="http://schemas.openxmlformats.org/drawingml/2006/picture">
+                <pic:pic xmlns:pic="http://schemas.openxmlformats.org/drawingml/2006/picture">
+                  <pic:nvPicPr>
+                    <pic:cNvPr id="22" name="checkstatics_analysis.png"/>
+                    <pic:cNvPicPr/>
+                  </pic:nvPicPr>
+                  <pic:blipFill>
+                    <a:blip r:embed="rId27">
+                      <a:extLst>
+                        <a:ext uri="{28A0092B-C50C-407E-A947-70E740481C1C}">
+                          <a14:useLocalDpi xmlns:a14="http://schemas.microsoft.com/office/drawing/2010/main" val="0"/>
+                        </a:ext>
+                      </a:extLst>
+                    </a:blip>
+                    <a:stretch>
+                      <a:fillRect/>
+                    </a:stretch>
+                  </pic:blipFill>
+                  <pic:spPr>
+                    <a:xfrm>
+                      <a:off x="0" y="0"/>
+                      <a:ext cx="6457950" cy="3590925"/>
+                    </a:xfrm>
+                    <a:prstGeom prst="rect">
+                      <a:avLst/>
+                    </a:prstGeom>
+                  </pic:spPr>
+                </pic:pic>
+              </a:graphicData>
+            </a:graphic>
+          </wp:inline>
+        </w:drawing>
+      </w:r>
+      <w:r>
+        <w:rPr>
+          <w:rFonts w:hint="eastAsia"/>
+          <w:noProof/>
+        </w:rPr>
+        <w:drawing>
+          <wp:inline distT="0" distB="0" distL="0" distR="0">
+            <wp:extent cx="4448175" cy="2752725"/>
+            <wp:effectExtent l="0" t="0" r="9525" b="9525"/>
+            <wp:docPr id="24" name="图片 24"/>
+            <wp:cNvGraphicFramePr>
+              <a:graphicFrameLocks xmlns:a="http://schemas.openxmlformats.org/drawingml/2006/main" noChangeAspect="1"/>
+            </wp:cNvGraphicFramePr>
+            <a:graphic xmlns:a="http://schemas.openxmlformats.org/drawingml/2006/main">
+              <a:graphicData uri="http://schemas.openxmlformats.org/drawingml/2006/picture">
+                <pic:pic xmlns:pic="http://schemas.openxmlformats.org/drawingml/2006/picture">
+                  <pic:nvPicPr>
+                    <pic:cNvPr id="24" name="constant.png"/>
+                    <pic:cNvPicPr/>
+                  </pic:nvPicPr>
+                  <pic:blipFill>
+                    <a:blip r:embed="rId28">
+                      <a:extLst>
+                        <a:ext uri="{28A0092B-C50C-407E-A947-70E740481C1C}">
+                          <a14:useLocalDpi xmlns:a14="http://schemas.microsoft.com/office/drawing/2010/main" val="0"/>
+                        </a:ext>
+                      </a:extLst>
+                    </a:blip>
+                    <a:stretch>
+                      <a:fillRect/>
+                    </a:stretch>
+                  </pic:blipFill>
+                  <pic:spPr>
+                    <a:xfrm>
+                      <a:off x="0" y="0"/>
+                      <a:ext cx="4448175" cy="2752725"/>
+                    </a:xfrm>
+                    <a:prstGeom prst="rect">
+                      <a:avLst/>
+                    </a:prstGeom>
+                  </pic:spPr>
+                </pic:pic>
+              </a:graphicData>
+            </a:graphic>
+          </wp:inline>
+        </w:drawing>
+      </w:r>
+      <w:r>
+        <w:rPr>
+          <w:rFonts w:hint="eastAsia"/>
+          <w:noProof/>
+        </w:rPr>
+        <w:drawing>
+          <wp:inline distT="0" distB="0" distL="0" distR="0">
+            <wp:extent cx="4657725" cy="2562225"/>
+            <wp:effectExtent l="0" t="0" r="9525" b="9525"/>
+            <wp:docPr id="25" name="图片 25"/>
+            <wp:cNvGraphicFramePr>
+              <a:graphicFrameLocks xmlns:a="http://schemas.openxmlformats.org/drawingml/2006/main" noChangeAspect="1"/>
+            </wp:cNvGraphicFramePr>
+            <a:graphic xmlns:a="http://schemas.openxmlformats.org/drawingml/2006/main">
+              <a:graphicData uri="http://schemas.openxmlformats.org/drawingml/2006/picture">
+                <pic:pic xmlns:pic="http://schemas.openxmlformats.org/drawingml/2006/picture">
+                  <pic:nvPicPr>
+                    <pic:cNvPr id="25" name="constantmanage.png"/>
+                    <pic:cNvPicPr/>
+                  </pic:nvPicPr>
+                  <pic:blipFill>
+                    <a:blip r:embed="rId29">
+                      <a:extLst>
+                        <a:ext uri="{28A0092B-C50C-407E-A947-70E740481C1C}">
+                          <a14:useLocalDpi xmlns:a14="http://schemas.microsoft.com/office/drawing/2010/main" val="0"/>
+                        </a:ext>
+                      </a:extLst>
+                    </a:blip>
+                    <a:stretch>
+                      <a:fillRect/>
+                    </a:stretch>
+                  </pic:blipFill>
+                  <pic:spPr>
+                    <a:xfrm>
+                      <a:off x="0" y="0"/>
+                      <a:ext cx="4657725" cy="2562225"/>
+                    </a:xfrm>
+                    <a:prstGeom prst="rect">
+                      <a:avLst/>
+                    </a:prstGeom>
+                  </pic:spPr>
+                </pic:pic>
+              </a:graphicData>
+            </a:graphic>
+          </wp:inline>
+        </w:drawing>
+      </w:r>
+      <w:r>
+        <w:rPr>
+          <w:rFonts w:hint="eastAsia"/>
+          <w:noProof/>
+        </w:rPr>
+        <w:lastRenderedPageBreak/>
+        <w:drawing>
+          <wp:inline distT="0" distB="0" distL="0" distR="0">
+            <wp:extent cx="6934200" cy="3629025"/>
+            <wp:effectExtent l="0" t="0" r="0" b="9525"/>
+            <wp:docPr id="26" name="图片 26"/>
+            <wp:cNvGraphicFramePr>
+              <a:graphicFrameLocks xmlns:a="http://schemas.openxmlformats.org/drawingml/2006/main" noChangeAspect="1"/>
+            </wp:cNvGraphicFramePr>
+            <a:graphic xmlns:a="http://schemas.openxmlformats.org/drawingml/2006/main">
+              <a:graphicData uri="http://schemas.openxmlformats.org/drawingml/2006/picture">
+                <pic:pic xmlns:pic="http://schemas.openxmlformats.org/drawingml/2006/picture">
+                  <pic:nvPicPr>
+                    <pic:cNvPr id="26" name="listapprove.png"/>
+                    <pic:cNvPicPr/>
+                  </pic:nvPicPr>
+                  <pic:blipFill>
+                    <a:blip r:embed="rId30">
+                      <a:extLst>
+                        <a:ext uri="{28A0092B-C50C-407E-A947-70E740481C1C}">
+                          <a14:useLocalDpi xmlns:a14="http://schemas.microsoft.com/office/drawing/2010/main" val="0"/>
+                        </a:ext>
+                      </a:extLst>
+                    </a:blip>
+                    <a:stretch>
+                      <a:fillRect/>
+                    </a:stretch>
+                  </pic:blipFill>
+                  <pic:spPr>
+                    <a:xfrm>
+                      <a:off x="0" y="0"/>
+                      <a:ext cx="6934200" cy="3629025"/>
+                    </a:xfrm>
+                    <a:prstGeom prst="rect">
+                      <a:avLst/>
+                    </a:prstGeom>
+                  </pic:spPr>
+                </pic:pic>
+              </a:graphicData>
+            </a:graphic>
+          </wp:inline>
+        </w:drawing>
+      </w:r>
+      <w:r>
+        <w:rPr>
+          <w:rFonts w:hint="eastAsia"/>
+          <w:noProof/>
+        </w:rPr>
+        <w:drawing>
+          <wp:inline distT="0" distB="0" distL="0" distR="0">
+            <wp:extent cx="7067550" cy="3981450"/>
+            <wp:effectExtent l="0" t="0" r="0" b="0"/>
+            <wp:docPr id="27" name="图片 27"/>
+            <wp:cNvGraphicFramePr>
+              <a:graphicFrameLocks xmlns:a="http://schemas.openxmlformats.org/drawingml/2006/main" noChangeAspect="1"/>
+            </wp:cNvGraphicFramePr>
+            <a:graphic xmlns:a="http://schemas.openxmlformats.org/drawingml/2006/main">
+              <a:graphicData uri="http://schemas.openxmlformats.org/drawingml/2006/picture">
+                <pic:pic xmlns:pic="http://schemas.openxmlformats.org/drawingml/2006/picture">
+                  <pic:nvPicPr>
+                    <pic:cNvPr id="27" name="manager.png"/>
+                    <pic:cNvPicPr/>
+                  </pic:nvPicPr>
+                  <pic:blipFill>
+                    <a:blip r:embed="rId31">
+                      <a:extLst>
+                        <a:ext uri="{28A0092B-C50C-407E-A947-70E740481C1C}">
+                          <a14:useLocalDpi xmlns:a14="http://schemas.microsoft.com/office/drawing/2010/main" val="0"/>
+                        </a:ext>
+                      </a:extLst>
+                    </a:blip>
+                    <a:stretch>
+                      <a:fillRect/>
+                    </a:stretch>
+                  </pic:blipFill>
+                  <pic:spPr>
+                    <a:xfrm>
+                      <a:off x="0" y="0"/>
+                      <a:ext cx="7067550" cy="3981450"/>
+                    </a:xfrm>
+                    <a:prstGeom prst="rect">
+                      <a:avLst/>
+                    </a:prstGeom>
+                  </pic:spPr>
+                </pic:pic>
+              </a:graphicData>
+            </a:graphic>
+          </wp:inline>
+        </w:drawing>
+      </w:r>
+      <w:r>
+        <w:rPr>
+          <w:rFonts w:hint="eastAsia"/>
+          <w:noProof/>
+        </w:rPr>
+        <w:drawing>
+          <wp:inline distT="0" distB="0" distL="0" distR="0">
+            <wp:extent cx="6057900" cy="3314700"/>
+            <wp:effectExtent l="0" t="0" r="0" b="0"/>
+            <wp:docPr id="28" name="图片 28"/>
+            <wp:cNvGraphicFramePr>
+              <a:graphicFrameLocks xmlns:a="http://schemas.openxmlformats.org/drawingml/2006/main" noChangeAspect="1"/>
+            </wp:cNvGraphicFramePr>
+            <a:graphic xmlns:a="http://schemas.openxmlformats.org/drawingml/2006/main">
+              <a:graphicData uri="http://schemas.openxmlformats.org/drawingml/2006/picture">
+                <pic:pic xmlns:pic="http://schemas.openxmlformats.org/drawingml/2006/picture">
+                  <pic:nvPicPr>
+                    <pic:cNvPr id="28" name="policymanage.png"/>
+                    <pic:cNvPicPr/>
+                  </pic:nvPicPr>
+                  <pic:blipFill>
+                    <a:blip r:embed="rId32">
+                      <a:extLst>
+                        <a:ext uri="{28A0092B-C50C-407E-A947-70E740481C1C}">
+                          <a14:useLocalDpi xmlns:a14="http://schemas.microsoft.com/office/drawing/2010/main" val="0"/>
+                        </a:ext>
+                      </a:extLst>
+                    </a:blip>
+                    <a:stretch>
+                      <a:fillRect/>
+                    </a:stretch>
+                  </pic:blipFill>
+                  <pic:spPr>
+                    <a:xfrm>
+                      <a:off x="0" y="0"/>
+                      <a:ext cx="6057900" cy="3314700"/>
+                    </a:xfrm>
+                    <a:prstGeom prst="rect">
+                      <a:avLst/>
+                    </a:prstGeom>
+                  </pic:spPr>
+                </pic:pic>
+              </a:graphicData>
+            </a:graphic>
+          </wp:inline>
+        </w:drawing>
+      </w:r>
+      <w:r>
+        <w:rPr>
+          <w:rFonts w:hint="eastAsia"/>
+          <w:noProof/>
+        </w:rPr>
+        <w:lastRenderedPageBreak/>
+        <w:drawing>
+          <wp:inline distT="0" distB="0" distL="0" distR="0">
+            <wp:extent cx="4305300" cy="2743200"/>
+            <wp:effectExtent l="0" t="0" r="0" b="0"/>
+            <wp:docPr id="29" name="图片 29"/>
+            <wp:cNvGraphicFramePr>
+              <a:graphicFrameLocks xmlns:a="http://schemas.openxmlformats.org/drawingml/2006/main" noChangeAspect="1"/>
+            </wp:cNvGraphicFramePr>
+            <a:graphic xmlns:a="http://schemas.openxmlformats.org/drawingml/2006/main">
+              <a:graphicData uri="http://schemas.openxmlformats.org/drawingml/2006/picture">
+                <pic:pic xmlns:pic="http://schemas.openxmlformats.org/drawingml/2006/picture">
+                  <pic:nvPicPr>
+                    <pic:cNvPr id="29" name="salary.png"/>
+                    <pic:cNvPicPr/>
+                  </pic:nvPicPr>
+                  <pic:blipFill>
+                    <a:blip r:embed="rId33">
+                      <a:extLst>
+                        <a:ext uri="{28A0092B-C50C-407E-A947-70E740481C1C}">
+                          <a14:useLocalDpi xmlns:a14="http://schemas.microsoft.com/office/drawing/2010/main" val="0"/>
+                        </a:ext>
+                      </a:extLst>
+                    </a:blip>
+                    <a:stretch>
+                      <a:fillRect/>
+                    </a:stretch>
+                  </pic:blipFill>
+                  <pic:spPr>
+                    <a:xfrm>
+                      <a:off x="0" y="0"/>
+                      <a:ext cx="4305300" cy="2743200"/>
+                    </a:xfrm>
+                    <a:prstGeom prst="rect">
+                      <a:avLst/>
+                    </a:prstGeom>
+                  </pic:spPr>
+                </pic:pic>
+              </a:graphicData>
+            </a:graphic>
+          </wp:inline>
+        </w:drawing>
+      </w:r>
+      <w:r>
+        <w:rPr>
+          <w:rFonts w:hint="eastAsia"/>
+          <w:noProof/>
+        </w:rPr>
+        <w:drawing>
+          <wp:inline distT="0" distB="0" distL="0" distR="0">
+            <wp:extent cx="4657725" cy="2209800"/>
+            <wp:effectExtent l="0" t="0" r="9525" b="0"/>
+            <wp:docPr id="30" name="图片 30"/>
+            <wp:cNvGraphicFramePr>
+              <a:graphicFrameLocks xmlns:a="http://schemas.openxmlformats.org/drawingml/2006/main" noChangeAspect="1"/>
+            </wp:cNvGraphicFramePr>
+            <a:graphic xmlns:a="http://schemas.openxmlformats.org/drawingml/2006/main">
+              <a:graphicData uri="http://schemas.openxmlformats.org/drawingml/2006/picture">
+                <pic:pic xmlns:pic="http://schemas.openxmlformats.org/drawingml/2006/picture">
+                  <pic:nvPicPr>
+                    <pic:cNvPr id="30" name="salarymanager.png"/>
+                    <pic:cNvPicPr/>
+                  </pic:nvPicPr>
+                  <pic:blipFill>
+                    <a:blip r:embed="rId34">
+                      <a:extLst>
+                        <a:ext uri="{28A0092B-C50C-407E-A947-70E740481C1C}">
+                          <a14:useLocalDpi xmlns:a14="http://schemas.microsoft.com/office/drawing/2010/main" val="0"/>
+                        </a:ext>
+                      </a:extLst>
+                    </a:blip>
+                    <a:stretch>
+                      <a:fillRect/>
+                    </a:stretch>
+                  </pic:blipFill>
+                  <pic:spPr>
+                    <a:xfrm>
+                      <a:off x="0" y="0"/>
+                      <a:ext cx="4657725" cy="2209800"/>
+                    </a:xfrm>
+                    <a:prstGeom prst="rect">
+                      <a:avLst/>
+                    </a:prstGeom>
+                  </pic:spPr>
+                </pic:pic>
+              </a:graphicData>
+            </a:graphic>
+          </wp:inline>
+        </w:drawing>
+      </w:r>
+      <w:r>
+        <w:rPr>
+          <w:rFonts w:hint="eastAsia"/>
+          <w:noProof/>
+        </w:rPr>
+        <w:drawing>
+          <wp:inline distT="0" distB="0" distL="0" distR="0">
+            <wp:extent cx="5038725" cy="3743325"/>
+            <wp:effectExtent l="0" t="0" r="9525" b="9525"/>
+            <wp:docPr id="31" name="图片 31"/>
+            <wp:cNvGraphicFramePr>
+              <a:graphicFrameLocks xmlns:a="http://schemas.openxmlformats.org/drawingml/2006/main" noChangeAspect="1"/>
+            </wp:cNvGraphicFramePr>
+            <a:graphic xmlns:a="http://schemas.openxmlformats.org/drawingml/2006/main">
+              <a:graphicData uri="http://schemas.openxmlformats.org/drawingml/2006/picture">
+                <pic:pic xmlns:pic="http://schemas.openxmlformats.org/drawingml/2006/picture">
+                  <pic:nvPicPr>
+                    <pic:cNvPr id="31" name="staff.png"/>
+                    <pic:cNvPicPr/>
+                  </pic:nvPicPr>
+                  <pic:blipFill>
+                    <a:blip r:embed="rId35">
+                      <a:extLst>
+                        <a:ext uri="{28A0092B-C50C-407E-A947-70E740481C1C}">
+                          <a14:useLocalDpi xmlns:a14="http://schemas.microsoft.com/office/drawing/2010/main" val="0"/>
+                        </a:ext>
+                      </a:extLst>
+                    </a:blip>
+                    <a:stretch>
+                      <a:fillRect/>
+                    </a:stretch>
+                  </pic:blipFill>
+                  <pic:spPr>
+                    <a:xfrm>
+                      <a:off x="0" y="0"/>
+                      <a:ext cx="5038725" cy="3743325"/>
+                    </a:xfrm>
+                    <a:prstGeom prst="rect">
+                      <a:avLst/>
+                    </a:prstGeom>
+                  </pic:spPr>
+                </pic:pic>
+              </a:graphicData>
+            </a:graphic>
+          </wp:inline>
+        </w:drawing>
+      </w:r>
+      <w:r>
+        <w:rPr>
+          <w:rFonts w:hint="eastAsia"/>
+          <w:noProof/>
+        </w:rPr>
+        <w:drawing>
+          <wp:inline distT="0" distB="0" distL="0" distR="0">
+            <wp:extent cx="5267325" cy="3467100"/>
+            <wp:effectExtent l="0" t="0" r="9525" b="0"/>
+            <wp:docPr id="32" name="图片 32"/>
+            <wp:cNvGraphicFramePr>
+              <a:graphicFrameLocks xmlns:a="http://schemas.openxmlformats.org/drawingml/2006/main" noChangeAspect="1"/>
+            </wp:cNvGraphicFramePr>
+            <a:graphic xmlns:a="http://schemas.openxmlformats.org/drawingml/2006/main">
+              <a:graphicData uri="http://schemas.openxmlformats.org/drawingml/2006/picture">
+                <pic:pic xmlns:pic="http://schemas.openxmlformats.org/drawingml/2006/picture">
+                  <pic:nvPicPr>
+                    <pic:cNvPr id="32" name="staffmanager.png"/>
+                    <pic:cNvPicPr/>
+                  </pic:nvPicPr>
+                  <pic:blipFill>
+                    <a:blip r:embed="rId36">
+                      <a:extLst>
+                        <a:ext uri="{28A0092B-C50C-407E-A947-70E740481C1C}">
+                          <a14:useLocalDpi xmlns:a14="http://schemas.microsoft.com/office/drawing/2010/main" val="0"/>
+                        </a:ext>
+                      </a:extLst>
+                    </a:blip>
+                    <a:stretch>
+                      <a:fillRect/>
+                    </a:stretch>
+                  </pic:blipFill>
+                  <pic:spPr>
+                    <a:xfrm>
+                      <a:off x="0" y="0"/>
+                      <a:ext cx="5267325" cy="3467100"/>
+                    </a:xfrm>
+                    <a:prstGeom prst="rect">
+                      <a:avLst/>
+                    </a:prstGeom>
+                  </pic:spPr>
+                </pic:pic>
+              </a:graphicData>
+            </a:graphic>
+          </wp:inline>
+        </w:drawing>
       </w:r>
     </w:p>
     <w:p>
@@ -1069,6 +1840,7 @@
         <w:rPr>
           <w:rFonts w:hint="eastAsia"/>
         </w:rPr>
+        <w:lastRenderedPageBreak/>
         <w:t>财务人员</w:t>
       </w:r>
     </w:p>
@@ -1093,7 +1865,7 @@
                     <pic:cNvPicPr/>
                   </pic:nvPicPr>
                   <pic:blipFill>
-                    <a:blip r:embed="rId21"/>
+                    <a:blip r:embed="rId37"/>
                     <a:stretch>
                       <a:fillRect/>
                     </a:stretch>
@@ -1135,7 +1907,7 @@
                     <pic:cNvPicPr/>
                   </pic:nvPicPr>
                   <pic:blipFill>
-                    <a:blip r:embed="rId22"/>
+                    <a:blip r:embed="rId38"/>
                     <a:stretch>
                       <a:fillRect/>
                     </a:stretch>
@@ -1186,7 +1958,7 @@
                     <pic:cNvPicPr/>
                   </pic:nvPicPr>
                   <pic:blipFill>
-                    <a:blip r:embed="rId23">
+                    <a:blip r:embed="rId39">
                       <a:extLst>
                         <a:ext uri="{28A0092B-C50C-407E-A947-70E740481C1C}">
                           <a14:useLocalDpi xmlns:a14="http://schemas.microsoft.com/office/drawing/2010/main" val="0"/>
@@ -1235,7 +2007,7 @@
                     <pic:cNvPicPr/>
                   </pic:nvPicPr>
                   <pic:blipFill>
-                    <a:blip r:embed="rId24"/>
+                    <a:blip r:embed="rId40"/>
                     <a:stretch>
                       <a:fillRect/>
                     </a:stretch>
@@ -1278,7 +2050,7 @@
                     <pic:cNvPicPr/>
                   </pic:nvPicPr>
                   <pic:blipFill>
-                    <a:blip r:embed="rId25"/>
+                    <a:blip r:embed="rId41"/>
                     <a:stretch>
                       <a:fillRect/>
                     </a:stretch>
@@ -1300,11 +2072,6 @@
       </w:r>
     </w:p>
     <w:p>
-      <w:pPr>
-        <w:rPr>
-          <w:rFonts w:hint="eastAsia"/>
-        </w:rPr>
-      </w:pPr>
       <w:r>
         <w:rPr>
           <w:noProof/>
@@ -1325,7 +2092,7 @@
                     <pic:cNvPicPr/>
                   </pic:nvPicPr>
                   <pic:blipFill>
-                    <a:blip r:embed="rId26"/>
+                    <a:blip r:embed="rId42"/>
                     <a:stretch>
                       <a:fillRect/>
                     </a:stretch>
@@ -1347,11 +2114,6 @@
       </w:r>
     </w:p>
     <w:p>
-      <w:pPr>
-        <w:rPr>
-          <w:rFonts w:hint="eastAsia"/>
-        </w:rPr>
-      </w:pPr>
       <w:r>
         <w:rPr>
           <w:noProof/>
@@ -1381,7 +2143,7 @@
                     <pic:cNvPicPr/>
                   </pic:nvPicPr>
                   <pic:blipFill>
-                    <a:blip r:embed="rId27">
+                    <a:blip r:embed="rId43">
                       <a:extLst>
                         <a:ext uri="{28A0092B-C50C-407E-A947-70E740481C1C}">
                           <a14:useLocalDpi xmlns:a14="http://schemas.microsoft.com/office/drawing/2010/main" val="0"/>
@@ -1419,872 +2181,6 @@
             <wp:extent cx="7143750" cy="4667250"/>
             <wp:effectExtent l="0" t="0" r="0" b="0"/>
             <wp:docPr id="11" name="图片 11"/>
-            <wp:cNvGraphicFramePr>
-              <a:graphicFrameLocks xmlns:a="http://schemas.openxmlformats.org/drawingml/2006/main" noChangeAspect="1"/>
-            </wp:cNvGraphicFramePr>
-            <a:graphic xmlns:a="http://schemas.openxmlformats.org/drawingml/2006/main">
-              <a:graphicData uri="http://schemas.openxmlformats.org/drawingml/2006/picture">
-                <pic:pic xmlns:pic="http://schemas.openxmlformats.org/drawingml/2006/picture">
-                  <pic:nvPicPr>
-                    <pic:cNvPr id="1" name=""/>
-                    <pic:cNvPicPr/>
-                  </pic:nvPicPr>
-                  <pic:blipFill>
-                    <a:blip r:embed="rId28"/>
-                    <a:stretch>
-                      <a:fillRect/>
-                    </a:stretch>
-                  </pic:blipFill>
-                  <pic:spPr>
-                    <a:xfrm>
-                      <a:off x="0" y="0"/>
-                      <a:ext cx="7143750" cy="4667250"/>
-                    </a:xfrm>
-                    <a:prstGeom prst="rect">
-                      <a:avLst/>
-                    </a:prstGeom>
-                  </pic:spPr>
-                </pic:pic>
-              </a:graphicData>
-            </a:graphic>
-          </wp:inline>
-        </w:drawing>
-      </w:r>
-    </w:p>
-    <w:p>
-      <w:pPr>
-        <w:rPr>
-          <w:rFonts w:hint="eastAsia"/>
-        </w:rPr>
-      </w:pPr>
-      <w:r>
-        <w:rPr>
-          <w:noProof/>
-        </w:rPr>
-        <w:lastRenderedPageBreak/>
-        <w:drawing>
-          <wp:inline distT="0" distB="0" distL="0" distR="0" wp14:anchorId="3D07F430" wp14:editId="41612898">
-            <wp:extent cx="7143750" cy="4667250"/>
-            <wp:effectExtent l="0" t="0" r="0" b="0"/>
-            <wp:docPr id="12" name="图片 12"/>
-            <wp:cNvGraphicFramePr>
-              <a:graphicFrameLocks xmlns:a="http://schemas.openxmlformats.org/drawingml/2006/main" noChangeAspect="1"/>
-            </wp:cNvGraphicFramePr>
-            <a:graphic xmlns:a="http://schemas.openxmlformats.org/drawingml/2006/main">
-              <a:graphicData uri="http://schemas.openxmlformats.org/drawingml/2006/picture">
-                <pic:pic xmlns:pic="http://schemas.openxmlformats.org/drawingml/2006/picture">
-                  <pic:nvPicPr>
-                    <pic:cNvPr id="1" name=""/>
-                    <pic:cNvPicPr/>
-                  </pic:nvPicPr>
-                  <pic:blipFill>
-                    <a:blip r:embed="rId29"/>
-                    <a:stretch>
-                      <a:fillRect/>
-                    </a:stretch>
-                  </pic:blipFill>
-                  <pic:spPr>
-                    <a:xfrm>
-                      <a:off x="0" y="0"/>
-                      <a:ext cx="7143750" cy="4667250"/>
-                    </a:xfrm>
-                    <a:prstGeom prst="rect">
-                      <a:avLst/>
-                    </a:prstGeom>
-                  </pic:spPr>
-                </pic:pic>
-              </a:graphicData>
-            </a:graphic>
-          </wp:inline>
-        </w:drawing>
-      </w:r>
-    </w:p>
-    <w:p>
-      <w:r>
-        <w:rPr>
-          <w:noProof/>
-        </w:rPr>
-        <w:drawing>
-          <wp:inline distT="0" distB="0" distL="0" distR="0" wp14:anchorId="43616B08" wp14:editId="2DC70D37">
-            <wp:extent cx="7143750" cy="4667250"/>
-            <wp:effectExtent l="0" t="0" r="0" b="0"/>
-            <wp:docPr id="14" name="图片 14"/>
-            <wp:cNvGraphicFramePr>
-              <a:graphicFrameLocks xmlns:a="http://schemas.openxmlformats.org/drawingml/2006/main" noChangeAspect="1"/>
-            </wp:cNvGraphicFramePr>
-            <a:graphic xmlns:a="http://schemas.openxmlformats.org/drawingml/2006/main">
-              <a:graphicData uri="http://schemas.openxmlformats.org/drawingml/2006/picture">
-                <pic:pic xmlns:pic="http://schemas.openxmlformats.org/drawingml/2006/picture">
-                  <pic:nvPicPr>
-                    <pic:cNvPr id="1" name=""/>
-                    <pic:cNvPicPr/>
-                  </pic:nvPicPr>
-                  <pic:blipFill>
-                    <a:blip r:embed="rId30"/>
-                    <a:stretch>
-                      <a:fillRect/>
-                    </a:stretch>
-                  </pic:blipFill>
-                  <pic:spPr>
-                    <a:xfrm>
-                      <a:off x="0" y="0"/>
-                      <a:ext cx="7143750" cy="4667250"/>
-                    </a:xfrm>
-                    <a:prstGeom prst="rect">
-                      <a:avLst/>
-                    </a:prstGeom>
-                  </pic:spPr>
-                </pic:pic>
-              </a:graphicData>
-            </a:graphic>
-          </wp:inline>
-        </w:drawing>
-      </w:r>
-    </w:p>
-    <w:p>
-      <w:r>
-        <w:rPr>
-          <w:noProof/>
-        </w:rPr>
-        <w:lastRenderedPageBreak/>
-        <w:drawing>
-          <wp:inline distT="0" distB="0" distL="0" distR="0" wp14:anchorId="6EC938C5" wp14:editId="176B5176">
-            <wp:extent cx="7143750" cy="4667250"/>
-            <wp:effectExtent l="0" t="0" r="0" b="0"/>
-            <wp:docPr id="15" name="图片 15"/>
-            <wp:cNvGraphicFramePr>
-              <a:graphicFrameLocks xmlns:a="http://schemas.openxmlformats.org/drawingml/2006/main" noChangeAspect="1"/>
-            </wp:cNvGraphicFramePr>
-            <a:graphic xmlns:a="http://schemas.openxmlformats.org/drawingml/2006/main">
-              <a:graphicData uri="http://schemas.openxmlformats.org/drawingml/2006/picture">
-                <pic:pic xmlns:pic="http://schemas.openxmlformats.org/drawingml/2006/picture">
-                  <pic:nvPicPr>
-                    <pic:cNvPr id="1" name=""/>
-                    <pic:cNvPicPr/>
-                  </pic:nvPicPr>
-                  <pic:blipFill>
-                    <a:blip r:embed="rId31"/>
-                    <a:stretch>
-                      <a:fillRect/>
-                    </a:stretch>
-                  </pic:blipFill>
-                  <pic:spPr>
-                    <a:xfrm>
-                      <a:off x="0" y="0"/>
-                      <a:ext cx="7143750" cy="4667250"/>
-                    </a:xfrm>
-                    <a:prstGeom prst="rect">
-                      <a:avLst/>
-                    </a:prstGeom>
-                  </pic:spPr>
-                </pic:pic>
-              </a:graphicData>
-            </a:graphic>
-          </wp:inline>
-        </w:drawing>
-      </w:r>
-    </w:p>
-    <w:p>
-      <w:pPr>
-        <w:rPr>
-          <w:rFonts w:hint="eastAsia"/>
-        </w:rPr>
-      </w:pPr>
-      <w:r>
-        <w:rPr>
-          <w:noProof/>
-        </w:rPr>
-        <w:drawing>
-          <wp:inline distT="0" distB="0" distL="0" distR="0" wp14:anchorId="24D8774F" wp14:editId="1ED13AF2">
-            <wp:extent cx="7143750" cy="4667250"/>
-            <wp:effectExtent l="0" t="0" r="0" b="0"/>
-            <wp:docPr id="16" name="图片 16"/>
-            <wp:cNvGraphicFramePr>
-              <a:graphicFrameLocks xmlns:a="http://schemas.openxmlformats.org/drawingml/2006/main" noChangeAspect="1"/>
-            </wp:cNvGraphicFramePr>
-            <a:graphic xmlns:a="http://schemas.openxmlformats.org/drawingml/2006/main">
-              <a:graphicData uri="http://schemas.openxmlformats.org/drawingml/2006/picture">
-                <pic:pic xmlns:pic="http://schemas.openxmlformats.org/drawingml/2006/picture">
-                  <pic:nvPicPr>
-                    <pic:cNvPr id="1" name=""/>
-                    <pic:cNvPicPr/>
-                  </pic:nvPicPr>
-                  <pic:blipFill>
-                    <a:blip r:embed="rId32"/>
-                    <a:stretch>
-                      <a:fillRect/>
-                    </a:stretch>
-                  </pic:blipFill>
-                  <pic:spPr>
-                    <a:xfrm>
-                      <a:off x="0" y="0"/>
-                      <a:ext cx="7143750" cy="4667250"/>
-                    </a:xfrm>
-                    <a:prstGeom prst="rect">
-                      <a:avLst/>
-                    </a:prstGeom>
-                  </pic:spPr>
-                </pic:pic>
-              </a:graphicData>
-            </a:graphic>
-          </wp:inline>
-        </w:drawing>
-      </w:r>
-    </w:p>
-    <w:p>
-      <w:pPr>
-        <w:rPr>
-          <w:rFonts w:hint="eastAsia"/>
-        </w:rPr>
-      </w:pPr>
-    </w:p>
-    <w:p>
-      <w:pPr>
-        <w:rPr>
-          <w:rFonts w:hint="eastAsia"/>
-        </w:rPr>
-      </w:pPr>
-    </w:p>
-    <w:p>
-      <w:pPr>
-        <w:rPr>
-          <w:rFonts w:hint="eastAsia"/>
-        </w:rPr>
-      </w:pPr>
-    </w:p>
-    <w:p>
-      <w:pPr>
-        <w:pStyle w:val="2"/>
-        <w:numPr>
-          <w:ilvl w:val="1"/>
-          <w:numId w:val="9"/>
-        </w:numPr>
-      </w:pPr>
-      <w:r>
-        <w:rPr>
-          <w:rFonts w:hint="eastAsia"/>
-        </w:rPr>
-        <w:lastRenderedPageBreak/>
-        <w:t>中转中心仓库管理员</w:t>
-      </w:r>
-    </w:p>
-    <w:p>
-      <w:r>
-        <w:rPr>
-          <w:noProof/>
-        </w:rPr>
-        <w:drawing>
-          <wp:inline distT="0" distB="0" distL="0" distR="0">
-            <wp:extent cx="6347460" cy="4486910"/>
-            <wp:effectExtent l="0" t="0" r="0" b="8890"/>
-            <wp:docPr id="44" name="图片 44" descr="E:\DishCCopy\Desktop\中转中心仓库管理人员\QQ截图20151107213407.png"/>
-            <wp:cNvGraphicFramePr>
-              <a:graphicFrameLocks xmlns:a="http://schemas.openxmlformats.org/drawingml/2006/main" noChangeAspect="1"/>
-            </wp:cNvGraphicFramePr>
-            <a:graphic xmlns:a="http://schemas.openxmlformats.org/drawingml/2006/main">
-              <a:graphicData uri="http://schemas.openxmlformats.org/drawingml/2006/picture">
-                <pic:pic xmlns:pic="http://schemas.openxmlformats.org/drawingml/2006/picture">
-                  <pic:nvPicPr>
-                    <pic:cNvPr id="0" name="Picture 12" descr="E:\DishCCopy\Desktop\中转中心仓库管理人员\QQ截图20151107213407.png"/>
-                    <pic:cNvPicPr>
-                      <a:picLocks noChangeAspect="1" noChangeArrowheads="1"/>
-                    </pic:cNvPicPr>
-                  </pic:nvPicPr>
-                  <pic:blipFill>
-                    <a:blip r:embed="rId33">
-                      <a:extLst>
-                        <a:ext uri="{28A0092B-C50C-407E-A947-70E740481C1C}">
-                          <a14:useLocalDpi xmlns:a14="http://schemas.microsoft.com/office/drawing/2010/main" val="0"/>
-                        </a:ext>
-                      </a:extLst>
-                    </a:blip>
-                    <a:srcRect/>
-                    <a:stretch>
-                      <a:fillRect/>
-                    </a:stretch>
-                  </pic:blipFill>
-                  <pic:spPr bwMode="auto">
-                    <a:xfrm>
-                      <a:off x="0" y="0"/>
-                      <a:ext cx="6347460" cy="4486910"/>
-                    </a:xfrm>
-                    <a:prstGeom prst="rect">
-                      <a:avLst/>
-                    </a:prstGeom>
-                    <a:noFill/>
-                    <a:ln>
-                      <a:noFill/>
-                    </a:ln>
-                  </pic:spPr>
-                </pic:pic>
-              </a:graphicData>
-            </a:graphic>
-          </wp:inline>
-        </w:drawing>
-      </w:r>
-    </w:p>
-    <w:p>
-      <w:r>
-        <w:rPr>
-          <w:noProof/>
-        </w:rPr>
-        <w:drawing>
-          <wp:inline distT="0" distB="0" distL="0" distR="0">
-            <wp:extent cx="6294755" cy="4401820"/>
-            <wp:effectExtent l="0" t="0" r="0" b="0"/>
-            <wp:docPr id="46" name="图片 46" descr="E:\DishCCopy\Desktop\中转中心仓库管理人员\出库管理\QQ截图20151107213329.png"/>
-            <wp:cNvGraphicFramePr>
-              <a:graphicFrameLocks xmlns:a="http://schemas.openxmlformats.org/drawingml/2006/main" noChangeAspect="1"/>
-            </wp:cNvGraphicFramePr>
-            <a:graphic xmlns:a="http://schemas.openxmlformats.org/drawingml/2006/main">
-              <a:graphicData uri="http://schemas.openxmlformats.org/drawingml/2006/picture">
-                <pic:pic xmlns:pic="http://schemas.openxmlformats.org/drawingml/2006/picture">
-                  <pic:nvPicPr>
-                    <pic:cNvPr id="0" name="Picture 14" descr="E:\DishCCopy\Desktop\中转中心仓库管理人员\出库管理\QQ截图20151107213329.png"/>
-                    <pic:cNvPicPr>
-                      <a:picLocks noChangeAspect="1" noChangeArrowheads="1"/>
-                    </pic:cNvPicPr>
-                  </pic:nvPicPr>
-                  <pic:blipFill>
-                    <a:blip r:embed="rId34">
-                      <a:extLst>
-                        <a:ext uri="{28A0092B-C50C-407E-A947-70E740481C1C}">
-                          <a14:useLocalDpi xmlns:a14="http://schemas.microsoft.com/office/drawing/2010/main" val="0"/>
-                        </a:ext>
-                      </a:extLst>
-                    </a:blip>
-                    <a:srcRect/>
-                    <a:stretch>
-                      <a:fillRect/>
-                    </a:stretch>
-                  </pic:blipFill>
-                  <pic:spPr bwMode="auto">
-                    <a:xfrm>
-                      <a:off x="0" y="0"/>
-                      <a:ext cx="6294755" cy="4401820"/>
-                    </a:xfrm>
-                    <a:prstGeom prst="rect">
-                      <a:avLst/>
-                    </a:prstGeom>
-                    <a:noFill/>
-                    <a:ln>
-                      <a:noFill/>
-                    </a:ln>
-                  </pic:spPr>
-                </pic:pic>
-              </a:graphicData>
-            </a:graphic>
-          </wp:inline>
-        </w:drawing>
-      </w:r>
-      <w:r>
-        <w:rPr>
-          <w:noProof/>
-        </w:rPr>
-        <w:lastRenderedPageBreak/>
-        <w:drawing>
-          <wp:inline distT="0" distB="0" distL="0" distR="0">
-            <wp:extent cx="6347460" cy="4423410"/>
-            <wp:effectExtent l="0" t="0" r="0" b="0"/>
-            <wp:docPr id="45" name="图片 45" descr="E:\DishCCopy\Desktop\中转中心仓库管理人员\出库管理\QQ截图20151107213308.png"/>
-            <wp:cNvGraphicFramePr>
-              <a:graphicFrameLocks xmlns:a="http://schemas.openxmlformats.org/drawingml/2006/main" noChangeAspect="1"/>
-            </wp:cNvGraphicFramePr>
-            <a:graphic xmlns:a="http://schemas.openxmlformats.org/drawingml/2006/main">
-              <a:graphicData uri="http://schemas.openxmlformats.org/drawingml/2006/picture">
-                <pic:pic xmlns:pic="http://schemas.openxmlformats.org/drawingml/2006/picture">
-                  <pic:nvPicPr>
-                    <pic:cNvPr id="0" name="Picture 13" descr="E:\DishCCopy\Desktop\中转中心仓库管理人员\出库管理\QQ截图20151107213308.png"/>
-                    <pic:cNvPicPr>
-                      <a:picLocks noChangeAspect="1" noChangeArrowheads="1"/>
-                    </pic:cNvPicPr>
-                  </pic:nvPicPr>
-                  <pic:blipFill>
-                    <a:blip r:embed="rId35">
-                      <a:extLst>
-                        <a:ext uri="{28A0092B-C50C-407E-A947-70E740481C1C}">
-                          <a14:useLocalDpi xmlns:a14="http://schemas.microsoft.com/office/drawing/2010/main" val="0"/>
-                        </a:ext>
-                      </a:extLst>
-                    </a:blip>
-                    <a:srcRect/>
-                    <a:stretch>
-                      <a:fillRect/>
-                    </a:stretch>
-                  </pic:blipFill>
-                  <pic:spPr bwMode="auto">
-                    <a:xfrm>
-                      <a:off x="0" y="0"/>
-                      <a:ext cx="6347460" cy="4423410"/>
-                    </a:xfrm>
-                    <a:prstGeom prst="rect">
-                      <a:avLst/>
-                    </a:prstGeom>
-                    <a:noFill/>
-                    <a:ln>
-                      <a:noFill/>
-                    </a:ln>
-                  </pic:spPr>
-                </pic:pic>
-              </a:graphicData>
-            </a:graphic>
-          </wp:inline>
-        </w:drawing>
-      </w:r>
-    </w:p>
-    <w:p>
-      <w:r>
-        <w:rPr>
-          <w:noProof/>
-        </w:rPr>
-        <w:drawing>
-          <wp:inline distT="0" distB="0" distL="0" distR="0">
-            <wp:extent cx="6347460" cy="4423410"/>
-            <wp:effectExtent l="0" t="0" r="0" b="0"/>
-            <wp:docPr id="51" name="图片 51" descr="E:\DishCCopy\Desktop\中转中心仓库管理人员\库存管理\QQ截图20151107213510.png"/>
-            <wp:cNvGraphicFramePr>
-              <a:graphicFrameLocks xmlns:a="http://schemas.openxmlformats.org/drawingml/2006/main" noChangeAspect="1"/>
-            </wp:cNvGraphicFramePr>
-            <a:graphic xmlns:a="http://schemas.openxmlformats.org/drawingml/2006/main">
-              <a:graphicData uri="http://schemas.openxmlformats.org/drawingml/2006/picture">
-                <pic:pic xmlns:pic="http://schemas.openxmlformats.org/drawingml/2006/picture">
-                  <pic:nvPicPr>
-                    <pic:cNvPr id="0" name="Picture 19" descr="E:\DishCCopy\Desktop\中转中心仓库管理人员\库存管理\QQ截图20151107213510.png"/>
-                    <pic:cNvPicPr>
-                      <a:picLocks noChangeAspect="1" noChangeArrowheads="1"/>
-                    </pic:cNvPicPr>
-                  </pic:nvPicPr>
-                  <pic:blipFill>
-                    <a:blip r:embed="rId36">
-                      <a:extLst>
-                        <a:ext uri="{28A0092B-C50C-407E-A947-70E740481C1C}">
-                          <a14:useLocalDpi xmlns:a14="http://schemas.microsoft.com/office/drawing/2010/main" val="0"/>
-                        </a:ext>
-                      </a:extLst>
-                    </a:blip>
-                    <a:srcRect/>
-                    <a:stretch>
-                      <a:fillRect/>
-                    </a:stretch>
-                  </pic:blipFill>
-                  <pic:spPr bwMode="auto">
-                    <a:xfrm>
-                      <a:off x="0" y="0"/>
-                      <a:ext cx="6347460" cy="4423410"/>
-                    </a:xfrm>
-                    <a:prstGeom prst="rect">
-                      <a:avLst/>
-                    </a:prstGeom>
-                    <a:noFill/>
-                    <a:ln>
-                      <a:noFill/>
-                    </a:ln>
-                  </pic:spPr>
-                </pic:pic>
-              </a:graphicData>
-            </a:graphic>
-          </wp:inline>
-        </w:drawing>
-      </w:r>
-      <w:r>
-        <w:rPr>
-          <w:noProof/>
-        </w:rPr>
-        <w:lastRenderedPageBreak/>
-        <w:drawing>
-          <wp:inline distT="0" distB="0" distL="0" distR="0">
-            <wp:extent cx="6347460" cy="4423410"/>
-            <wp:effectExtent l="0" t="0" r="0" b="0"/>
-            <wp:docPr id="50" name="图片 50" descr="E:\DishCCopy\Desktop\中转中心仓库管理人员\库存管理\QQ截图20151107213459.png"/>
-            <wp:cNvGraphicFramePr>
-              <a:graphicFrameLocks xmlns:a="http://schemas.openxmlformats.org/drawingml/2006/main" noChangeAspect="1"/>
-            </wp:cNvGraphicFramePr>
-            <a:graphic xmlns:a="http://schemas.openxmlformats.org/drawingml/2006/main">
-              <a:graphicData uri="http://schemas.openxmlformats.org/drawingml/2006/picture">
-                <pic:pic xmlns:pic="http://schemas.openxmlformats.org/drawingml/2006/picture">
-                  <pic:nvPicPr>
-                    <pic:cNvPr id="0" name="Picture 18" descr="E:\DishCCopy\Desktop\中转中心仓库管理人员\库存管理\QQ截图20151107213459.png"/>
-                    <pic:cNvPicPr>
-                      <a:picLocks noChangeAspect="1" noChangeArrowheads="1"/>
-                    </pic:cNvPicPr>
-                  </pic:nvPicPr>
-                  <pic:blipFill>
-                    <a:blip r:embed="rId37">
-                      <a:extLst>
-                        <a:ext uri="{28A0092B-C50C-407E-A947-70E740481C1C}">
-                          <a14:useLocalDpi xmlns:a14="http://schemas.microsoft.com/office/drawing/2010/main" val="0"/>
-                        </a:ext>
-                      </a:extLst>
-                    </a:blip>
-                    <a:srcRect/>
-                    <a:stretch>
-                      <a:fillRect/>
-                    </a:stretch>
-                  </pic:blipFill>
-                  <pic:spPr bwMode="auto">
-                    <a:xfrm>
-                      <a:off x="0" y="0"/>
-                      <a:ext cx="6347460" cy="4423410"/>
-                    </a:xfrm>
-                    <a:prstGeom prst="rect">
-                      <a:avLst/>
-                    </a:prstGeom>
-                    <a:noFill/>
-                    <a:ln>
-                      <a:noFill/>
-                    </a:ln>
-                  </pic:spPr>
-                </pic:pic>
-              </a:graphicData>
-            </a:graphic>
-          </wp:inline>
-        </w:drawing>
-      </w:r>
-      <w:r>
-        <w:rPr>
-          <w:noProof/>
-        </w:rPr>
-        <w:drawing>
-          <wp:inline distT="0" distB="0" distL="0" distR="0">
-            <wp:extent cx="6347460" cy="4423410"/>
-            <wp:effectExtent l="0" t="0" r="0" b="0"/>
-            <wp:docPr id="49" name="图片 49" descr="E:\DishCCopy\Desktop\中转中心仓库管理人员\库存管理\QQ截图20151107213448.png"/>
-            <wp:cNvGraphicFramePr>
-              <a:graphicFrameLocks xmlns:a="http://schemas.openxmlformats.org/drawingml/2006/main" noChangeAspect="1"/>
-            </wp:cNvGraphicFramePr>
-            <a:graphic xmlns:a="http://schemas.openxmlformats.org/drawingml/2006/main">
-              <a:graphicData uri="http://schemas.openxmlformats.org/drawingml/2006/picture">
-                <pic:pic xmlns:pic="http://schemas.openxmlformats.org/drawingml/2006/picture">
-                  <pic:nvPicPr>
-                    <pic:cNvPr id="0" name="Picture 17" descr="E:\DishCCopy\Desktop\中转中心仓库管理人员\库存管理\QQ截图20151107213448.png"/>
-                    <pic:cNvPicPr>
-                      <a:picLocks noChangeAspect="1" noChangeArrowheads="1"/>
-                    </pic:cNvPicPr>
-                  </pic:nvPicPr>
-                  <pic:blipFill>
-                    <a:blip r:embed="rId38">
-                      <a:extLst>
-                        <a:ext uri="{28A0092B-C50C-407E-A947-70E740481C1C}">
-                          <a14:useLocalDpi xmlns:a14="http://schemas.microsoft.com/office/drawing/2010/main" val="0"/>
-                        </a:ext>
-                      </a:extLst>
-                    </a:blip>
-                    <a:srcRect/>
-                    <a:stretch>
-                      <a:fillRect/>
-                    </a:stretch>
-                  </pic:blipFill>
-                  <pic:spPr bwMode="auto">
-                    <a:xfrm>
-                      <a:off x="0" y="0"/>
-                      <a:ext cx="6347460" cy="4423410"/>
-                    </a:xfrm>
-                    <a:prstGeom prst="rect">
-                      <a:avLst/>
-                    </a:prstGeom>
-                    <a:noFill/>
-                    <a:ln>
-                      <a:noFill/>
-                    </a:ln>
-                  </pic:spPr>
-                </pic:pic>
-              </a:graphicData>
-            </a:graphic>
-          </wp:inline>
-        </w:drawing>
-      </w:r>
-      <w:r>
-        <w:rPr>
-          <w:noProof/>
-        </w:rPr>
-        <w:lastRenderedPageBreak/>
-        <w:drawing>
-          <wp:inline distT="0" distB="0" distL="0" distR="0">
-            <wp:extent cx="6347460" cy="4423410"/>
-            <wp:effectExtent l="0" t="0" r="0" b="0"/>
-            <wp:docPr id="48" name="图片 48" descr="E:\DishCCopy\Desktop\中转中心仓库管理人员\库存管理\QQ截图20151107213418.png"/>
-            <wp:cNvGraphicFramePr>
-              <a:graphicFrameLocks xmlns:a="http://schemas.openxmlformats.org/drawingml/2006/main" noChangeAspect="1"/>
-            </wp:cNvGraphicFramePr>
-            <a:graphic xmlns:a="http://schemas.openxmlformats.org/drawingml/2006/main">
-              <a:graphicData uri="http://schemas.openxmlformats.org/drawingml/2006/picture">
-                <pic:pic xmlns:pic="http://schemas.openxmlformats.org/drawingml/2006/picture">
-                  <pic:nvPicPr>
-                    <pic:cNvPr id="0" name="Picture 16" descr="E:\DishCCopy\Desktop\中转中心仓库管理人员\库存管理\QQ截图20151107213418.png"/>
-                    <pic:cNvPicPr>
-                      <a:picLocks noChangeAspect="1" noChangeArrowheads="1"/>
-                    </pic:cNvPicPr>
-                  </pic:nvPicPr>
-                  <pic:blipFill>
-                    <a:blip r:embed="rId39">
-                      <a:extLst>
-                        <a:ext uri="{28A0092B-C50C-407E-A947-70E740481C1C}">
-                          <a14:useLocalDpi xmlns:a14="http://schemas.microsoft.com/office/drawing/2010/main" val="0"/>
-                        </a:ext>
-                      </a:extLst>
-                    </a:blip>
-                    <a:srcRect/>
-                    <a:stretch>
-                      <a:fillRect/>
-                    </a:stretch>
-                  </pic:blipFill>
-                  <pic:spPr bwMode="auto">
-                    <a:xfrm>
-                      <a:off x="0" y="0"/>
-                      <a:ext cx="6347460" cy="4423410"/>
-                    </a:xfrm>
-                    <a:prstGeom prst="rect">
-                      <a:avLst/>
-                    </a:prstGeom>
-                    <a:noFill/>
-                    <a:ln>
-                      <a:noFill/>
-                    </a:ln>
-                  </pic:spPr>
-                </pic:pic>
-              </a:graphicData>
-            </a:graphic>
-          </wp:inline>
-        </w:drawing>
-      </w:r>
-      <w:r>
-        <w:rPr>
-          <w:noProof/>
-        </w:rPr>
-        <w:drawing>
-          <wp:inline distT="0" distB="0" distL="0" distR="0">
-            <wp:extent cx="6347460" cy="4423410"/>
-            <wp:effectExtent l="0" t="0" r="0" b="0"/>
-            <wp:docPr id="47" name="图片 47" descr="E:\DishCCopy\Desktop\中转中心仓库管理人员\库存管理\QQ截图20151107213343.png"/>
-            <wp:cNvGraphicFramePr>
-              <a:graphicFrameLocks xmlns:a="http://schemas.openxmlformats.org/drawingml/2006/main" noChangeAspect="1"/>
-            </wp:cNvGraphicFramePr>
-            <a:graphic xmlns:a="http://schemas.openxmlformats.org/drawingml/2006/main">
-              <a:graphicData uri="http://schemas.openxmlformats.org/drawingml/2006/picture">
-                <pic:pic xmlns:pic="http://schemas.openxmlformats.org/drawingml/2006/picture">
-                  <pic:nvPicPr>
-                    <pic:cNvPr id="0" name="Picture 15" descr="E:\DishCCopy\Desktop\中转中心仓库管理人员\库存管理\QQ截图20151107213343.png"/>
-                    <pic:cNvPicPr>
-                      <a:picLocks noChangeAspect="1" noChangeArrowheads="1"/>
-                    </pic:cNvPicPr>
-                  </pic:nvPicPr>
-                  <pic:blipFill>
-                    <a:blip r:embed="rId40">
-                      <a:extLst>
-                        <a:ext uri="{28A0092B-C50C-407E-A947-70E740481C1C}">
-                          <a14:useLocalDpi xmlns:a14="http://schemas.microsoft.com/office/drawing/2010/main" val="0"/>
-                        </a:ext>
-                      </a:extLst>
-                    </a:blip>
-                    <a:srcRect/>
-                    <a:stretch>
-                      <a:fillRect/>
-                    </a:stretch>
-                  </pic:blipFill>
-                  <pic:spPr bwMode="auto">
-                    <a:xfrm>
-                      <a:off x="0" y="0"/>
-                      <a:ext cx="6347460" cy="4423410"/>
-                    </a:xfrm>
-                    <a:prstGeom prst="rect">
-                      <a:avLst/>
-                    </a:prstGeom>
-                    <a:noFill/>
-                    <a:ln>
-                      <a:noFill/>
-                    </a:ln>
-                  </pic:spPr>
-                </pic:pic>
-              </a:graphicData>
-            </a:graphic>
-          </wp:inline>
-        </w:drawing>
-      </w:r>
-    </w:p>
-    <w:p>
-      <w:pPr>
-        <w:rPr>
-          <w:rFonts w:hint="eastAsia"/>
-        </w:rPr>
-      </w:pPr>
-      <w:r>
-        <w:rPr>
-          <w:noProof/>
-        </w:rPr>
-        <w:lastRenderedPageBreak/>
-        <w:drawing>
-          <wp:inline distT="0" distB="0" distL="0" distR="0">
-            <wp:extent cx="6347460" cy="4423410"/>
-            <wp:effectExtent l="0" t="0" r="0" b="0"/>
-            <wp:docPr id="53" name="图片 53" descr="E:\DishCCopy\Desktop\中转中心仓库管理人员\入库管理\QQ截图20151107213437.png"/>
-            <wp:cNvGraphicFramePr>
-              <a:graphicFrameLocks xmlns:a="http://schemas.openxmlformats.org/drawingml/2006/main" noChangeAspect="1"/>
-            </wp:cNvGraphicFramePr>
-            <a:graphic xmlns:a="http://schemas.openxmlformats.org/drawingml/2006/main">
-              <a:graphicData uri="http://schemas.openxmlformats.org/drawingml/2006/picture">
-                <pic:pic xmlns:pic="http://schemas.openxmlformats.org/drawingml/2006/picture">
-                  <pic:nvPicPr>
-                    <pic:cNvPr id="0" name="Picture 21" descr="E:\DishCCopy\Desktop\中转中心仓库管理人员\入库管理\QQ截图20151107213437.png"/>
-                    <pic:cNvPicPr>
-                      <a:picLocks noChangeAspect="1" noChangeArrowheads="1"/>
-                    </pic:cNvPicPr>
-                  </pic:nvPicPr>
-                  <pic:blipFill>
-                    <a:blip r:embed="rId41">
-                      <a:extLst>
-                        <a:ext uri="{28A0092B-C50C-407E-A947-70E740481C1C}">
-                          <a14:useLocalDpi xmlns:a14="http://schemas.microsoft.com/office/drawing/2010/main" val="0"/>
-                        </a:ext>
-                      </a:extLst>
-                    </a:blip>
-                    <a:srcRect/>
-                    <a:stretch>
-                      <a:fillRect/>
-                    </a:stretch>
-                  </pic:blipFill>
-                  <pic:spPr bwMode="auto">
-                    <a:xfrm>
-                      <a:off x="0" y="0"/>
-                      <a:ext cx="6347460" cy="4423410"/>
-                    </a:xfrm>
-                    <a:prstGeom prst="rect">
-                      <a:avLst/>
-                    </a:prstGeom>
-                    <a:noFill/>
-                    <a:ln>
-                      <a:noFill/>
-                    </a:ln>
-                  </pic:spPr>
-                </pic:pic>
-              </a:graphicData>
-            </a:graphic>
-          </wp:inline>
-        </w:drawing>
-      </w:r>
-      <w:r>
-        <w:rPr>
-          <w:noProof/>
-        </w:rPr>
-        <w:drawing>
-          <wp:inline distT="0" distB="0" distL="0" distR="0">
-            <wp:extent cx="6358255" cy="4465955"/>
-            <wp:effectExtent l="0" t="0" r="4445" b="0"/>
-            <wp:docPr id="52" name="图片 52" descr="E:\DishCCopy\Desktop\中转中心仓库管理人员\入库管理\QQ截图20151107213355.png"/>
-            <wp:cNvGraphicFramePr>
-              <a:graphicFrameLocks xmlns:a="http://schemas.openxmlformats.org/drawingml/2006/main" noChangeAspect="1"/>
-            </wp:cNvGraphicFramePr>
-            <a:graphic xmlns:a="http://schemas.openxmlformats.org/drawingml/2006/main">
-              <a:graphicData uri="http://schemas.openxmlformats.org/drawingml/2006/picture">
-                <pic:pic xmlns:pic="http://schemas.openxmlformats.org/drawingml/2006/picture">
-                  <pic:nvPicPr>
-                    <pic:cNvPr id="0" name="Picture 20" descr="E:\DishCCopy\Desktop\中转中心仓库管理人员\入库管理\QQ截图20151107213355.png"/>
-                    <pic:cNvPicPr>
-                      <a:picLocks noChangeAspect="1" noChangeArrowheads="1"/>
-                    </pic:cNvPicPr>
-                  </pic:nvPicPr>
-                  <pic:blipFill>
-                    <a:blip r:embed="rId42">
-                      <a:extLst>
-                        <a:ext uri="{28A0092B-C50C-407E-A947-70E740481C1C}">
-                          <a14:useLocalDpi xmlns:a14="http://schemas.microsoft.com/office/drawing/2010/main" val="0"/>
-                        </a:ext>
-                      </a:extLst>
-                    </a:blip>
-                    <a:srcRect/>
-                    <a:stretch>
-                      <a:fillRect/>
-                    </a:stretch>
-                  </pic:blipFill>
-                  <pic:spPr bwMode="auto">
-                    <a:xfrm>
-                      <a:off x="0" y="0"/>
-                      <a:ext cx="6358255" cy="4465955"/>
-                    </a:xfrm>
-                    <a:prstGeom prst="rect">
-                      <a:avLst/>
-                    </a:prstGeom>
-                    <a:noFill/>
-                    <a:ln>
-                      <a:noFill/>
-                    </a:ln>
-                  </pic:spPr>
-                </pic:pic>
-              </a:graphicData>
-            </a:graphic>
-          </wp:inline>
-        </w:drawing>
-      </w:r>
-    </w:p>
-    <w:p>
-      <w:pPr>
-        <w:pStyle w:val="2"/>
-        <w:numPr>
-          <w:ilvl w:val="1"/>
-          <w:numId w:val="9"/>
-        </w:numPr>
-      </w:pPr>
-      <w:bookmarkStart w:id="0" w:name="_GoBack"/>
-      <w:bookmarkEnd w:id="0"/>
-      <w:r>
-        <w:rPr>
-          <w:rFonts w:hint="eastAsia"/>
-        </w:rPr>
-        <w:lastRenderedPageBreak/>
-        <w:t>系统管理员</w:t>
-      </w:r>
-    </w:p>
-    <w:p>
-      <w:r>
-        <w:rPr>
-          <w:noProof/>
-        </w:rPr>
-        <w:drawing>
-          <wp:inline distT="0" distB="0" distL="0" distR="0" wp14:anchorId="0252E6BB" wp14:editId="237C38C0">
-            <wp:extent cx="7143750" cy="4667250"/>
-            <wp:effectExtent l="0" t="0" r="0" b="0"/>
-            <wp:docPr id="1" name="图片 1"/>
-            <wp:cNvGraphicFramePr>
-              <a:graphicFrameLocks xmlns:a="http://schemas.openxmlformats.org/drawingml/2006/main" noChangeAspect="1"/>
-            </wp:cNvGraphicFramePr>
-            <a:graphic xmlns:a="http://schemas.openxmlformats.org/drawingml/2006/main">
-              <a:graphicData uri="http://schemas.openxmlformats.org/drawingml/2006/picture">
-                <pic:pic xmlns:pic="http://schemas.openxmlformats.org/drawingml/2006/picture">
-                  <pic:nvPicPr>
-                    <pic:cNvPr id="1" name=""/>
-                    <pic:cNvPicPr/>
-                  </pic:nvPicPr>
-                  <pic:blipFill>
-                    <a:blip r:embed="rId43"/>
-                    <a:stretch>
-                      <a:fillRect/>
-                    </a:stretch>
-                  </pic:blipFill>
-                  <pic:spPr>
-                    <a:xfrm>
-                      <a:off x="0" y="0"/>
-                      <a:ext cx="7143750" cy="4667250"/>
-                    </a:xfrm>
-                    <a:prstGeom prst="rect">
-                      <a:avLst/>
-                    </a:prstGeom>
-                  </pic:spPr>
-                </pic:pic>
-              </a:graphicData>
-            </a:graphic>
-          </wp:inline>
-        </w:drawing>
-      </w:r>
-    </w:p>
-    <w:p>
-      <w:r>
-        <w:rPr>
-          <w:noProof/>
-        </w:rPr>
-        <w:drawing>
-          <wp:inline distT="0" distB="0" distL="0" distR="0" wp14:anchorId="4307DEEF" wp14:editId="45998D26">
-            <wp:extent cx="7143750" cy="4667250"/>
-            <wp:effectExtent l="0" t="0" r="0" b="0"/>
-            <wp:docPr id="2" name="图片 2"/>
             <wp:cNvGraphicFramePr>
               <a:graphicFrameLocks xmlns:a="http://schemas.openxmlformats.org/drawingml/2006/main" noChangeAspect="1"/>
             </wp:cNvGraphicFramePr>
@@ -2318,11 +2214,837 @@
       </w:r>
     </w:p>
     <w:p>
-      <w:pPr>
+      <w:r>
+        <w:rPr>
+          <w:noProof/>
+        </w:rPr>
+        <w:lastRenderedPageBreak/>
+        <w:drawing>
+          <wp:inline distT="0" distB="0" distL="0" distR="0" wp14:anchorId="3D07F430" wp14:editId="41612898">
+            <wp:extent cx="7143750" cy="4667250"/>
+            <wp:effectExtent l="0" t="0" r="0" b="0"/>
+            <wp:docPr id="12" name="图片 12"/>
+            <wp:cNvGraphicFramePr>
+              <a:graphicFrameLocks xmlns:a="http://schemas.openxmlformats.org/drawingml/2006/main" noChangeAspect="1"/>
+            </wp:cNvGraphicFramePr>
+            <a:graphic xmlns:a="http://schemas.openxmlformats.org/drawingml/2006/main">
+              <a:graphicData uri="http://schemas.openxmlformats.org/drawingml/2006/picture">
+                <pic:pic xmlns:pic="http://schemas.openxmlformats.org/drawingml/2006/picture">
+                  <pic:nvPicPr>
+                    <pic:cNvPr id="1" name=""/>
+                    <pic:cNvPicPr/>
+                  </pic:nvPicPr>
+                  <pic:blipFill>
+                    <a:blip r:embed="rId45"/>
+                    <a:stretch>
+                      <a:fillRect/>
+                    </a:stretch>
+                  </pic:blipFill>
+                  <pic:spPr>
+                    <a:xfrm>
+                      <a:off x="0" y="0"/>
+                      <a:ext cx="7143750" cy="4667250"/>
+                    </a:xfrm>
+                    <a:prstGeom prst="rect">
+                      <a:avLst/>
+                    </a:prstGeom>
+                  </pic:spPr>
+                </pic:pic>
+              </a:graphicData>
+            </a:graphic>
+          </wp:inline>
+        </w:drawing>
+      </w:r>
+    </w:p>
+    <w:p>
+      <w:r>
+        <w:rPr>
+          <w:noProof/>
+        </w:rPr>
+        <w:drawing>
+          <wp:inline distT="0" distB="0" distL="0" distR="0" wp14:anchorId="43616B08" wp14:editId="2DC70D37">
+            <wp:extent cx="7143750" cy="4667250"/>
+            <wp:effectExtent l="0" t="0" r="0" b="0"/>
+            <wp:docPr id="14" name="图片 14"/>
+            <wp:cNvGraphicFramePr>
+              <a:graphicFrameLocks xmlns:a="http://schemas.openxmlformats.org/drawingml/2006/main" noChangeAspect="1"/>
+            </wp:cNvGraphicFramePr>
+            <a:graphic xmlns:a="http://schemas.openxmlformats.org/drawingml/2006/main">
+              <a:graphicData uri="http://schemas.openxmlformats.org/drawingml/2006/picture">
+                <pic:pic xmlns:pic="http://schemas.openxmlformats.org/drawingml/2006/picture">
+                  <pic:nvPicPr>
+                    <pic:cNvPr id="1" name=""/>
+                    <pic:cNvPicPr/>
+                  </pic:nvPicPr>
+                  <pic:blipFill>
+                    <a:blip r:embed="rId46"/>
+                    <a:stretch>
+                      <a:fillRect/>
+                    </a:stretch>
+                  </pic:blipFill>
+                  <pic:spPr>
+                    <a:xfrm>
+                      <a:off x="0" y="0"/>
+                      <a:ext cx="7143750" cy="4667250"/>
+                    </a:xfrm>
+                    <a:prstGeom prst="rect">
+                      <a:avLst/>
+                    </a:prstGeom>
+                  </pic:spPr>
+                </pic:pic>
+              </a:graphicData>
+            </a:graphic>
+          </wp:inline>
+        </w:drawing>
+      </w:r>
+    </w:p>
+    <w:p>
+      <w:r>
+        <w:rPr>
+          <w:noProof/>
+        </w:rPr>
+        <w:lastRenderedPageBreak/>
+        <w:drawing>
+          <wp:inline distT="0" distB="0" distL="0" distR="0" wp14:anchorId="6EC938C5" wp14:editId="176B5176">
+            <wp:extent cx="7143750" cy="4667250"/>
+            <wp:effectExtent l="0" t="0" r="0" b="0"/>
+            <wp:docPr id="15" name="图片 15"/>
+            <wp:cNvGraphicFramePr>
+              <a:graphicFrameLocks xmlns:a="http://schemas.openxmlformats.org/drawingml/2006/main" noChangeAspect="1"/>
+            </wp:cNvGraphicFramePr>
+            <a:graphic xmlns:a="http://schemas.openxmlformats.org/drawingml/2006/main">
+              <a:graphicData uri="http://schemas.openxmlformats.org/drawingml/2006/picture">
+                <pic:pic xmlns:pic="http://schemas.openxmlformats.org/drawingml/2006/picture">
+                  <pic:nvPicPr>
+                    <pic:cNvPr id="1" name=""/>
+                    <pic:cNvPicPr/>
+                  </pic:nvPicPr>
+                  <pic:blipFill>
+                    <a:blip r:embed="rId47"/>
+                    <a:stretch>
+                      <a:fillRect/>
+                    </a:stretch>
+                  </pic:blipFill>
+                  <pic:spPr>
+                    <a:xfrm>
+                      <a:off x="0" y="0"/>
+                      <a:ext cx="7143750" cy="4667250"/>
+                    </a:xfrm>
+                    <a:prstGeom prst="rect">
+                      <a:avLst/>
+                    </a:prstGeom>
+                  </pic:spPr>
+                </pic:pic>
+              </a:graphicData>
+            </a:graphic>
+          </wp:inline>
+        </w:drawing>
+      </w:r>
+    </w:p>
+    <w:p>
+      <w:r>
+        <w:rPr>
+          <w:noProof/>
+        </w:rPr>
+        <w:drawing>
+          <wp:inline distT="0" distB="0" distL="0" distR="0" wp14:anchorId="24D8774F" wp14:editId="1ED13AF2">
+            <wp:extent cx="7143750" cy="4667250"/>
+            <wp:effectExtent l="0" t="0" r="0" b="0"/>
+            <wp:docPr id="16" name="图片 16"/>
+            <wp:cNvGraphicFramePr>
+              <a:graphicFrameLocks xmlns:a="http://schemas.openxmlformats.org/drawingml/2006/main" noChangeAspect="1"/>
+            </wp:cNvGraphicFramePr>
+            <a:graphic xmlns:a="http://schemas.openxmlformats.org/drawingml/2006/main">
+              <a:graphicData uri="http://schemas.openxmlformats.org/drawingml/2006/picture">
+                <pic:pic xmlns:pic="http://schemas.openxmlformats.org/drawingml/2006/picture">
+                  <pic:nvPicPr>
+                    <pic:cNvPr id="1" name=""/>
+                    <pic:cNvPicPr/>
+                  </pic:nvPicPr>
+                  <pic:blipFill>
+                    <a:blip r:embed="rId48"/>
+                    <a:stretch>
+                      <a:fillRect/>
+                    </a:stretch>
+                  </pic:blipFill>
+                  <pic:spPr>
+                    <a:xfrm>
+                      <a:off x="0" y="0"/>
+                      <a:ext cx="7143750" cy="4667250"/>
+                    </a:xfrm>
+                    <a:prstGeom prst="rect">
+                      <a:avLst/>
+                    </a:prstGeom>
+                  </pic:spPr>
+                </pic:pic>
+              </a:graphicData>
+            </a:graphic>
+          </wp:inline>
+        </w:drawing>
+      </w:r>
+    </w:p>
+    <w:p/>
+    <w:p/>
+    <w:p/>
+    <w:p>
+      <w:pPr>
+        <w:pStyle w:val="2"/>
+        <w:numPr>
+          <w:ilvl w:val="1"/>
+          <w:numId w:val="9"/>
+        </w:numPr>
+      </w:pPr>
+      <w:r>
         <w:rPr>
           <w:rFonts w:hint="eastAsia"/>
         </w:rPr>
-      </w:pPr>
+        <w:lastRenderedPageBreak/>
+        <w:t>中转中心仓库管理员</w:t>
+      </w:r>
+    </w:p>
+    <w:p>
+      <w:r>
+        <w:rPr>
+          <w:noProof/>
+        </w:rPr>
+        <w:drawing>
+          <wp:inline distT="0" distB="0" distL="0" distR="0">
+            <wp:extent cx="6347460" cy="4486910"/>
+            <wp:effectExtent l="0" t="0" r="0" b="8890"/>
+            <wp:docPr id="44" name="图片 44" descr="E:\DishCCopy\Desktop\中转中心仓库管理人员\QQ截图20151107213407.png"/>
+            <wp:cNvGraphicFramePr>
+              <a:graphicFrameLocks xmlns:a="http://schemas.openxmlformats.org/drawingml/2006/main" noChangeAspect="1"/>
+            </wp:cNvGraphicFramePr>
+            <a:graphic xmlns:a="http://schemas.openxmlformats.org/drawingml/2006/main">
+              <a:graphicData uri="http://schemas.openxmlformats.org/drawingml/2006/picture">
+                <pic:pic xmlns:pic="http://schemas.openxmlformats.org/drawingml/2006/picture">
+                  <pic:nvPicPr>
+                    <pic:cNvPr id="0" name="Picture 12" descr="E:\DishCCopy\Desktop\中转中心仓库管理人员\QQ截图20151107213407.png"/>
+                    <pic:cNvPicPr>
+                      <a:picLocks noChangeAspect="1" noChangeArrowheads="1"/>
+                    </pic:cNvPicPr>
+                  </pic:nvPicPr>
+                  <pic:blipFill>
+                    <a:blip r:embed="rId49">
+                      <a:extLst>
+                        <a:ext uri="{28A0092B-C50C-407E-A947-70E740481C1C}">
+                          <a14:useLocalDpi xmlns:a14="http://schemas.microsoft.com/office/drawing/2010/main" val="0"/>
+                        </a:ext>
+                      </a:extLst>
+                    </a:blip>
+                    <a:srcRect/>
+                    <a:stretch>
+                      <a:fillRect/>
+                    </a:stretch>
+                  </pic:blipFill>
+                  <pic:spPr bwMode="auto">
+                    <a:xfrm>
+                      <a:off x="0" y="0"/>
+                      <a:ext cx="6347460" cy="4486910"/>
+                    </a:xfrm>
+                    <a:prstGeom prst="rect">
+                      <a:avLst/>
+                    </a:prstGeom>
+                    <a:noFill/>
+                    <a:ln>
+                      <a:noFill/>
+                    </a:ln>
+                  </pic:spPr>
+                </pic:pic>
+              </a:graphicData>
+            </a:graphic>
+          </wp:inline>
+        </w:drawing>
+      </w:r>
+    </w:p>
+    <w:p>
+      <w:r>
+        <w:rPr>
+          <w:noProof/>
+        </w:rPr>
+        <w:drawing>
+          <wp:inline distT="0" distB="0" distL="0" distR="0">
+            <wp:extent cx="6294755" cy="4401820"/>
+            <wp:effectExtent l="0" t="0" r="0" b="0"/>
+            <wp:docPr id="46" name="图片 46" descr="E:\DishCCopy\Desktop\中转中心仓库管理人员\出库管理\QQ截图20151107213329.png"/>
+            <wp:cNvGraphicFramePr>
+              <a:graphicFrameLocks xmlns:a="http://schemas.openxmlformats.org/drawingml/2006/main" noChangeAspect="1"/>
+            </wp:cNvGraphicFramePr>
+            <a:graphic xmlns:a="http://schemas.openxmlformats.org/drawingml/2006/main">
+              <a:graphicData uri="http://schemas.openxmlformats.org/drawingml/2006/picture">
+                <pic:pic xmlns:pic="http://schemas.openxmlformats.org/drawingml/2006/picture">
+                  <pic:nvPicPr>
+                    <pic:cNvPr id="0" name="Picture 14" descr="E:\DishCCopy\Desktop\中转中心仓库管理人员\出库管理\QQ截图20151107213329.png"/>
+                    <pic:cNvPicPr>
+                      <a:picLocks noChangeAspect="1" noChangeArrowheads="1"/>
+                    </pic:cNvPicPr>
+                  </pic:nvPicPr>
+                  <pic:blipFill>
+                    <a:blip r:embed="rId50">
+                      <a:extLst>
+                        <a:ext uri="{28A0092B-C50C-407E-A947-70E740481C1C}">
+                          <a14:useLocalDpi xmlns:a14="http://schemas.microsoft.com/office/drawing/2010/main" val="0"/>
+                        </a:ext>
+                      </a:extLst>
+                    </a:blip>
+                    <a:srcRect/>
+                    <a:stretch>
+                      <a:fillRect/>
+                    </a:stretch>
+                  </pic:blipFill>
+                  <pic:spPr bwMode="auto">
+                    <a:xfrm>
+                      <a:off x="0" y="0"/>
+                      <a:ext cx="6294755" cy="4401820"/>
+                    </a:xfrm>
+                    <a:prstGeom prst="rect">
+                      <a:avLst/>
+                    </a:prstGeom>
+                    <a:noFill/>
+                    <a:ln>
+                      <a:noFill/>
+                    </a:ln>
+                  </pic:spPr>
+                </pic:pic>
+              </a:graphicData>
+            </a:graphic>
+          </wp:inline>
+        </w:drawing>
+      </w:r>
+      <w:r>
+        <w:rPr>
+          <w:noProof/>
+        </w:rPr>
+        <w:lastRenderedPageBreak/>
+        <w:drawing>
+          <wp:inline distT="0" distB="0" distL="0" distR="0">
+            <wp:extent cx="6347460" cy="4423410"/>
+            <wp:effectExtent l="0" t="0" r="0" b="0"/>
+            <wp:docPr id="45" name="图片 45" descr="E:\DishCCopy\Desktop\中转中心仓库管理人员\出库管理\QQ截图20151107213308.png"/>
+            <wp:cNvGraphicFramePr>
+              <a:graphicFrameLocks xmlns:a="http://schemas.openxmlformats.org/drawingml/2006/main" noChangeAspect="1"/>
+            </wp:cNvGraphicFramePr>
+            <a:graphic xmlns:a="http://schemas.openxmlformats.org/drawingml/2006/main">
+              <a:graphicData uri="http://schemas.openxmlformats.org/drawingml/2006/picture">
+                <pic:pic xmlns:pic="http://schemas.openxmlformats.org/drawingml/2006/picture">
+                  <pic:nvPicPr>
+                    <pic:cNvPr id="0" name="Picture 13" descr="E:\DishCCopy\Desktop\中转中心仓库管理人员\出库管理\QQ截图20151107213308.png"/>
+                    <pic:cNvPicPr>
+                      <a:picLocks noChangeAspect="1" noChangeArrowheads="1"/>
+                    </pic:cNvPicPr>
+                  </pic:nvPicPr>
+                  <pic:blipFill>
+                    <a:blip r:embed="rId51">
+                      <a:extLst>
+                        <a:ext uri="{28A0092B-C50C-407E-A947-70E740481C1C}">
+                          <a14:useLocalDpi xmlns:a14="http://schemas.microsoft.com/office/drawing/2010/main" val="0"/>
+                        </a:ext>
+                      </a:extLst>
+                    </a:blip>
+                    <a:srcRect/>
+                    <a:stretch>
+                      <a:fillRect/>
+                    </a:stretch>
+                  </pic:blipFill>
+                  <pic:spPr bwMode="auto">
+                    <a:xfrm>
+                      <a:off x="0" y="0"/>
+                      <a:ext cx="6347460" cy="4423410"/>
+                    </a:xfrm>
+                    <a:prstGeom prst="rect">
+                      <a:avLst/>
+                    </a:prstGeom>
+                    <a:noFill/>
+                    <a:ln>
+                      <a:noFill/>
+                    </a:ln>
+                  </pic:spPr>
+                </pic:pic>
+              </a:graphicData>
+            </a:graphic>
+          </wp:inline>
+        </w:drawing>
+      </w:r>
+    </w:p>
+    <w:p>
+      <w:r>
+        <w:rPr>
+          <w:noProof/>
+        </w:rPr>
+        <w:drawing>
+          <wp:inline distT="0" distB="0" distL="0" distR="0">
+            <wp:extent cx="6347460" cy="4423410"/>
+            <wp:effectExtent l="0" t="0" r="0" b="0"/>
+            <wp:docPr id="51" name="图片 51" descr="E:\DishCCopy\Desktop\中转中心仓库管理人员\库存管理\QQ截图20151107213510.png"/>
+            <wp:cNvGraphicFramePr>
+              <a:graphicFrameLocks xmlns:a="http://schemas.openxmlformats.org/drawingml/2006/main" noChangeAspect="1"/>
+            </wp:cNvGraphicFramePr>
+            <a:graphic xmlns:a="http://schemas.openxmlformats.org/drawingml/2006/main">
+              <a:graphicData uri="http://schemas.openxmlformats.org/drawingml/2006/picture">
+                <pic:pic xmlns:pic="http://schemas.openxmlformats.org/drawingml/2006/picture">
+                  <pic:nvPicPr>
+                    <pic:cNvPr id="0" name="Picture 19" descr="E:\DishCCopy\Desktop\中转中心仓库管理人员\库存管理\QQ截图20151107213510.png"/>
+                    <pic:cNvPicPr>
+                      <a:picLocks noChangeAspect="1" noChangeArrowheads="1"/>
+                    </pic:cNvPicPr>
+                  </pic:nvPicPr>
+                  <pic:blipFill>
+                    <a:blip r:embed="rId52">
+                      <a:extLst>
+                        <a:ext uri="{28A0092B-C50C-407E-A947-70E740481C1C}">
+                          <a14:useLocalDpi xmlns:a14="http://schemas.microsoft.com/office/drawing/2010/main" val="0"/>
+                        </a:ext>
+                      </a:extLst>
+                    </a:blip>
+                    <a:srcRect/>
+                    <a:stretch>
+                      <a:fillRect/>
+                    </a:stretch>
+                  </pic:blipFill>
+                  <pic:spPr bwMode="auto">
+                    <a:xfrm>
+                      <a:off x="0" y="0"/>
+                      <a:ext cx="6347460" cy="4423410"/>
+                    </a:xfrm>
+                    <a:prstGeom prst="rect">
+                      <a:avLst/>
+                    </a:prstGeom>
+                    <a:noFill/>
+                    <a:ln>
+                      <a:noFill/>
+                    </a:ln>
+                  </pic:spPr>
+                </pic:pic>
+              </a:graphicData>
+            </a:graphic>
+          </wp:inline>
+        </w:drawing>
+      </w:r>
+      <w:r>
+        <w:rPr>
+          <w:noProof/>
+        </w:rPr>
+        <w:lastRenderedPageBreak/>
+        <w:drawing>
+          <wp:inline distT="0" distB="0" distL="0" distR="0">
+            <wp:extent cx="6347460" cy="4423410"/>
+            <wp:effectExtent l="0" t="0" r="0" b="0"/>
+            <wp:docPr id="50" name="图片 50" descr="E:\DishCCopy\Desktop\中转中心仓库管理人员\库存管理\QQ截图20151107213459.png"/>
+            <wp:cNvGraphicFramePr>
+              <a:graphicFrameLocks xmlns:a="http://schemas.openxmlformats.org/drawingml/2006/main" noChangeAspect="1"/>
+            </wp:cNvGraphicFramePr>
+            <a:graphic xmlns:a="http://schemas.openxmlformats.org/drawingml/2006/main">
+              <a:graphicData uri="http://schemas.openxmlformats.org/drawingml/2006/picture">
+                <pic:pic xmlns:pic="http://schemas.openxmlformats.org/drawingml/2006/picture">
+                  <pic:nvPicPr>
+                    <pic:cNvPr id="0" name="Picture 18" descr="E:\DishCCopy\Desktop\中转中心仓库管理人员\库存管理\QQ截图20151107213459.png"/>
+                    <pic:cNvPicPr>
+                      <a:picLocks noChangeAspect="1" noChangeArrowheads="1"/>
+                    </pic:cNvPicPr>
+                  </pic:nvPicPr>
+                  <pic:blipFill>
+                    <a:blip r:embed="rId53">
+                      <a:extLst>
+                        <a:ext uri="{28A0092B-C50C-407E-A947-70E740481C1C}">
+                          <a14:useLocalDpi xmlns:a14="http://schemas.microsoft.com/office/drawing/2010/main" val="0"/>
+                        </a:ext>
+                      </a:extLst>
+                    </a:blip>
+                    <a:srcRect/>
+                    <a:stretch>
+                      <a:fillRect/>
+                    </a:stretch>
+                  </pic:blipFill>
+                  <pic:spPr bwMode="auto">
+                    <a:xfrm>
+                      <a:off x="0" y="0"/>
+                      <a:ext cx="6347460" cy="4423410"/>
+                    </a:xfrm>
+                    <a:prstGeom prst="rect">
+                      <a:avLst/>
+                    </a:prstGeom>
+                    <a:noFill/>
+                    <a:ln>
+                      <a:noFill/>
+                    </a:ln>
+                  </pic:spPr>
+                </pic:pic>
+              </a:graphicData>
+            </a:graphic>
+          </wp:inline>
+        </w:drawing>
+      </w:r>
+      <w:r>
+        <w:rPr>
+          <w:noProof/>
+        </w:rPr>
+        <w:drawing>
+          <wp:inline distT="0" distB="0" distL="0" distR="0">
+            <wp:extent cx="6347460" cy="4423410"/>
+            <wp:effectExtent l="0" t="0" r="0" b="0"/>
+            <wp:docPr id="49" name="图片 49" descr="E:\DishCCopy\Desktop\中转中心仓库管理人员\库存管理\QQ截图20151107213448.png"/>
+            <wp:cNvGraphicFramePr>
+              <a:graphicFrameLocks xmlns:a="http://schemas.openxmlformats.org/drawingml/2006/main" noChangeAspect="1"/>
+            </wp:cNvGraphicFramePr>
+            <a:graphic xmlns:a="http://schemas.openxmlformats.org/drawingml/2006/main">
+              <a:graphicData uri="http://schemas.openxmlformats.org/drawingml/2006/picture">
+                <pic:pic xmlns:pic="http://schemas.openxmlformats.org/drawingml/2006/picture">
+                  <pic:nvPicPr>
+                    <pic:cNvPr id="0" name="Picture 17" descr="E:\DishCCopy\Desktop\中转中心仓库管理人员\库存管理\QQ截图20151107213448.png"/>
+                    <pic:cNvPicPr>
+                      <a:picLocks noChangeAspect="1" noChangeArrowheads="1"/>
+                    </pic:cNvPicPr>
+                  </pic:nvPicPr>
+                  <pic:blipFill>
+                    <a:blip r:embed="rId54">
+                      <a:extLst>
+                        <a:ext uri="{28A0092B-C50C-407E-A947-70E740481C1C}">
+                          <a14:useLocalDpi xmlns:a14="http://schemas.microsoft.com/office/drawing/2010/main" val="0"/>
+                        </a:ext>
+                      </a:extLst>
+                    </a:blip>
+                    <a:srcRect/>
+                    <a:stretch>
+                      <a:fillRect/>
+                    </a:stretch>
+                  </pic:blipFill>
+                  <pic:spPr bwMode="auto">
+                    <a:xfrm>
+                      <a:off x="0" y="0"/>
+                      <a:ext cx="6347460" cy="4423410"/>
+                    </a:xfrm>
+                    <a:prstGeom prst="rect">
+                      <a:avLst/>
+                    </a:prstGeom>
+                    <a:noFill/>
+                    <a:ln>
+                      <a:noFill/>
+                    </a:ln>
+                  </pic:spPr>
+                </pic:pic>
+              </a:graphicData>
+            </a:graphic>
+          </wp:inline>
+        </w:drawing>
+      </w:r>
+      <w:r>
+        <w:rPr>
+          <w:noProof/>
+        </w:rPr>
+        <w:lastRenderedPageBreak/>
+        <w:drawing>
+          <wp:inline distT="0" distB="0" distL="0" distR="0">
+            <wp:extent cx="6347460" cy="4423410"/>
+            <wp:effectExtent l="0" t="0" r="0" b="0"/>
+            <wp:docPr id="48" name="图片 48" descr="E:\DishCCopy\Desktop\中转中心仓库管理人员\库存管理\QQ截图20151107213418.png"/>
+            <wp:cNvGraphicFramePr>
+              <a:graphicFrameLocks xmlns:a="http://schemas.openxmlformats.org/drawingml/2006/main" noChangeAspect="1"/>
+            </wp:cNvGraphicFramePr>
+            <a:graphic xmlns:a="http://schemas.openxmlformats.org/drawingml/2006/main">
+              <a:graphicData uri="http://schemas.openxmlformats.org/drawingml/2006/picture">
+                <pic:pic xmlns:pic="http://schemas.openxmlformats.org/drawingml/2006/picture">
+                  <pic:nvPicPr>
+                    <pic:cNvPr id="0" name="Picture 16" descr="E:\DishCCopy\Desktop\中转中心仓库管理人员\库存管理\QQ截图20151107213418.png"/>
+                    <pic:cNvPicPr>
+                      <a:picLocks noChangeAspect="1" noChangeArrowheads="1"/>
+                    </pic:cNvPicPr>
+                  </pic:nvPicPr>
+                  <pic:blipFill>
+                    <a:blip r:embed="rId55">
+                      <a:extLst>
+                        <a:ext uri="{28A0092B-C50C-407E-A947-70E740481C1C}">
+                          <a14:useLocalDpi xmlns:a14="http://schemas.microsoft.com/office/drawing/2010/main" val="0"/>
+                        </a:ext>
+                      </a:extLst>
+                    </a:blip>
+                    <a:srcRect/>
+                    <a:stretch>
+                      <a:fillRect/>
+                    </a:stretch>
+                  </pic:blipFill>
+                  <pic:spPr bwMode="auto">
+                    <a:xfrm>
+                      <a:off x="0" y="0"/>
+                      <a:ext cx="6347460" cy="4423410"/>
+                    </a:xfrm>
+                    <a:prstGeom prst="rect">
+                      <a:avLst/>
+                    </a:prstGeom>
+                    <a:noFill/>
+                    <a:ln>
+                      <a:noFill/>
+                    </a:ln>
+                  </pic:spPr>
+                </pic:pic>
+              </a:graphicData>
+            </a:graphic>
+          </wp:inline>
+        </w:drawing>
+      </w:r>
+      <w:r>
+        <w:rPr>
+          <w:noProof/>
+        </w:rPr>
+        <w:drawing>
+          <wp:inline distT="0" distB="0" distL="0" distR="0">
+            <wp:extent cx="6347460" cy="4423410"/>
+            <wp:effectExtent l="0" t="0" r="0" b="0"/>
+            <wp:docPr id="47" name="图片 47" descr="E:\DishCCopy\Desktop\中转中心仓库管理人员\库存管理\QQ截图20151107213343.png"/>
+            <wp:cNvGraphicFramePr>
+              <a:graphicFrameLocks xmlns:a="http://schemas.openxmlformats.org/drawingml/2006/main" noChangeAspect="1"/>
+            </wp:cNvGraphicFramePr>
+            <a:graphic xmlns:a="http://schemas.openxmlformats.org/drawingml/2006/main">
+              <a:graphicData uri="http://schemas.openxmlformats.org/drawingml/2006/picture">
+                <pic:pic xmlns:pic="http://schemas.openxmlformats.org/drawingml/2006/picture">
+                  <pic:nvPicPr>
+                    <pic:cNvPr id="0" name="Picture 15" descr="E:\DishCCopy\Desktop\中转中心仓库管理人员\库存管理\QQ截图20151107213343.png"/>
+                    <pic:cNvPicPr>
+                      <a:picLocks noChangeAspect="1" noChangeArrowheads="1"/>
+                    </pic:cNvPicPr>
+                  </pic:nvPicPr>
+                  <pic:blipFill>
+                    <a:blip r:embed="rId56">
+                      <a:extLst>
+                        <a:ext uri="{28A0092B-C50C-407E-A947-70E740481C1C}">
+                          <a14:useLocalDpi xmlns:a14="http://schemas.microsoft.com/office/drawing/2010/main" val="0"/>
+                        </a:ext>
+                      </a:extLst>
+                    </a:blip>
+                    <a:srcRect/>
+                    <a:stretch>
+                      <a:fillRect/>
+                    </a:stretch>
+                  </pic:blipFill>
+                  <pic:spPr bwMode="auto">
+                    <a:xfrm>
+                      <a:off x="0" y="0"/>
+                      <a:ext cx="6347460" cy="4423410"/>
+                    </a:xfrm>
+                    <a:prstGeom prst="rect">
+                      <a:avLst/>
+                    </a:prstGeom>
+                    <a:noFill/>
+                    <a:ln>
+                      <a:noFill/>
+                    </a:ln>
+                  </pic:spPr>
+                </pic:pic>
+              </a:graphicData>
+            </a:graphic>
+          </wp:inline>
+        </w:drawing>
+      </w:r>
+    </w:p>
+    <w:p>
+      <w:r>
+        <w:rPr>
+          <w:noProof/>
+        </w:rPr>
+        <w:lastRenderedPageBreak/>
+        <w:drawing>
+          <wp:inline distT="0" distB="0" distL="0" distR="0">
+            <wp:extent cx="6347460" cy="4423410"/>
+            <wp:effectExtent l="0" t="0" r="0" b="0"/>
+            <wp:docPr id="53" name="图片 53" descr="E:\DishCCopy\Desktop\中转中心仓库管理人员\入库管理\QQ截图20151107213437.png"/>
+            <wp:cNvGraphicFramePr>
+              <a:graphicFrameLocks xmlns:a="http://schemas.openxmlformats.org/drawingml/2006/main" noChangeAspect="1"/>
+            </wp:cNvGraphicFramePr>
+            <a:graphic xmlns:a="http://schemas.openxmlformats.org/drawingml/2006/main">
+              <a:graphicData uri="http://schemas.openxmlformats.org/drawingml/2006/picture">
+                <pic:pic xmlns:pic="http://schemas.openxmlformats.org/drawingml/2006/picture">
+                  <pic:nvPicPr>
+                    <pic:cNvPr id="0" name="Picture 21" descr="E:\DishCCopy\Desktop\中转中心仓库管理人员\入库管理\QQ截图20151107213437.png"/>
+                    <pic:cNvPicPr>
+                      <a:picLocks noChangeAspect="1" noChangeArrowheads="1"/>
+                    </pic:cNvPicPr>
+                  </pic:nvPicPr>
+                  <pic:blipFill>
+                    <a:blip r:embed="rId57">
+                      <a:extLst>
+                        <a:ext uri="{28A0092B-C50C-407E-A947-70E740481C1C}">
+                          <a14:useLocalDpi xmlns:a14="http://schemas.microsoft.com/office/drawing/2010/main" val="0"/>
+                        </a:ext>
+                      </a:extLst>
+                    </a:blip>
+                    <a:srcRect/>
+                    <a:stretch>
+                      <a:fillRect/>
+                    </a:stretch>
+                  </pic:blipFill>
+                  <pic:spPr bwMode="auto">
+                    <a:xfrm>
+                      <a:off x="0" y="0"/>
+                      <a:ext cx="6347460" cy="4423410"/>
+                    </a:xfrm>
+                    <a:prstGeom prst="rect">
+                      <a:avLst/>
+                    </a:prstGeom>
+                    <a:noFill/>
+                    <a:ln>
+                      <a:noFill/>
+                    </a:ln>
+                  </pic:spPr>
+                </pic:pic>
+              </a:graphicData>
+            </a:graphic>
+          </wp:inline>
+        </w:drawing>
+      </w:r>
+      <w:r>
+        <w:rPr>
+          <w:noProof/>
+        </w:rPr>
+        <w:drawing>
+          <wp:inline distT="0" distB="0" distL="0" distR="0">
+            <wp:extent cx="6358255" cy="4465955"/>
+            <wp:effectExtent l="0" t="0" r="4445" b="0"/>
+            <wp:docPr id="52" name="图片 52" descr="E:\DishCCopy\Desktop\中转中心仓库管理人员\入库管理\QQ截图20151107213355.png"/>
+            <wp:cNvGraphicFramePr>
+              <a:graphicFrameLocks xmlns:a="http://schemas.openxmlformats.org/drawingml/2006/main" noChangeAspect="1"/>
+            </wp:cNvGraphicFramePr>
+            <a:graphic xmlns:a="http://schemas.openxmlformats.org/drawingml/2006/main">
+              <a:graphicData uri="http://schemas.openxmlformats.org/drawingml/2006/picture">
+                <pic:pic xmlns:pic="http://schemas.openxmlformats.org/drawingml/2006/picture">
+                  <pic:nvPicPr>
+                    <pic:cNvPr id="0" name="Picture 20" descr="E:\DishCCopy\Desktop\中转中心仓库管理人员\入库管理\QQ截图20151107213355.png"/>
+                    <pic:cNvPicPr>
+                      <a:picLocks noChangeAspect="1" noChangeArrowheads="1"/>
+                    </pic:cNvPicPr>
+                  </pic:nvPicPr>
+                  <pic:blipFill>
+                    <a:blip r:embed="rId58">
+                      <a:extLst>
+                        <a:ext uri="{28A0092B-C50C-407E-A947-70E740481C1C}">
+                          <a14:useLocalDpi xmlns:a14="http://schemas.microsoft.com/office/drawing/2010/main" val="0"/>
+                        </a:ext>
+                      </a:extLst>
+                    </a:blip>
+                    <a:srcRect/>
+                    <a:stretch>
+                      <a:fillRect/>
+                    </a:stretch>
+                  </pic:blipFill>
+                  <pic:spPr bwMode="auto">
+                    <a:xfrm>
+                      <a:off x="0" y="0"/>
+                      <a:ext cx="6358255" cy="4465955"/>
+                    </a:xfrm>
+                    <a:prstGeom prst="rect">
+                      <a:avLst/>
+                    </a:prstGeom>
+                    <a:noFill/>
+                    <a:ln>
+                      <a:noFill/>
+                    </a:ln>
+                  </pic:spPr>
+                </pic:pic>
+              </a:graphicData>
+            </a:graphic>
+          </wp:inline>
+        </w:drawing>
+      </w:r>
+    </w:p>
+    <w:p>
+      <w:pPr>
+        <w:pStyle w:val="2"/>
+        <w:numPr>
+          <w:ilvl w:val="1"/>
+          <w:numId w:val="9"/>
+        </w:numPr>
+      </w:pPr>
+      <w:r>
+        <w:rPr>
+          <w:rFonts w:hint="eastAsia"/>
+        </w:rPr>
+        <w:lastRenderedPageBreak/>
+        <w:t>系统管理员</w:t>
+      </w:r>
+    </w:p>
+    <w:p>
+      <w:r>
+        <w:rPr>
+          <w:noProof/>
+        </w:rPr>
+        <w:drawing>
+          <wp:inline distT="0" distB="0" distL="0" distR="0" wp14:anchorId="0252E6BB" wp14:editId="237C38C0">
+            <wp:extent cx="7143750" cy="4667250"/>
+            <wp:effectExtent l="0" t="0" r="0" b="0"/>
+            <wp:docPr id="1" name="图片 1"/>
+            <wp:cNvGraphicFramePr>
+              <a:graphicFrameLocks xmlns:a="http://schemas.openxmlformats.org/drawingml/2006/main" noChangeAspect="1"/>
+            </wp:cNvGraphicFramePr>
+            <a:graphic xmlns:a="http://schemas.openxmlformats.org/drawingml/2006/main">
+              <a:graphicData uri="http://schemas.openxmlformats.org/drawingml/2006/picture">
+                <pic:pic xmlns:pic="http://schemas.openxmlformats.org/drawingml/2006/picture">
+                  <pic:nvPicPr>
+                    <pic:cNvPr id="1" name=""/>
+                    <pic:cNvPicPr/>
+                  </pic:nvPicPr>
+                  <pic:blipFill>
+                    <a:blip r:embed="rId59"/>
+                    <a:stretch>
+                      <a:fillRect/>
+                    </a:stretch>
+                  </pic:blipFill>
+                  <pic:spPr>
+                    <a:xfrm>
+                      <a:off x="0" y="0"/>
+                      <a:ext cx="7143750" cy="4667250"/>
+                    </a:xfrm>
+                    <a:prstGeom prst="rect">
+                      <a:avLst/>
+                    </a:prstGeom>
+                  </pic:spPr>
+                </pic:pic>
+              </a:graphicData>
+            </a:graphic>
+          </wp:inline>
+        </w:drawing>
+      </w:r>
+    </w:p>
+    <w:p>
+      <w:r>
+        <w:rPr>
+          <w:noProof/>
+        </w:rPr>
+        <w:drawing>
+          <wp:inline distT="0" distB="0" distL="0" distR="0" wp14:anchorId="4307DEEF" wp14:editId="45998D26">
+            <wp:extent cx="7143750" cy="4667250"/>
+            <wp:effectExtent l="0" t="0" r="0" b="0"/>
+            <wp:docPr id="2" name="图片 2"/>
+            <wp:cNvGraphicFramePr>
+              <a:graphicFrameLocks xmlns:a="http://schemas.openxmlformats.org/drawingml/2006/main" noChangeAspect="1"/>
+            </wp:cNvGraphicFramePr>
+            <a:graphic xmlns:a="http://schemas.openxmlformats.org/drawingml/2006/main">
+              <a:graphicData uri="http://schemas.openxmlformats.org/drawingml/2006/picture">
+                <pic:pic xmlns:pic="http://schemas.openxmlformats.org/drawingml/2006/picture">
+                  <pic:nvPicPr>
+                    <pic:cNvPr id="1" name=""/>
+                    <pic:cNvPicPr/>
+                  </pic:nvPicPr>
+                  <pic:blipFill>
+                    <a:blip r:embed="rId60"/>
+                    <a:stretch>
+                      <a:fillRect/>
+                    </a:stretch>
+                  </pic:blipFill>
+                  <pic:spPr>
+                    <a:xfrm>
+                      <a:off x="0" y="0"/>
+                      <a:ext cx="7143750" cy="4667250"/>
+                    </a:xfrm>
+                    <a:prstGeom prst="rect">
+                      <a:avLst/>
+                    </a:prstGeom>
+                  </pic:spPr>
+                </pic:pic>
+              </a:graphicData>
+            </a:graphic>
+          </wp:inline>
+        </w:drawing>
+      </w:r>
+    </w:p>
+    <w:p>
       <w:r>
         <w:rPr>
           <w:noProof/>
@@ -2344,7 +3066,7 @@
                     <pic:cNvPicPr/>
                   </pic:nvPicPr>
                   <pic:blipFill>
-                    <a:blip r:embed="rId45"/>
+                    <a:blip r:embed="rId61"/>
                     <a:stretch>
                       <a:fillRect/>
                     </a:stretch>
@@ -2456,7 +3178,7 @@
                 <w:bCs/>
                 <w:noProof/>
               </w:rPr>
-              <w:t>20</w:t>
+              <w:t>3</w:t>
             </w:r>
             <w:r>
               <w:rPr>
@@ -2502,7 +3224,7 @@
                 <w:bCs/>
                 <w:noProof/>
               </w:rPr>
-              <w:t>20</w:t>
+              <w:t>25</w:t>
             </w:r>
             <w:r>
               <w:rPr>
